--- a/docs/2.2/CloudStack2.2.8InstallGuide.docx
+++ b/docs/2.2/CloudStack2.2.8InstallGuide.docx
@@ -6,8 +6,6 @@
       <w:pPr>
         <w:pStyle w:val="Title"/>
       </w:pPr>
-      <w:bookmarkStart w:id="0" w:name="_GoBack"/>
-      <w:bookmarkEnd w:id="0"/>
       <w:r>
         <w:tab/>
       </w:r>
@@ -32,7 +30,7 @@
         <w:pStyle w:val="Title"/>
       </w:pPr>
       <w:r>
-        <w:t>Cloud.com Cloud</w:t>
+        <w:t>Cloud</w:t>
       </w:r>
       <w:r>
         <w:t xml:space="preserve">Stack </w:t>
@@ -90,7 +88,7 @@
         <w:rPr>
           <w:noProof/>
         </w:rPr>
-        <w:t>February 29, 2012</w:t>
+        <w:t>March 6, 2012</w:t>
       </w:r>
       <w:r>
         <w:fldChar w:fldCharType="end"/>
@@ -126,6 +124,8 @@
     <w:p/>
     <w:p/>
     <w:p/>
+    <w:p/>
+    <w:p/>
     <w:p>
       <w:r>
         <w:t>© 2011, 2012</w:t>
@@ -141,22 +141,6 @@
       </w:r>
       <w:r>
         <w:t>. Specifications are subject to change without notice. Citrix Systems, Inc., the Citrix logo, Citrix XenServer, Citrix XenCenter, and CloudStack are trademarks or registered trademarks of Citrix Systems, Inc. All other brands or products are trademarks or registered trademarks of their respective holders.</w:t>
-      </w:r>
-    </w:p>
-    <w:p>
-      <w:r>
-        <w:t xml:space="preserve">CloudStack software includes code redistributed under Apache Software Foundation license </w:t>
-      </w:r>
-      <w:hyperlink r:id="rId9" w:history="1">
-        <w:r>
-          <w:rPr>
-            <w:rStyle w:val="Hyperlink"/>
-          </w:rPr>
-          <w:t>http://www.apache.org/licenses/LICENSE-2.0</w:t>
-        </w:r>
-      </w:hyperlink>
-      <w:r>
-        <w:t>.</w:t>
       </w:r>
     </w:p>
     <w:p>
@@ -166,7 +150,7 @@
           <w:ilvl w:val="0"/>
           <w:numId w:val="0"/>
         </w:numPr>
-        <w:ind w:left="432"/>
+        <w:ind w:left="432" w:hanging="432"/>
       </w:pPr>
       <w:r>
         <w:lastRenderedPageBreak/>
@@ -1032,6 +1016,8 @@
           </w:rPr>
           <w:t>Network Setup</w:t>
         </w:r>
+        <w:bookmarkStart w:id="0" w:name="_GoBack"/>
+        <w:bookmarkEnd w:id="0"/>
         <w:r>
           <w:rPr>
             <w:noProof/>
@@ -13135,7 +13121,7 @@
               </w:rPr>
               <w:t xml:space="preserve">. You can view the Citrix Hardware Compatibility Guide at </w:t>
             </w:r>
-            <w:hyperlink r:id="rId10" w:history="1">
+            <w:hyperlink r:id="rId9" w:history="1">
               <w:r>
                 <w:rPr>
                   <w:rStyle w:val="Hyperlink"/>
@@ -13173,7 +13159,7 @@
               </w:rPr>
               <w:t xml:space="preserve"> Hardware Compatibility Guide at </w:t>
             </w:r>
-            <w:hyperlink r:id="rId11" w:history="1">
+            <w:hyperlink r:id="rId10" w:history="1">
               <w:r>
                 <w:rPr>
                   <w:rStyle w:val="Hyperlink"/>
@@ -13211,7 +13197,7 @@
               </w:rPr>
               <w:t xml:space="preserve"> Hardware Compatibility Guide at </w:t>
             </w:r>
-            <w:hyperlink r:id="rId12" w:history="1">
+            <w:hyperlink r:id="rId11" w:history="1">
               <w:r>
                 <w:rPr>
                   <w:rStyle w:val="Hyperlink"/>
@@ -13359,8 +13345,8 @@
             <w:r>
               <w:t xml:space="preserve"> at </w:t>
             </w:r>
-            <w:hyperlink r:id="rId13" w:anchor="href=install/c_vc_hw.html." w:history="1">
-              <w:hyperlink r:id="rId14" w:anchor="href=install/c_vc_hw.html" w:history="1">
+            <w:hyperlink r:id="rId12" w:anchor="href=install/c_vc_hw.html." w:history="1">
+              <w:hyperlink r:id="rId13" w:anchor="href=install/c_vc_hw.html" w:history="1">
                 <w:r>
                   <w:rPr>
                     <w:rStyle w:val="Hyperlink"/>
@@ -13791,25 +13777,25 @@
               <o:lock v:ext="edit" text="t"/>
             </v:shape>
             <v:shape id="_x0000_s1184" type="#_x0000_t75" style="position:absolute;left:5124;top:19452;width:1416;height:611">
+              <v:imagedata r:id="rId14" o:title=""/>
+            </v:shape>
+            <v:shape id="_x0000_s1185" type="#_x0000_t75" style="position:absolute;left:5405;top:17975;width:852;height:1070">
               <v:imagedata r:id="rId15" o:title=""/>
             </v:shape>
-            <v:shape id="_x0000_s1185" type="#_x0000_t75" style="position:absolute;left:5405;top:17975;width:852;height:1070">
+            <v:shape id="_x0000_s1186" type="#_x0000_t75" style="position:absolute;left:3351;top:21497;width:1584;height:836" filled="t" fillcolor="#eeece1">
               <v:imagedata r:id="rId16" o:title=""/>
             </v:shape>
-            <v:shape id="_x0000_s1186" type="#_x0000_t75" style="position:absolute;left:3351;top:21497;width:1584;height:836" filled="t" fillcolor="#eeece1">
+            <v:shape id="_x0000_s1187" type="#_x0000_t75" style="position:absolute;left:6911;top:20381;width:1623;height:700">
               <v:imagedata r:id="rId17" o:title=""/>
             </v:shape>
-            <v:shape id="_x0000_s1187" type="#_x0000_t75" style="position:absolute;left:6911;top:20381;width:1623;height:700">
-              <v:imagedata r:id="rId18" o:title=""/>
-            </v:shape>
             <v:shape id="_x0000_s1188" type="#_x0000_t75" style="position:absolute;left:6911;top:21140;width:1623;height:699">
-              <v:imagedata r:id="rId18" o:title=""/>
+              <v:imagedata r:id="rId17" o:title=""/>
             </v:shape>
             <v:shape id="_x0000_s1189" type="#_x0000_t75" style="position:absolute;left:6911;top:21890;width:1623;height:699">
-              <v:imagedata r:id="rId18" o:title=""/>
+              <v:imagedata r:id="rId17" o:title=""/>
             </v:shape>
             <v:shape id="_x0000_s1190" type="#_x0000_t75" style="position:absolute;left:6911;top:22655;width:1623;height:699">
-              <v:imagedata r:id="rId18" o:title=""/>
+              <v:imagedata r:id="rId17" o:title=""/>
             </v:shape>
             <v:shapetype id="_x0000_t33" coordsize="21600,21600" o:spt="33" o:oned="t" path="m,l21600,r,21600e" filled="f">
               <v:stroke joinstyle="miter"/>
@@ -13887,7 +13873,7 @@
               </v:textbox>
             </v:shape>
             <v:shape id="_x0000_s1203" type="#_x0000_t75" style="position:absolute;left:3297;top:20386;width:1608;height:693">
-              <v:imagedata r:id="rId18" o:title=""/>
+              <v:imagedata r:id="rId17" o:title=""/>
             </v:shape>
             <v:shape id="_x0000_s1204" type="#_x0000_t202" style="position:absolute;left:6676;top:19361;width:1590;height:702" filled="f" stroked="f">
               <v:textbox style="mso-next-textbox:#_x0000_s1204">
@@ -14038,7 +14024,7 @@
               </v:textbox>
             </v:shape>
             <v:shape id="_x0000_s1222" type="#_x0000_t75" style="position:absolute;left:3297;top:22666;width:1608;height:693">
-              <v:imagedata r:id="rId18" o:title=""/>
+              <v:imagedata r:id="rId17" o:title=""/>
             </v:shape>
             <v:shape id="_x0000_s1223" type="#_x0000_t34" style="position:absolute;left:4905;top:23011;width:927;height:2;flip:y" o:connectortype="elbow" adj="10788,81874800,-114291"/>
             <v:shape id="_x0000_s1224" type="#_x0000_t202" style="position:absolute;left:1874;top:22666;width:1625;height:655" filled="f" stroked="f">
@@ -14065,14 +14051,27 @@
       <w:r>
         <w:t xml:space="preserve">Figure </w:t>
       </w:r>
-      <w:fldSimple w:instr=" SEQ Figure \* ARABIC ">
-        <w:r>
-          <w:rPr>
-            <w:noProof/>
-          </w:rPr>
-          <w:t>1</w:t>
-        </w:r>
-      </w:fldSimple>
+      <w:r>
+        <w:fldChar w:fldCharType="begin"/>
+      </w:r>
+      <w:r>
+        <w:instrText xml:space="preserve"> SEQ Figure \* ARABIC </w:instrText>
+      </w:r>
+      <w:r>
+        <w:fldChar w:fldCharType="separate"/>
+      </w:r>
+      <w:r>
+        <w:rPr>
+          <w:noProof/>
+        </w:rPr>
+        <w:t>1</w:t>
+      </w:r>
+      <w:r>
+        <w:rPr>
+          <w:noProof/>
+        </w:rPr>
+        <w:fldChar w:fldCharType="end"/>
+      </w:r>
       <w:r>
         <w:t xml:space="preserve"> Small</w:t>
       </w:r>
@@ -14247,7 +14246,7 @@
                     </pic:cNvPicPr>
                   </pic:nvPicPr>
                   <pic:blipFill>
-                    <a:blip r:embed="rId19" cstate="print"/>
+                    <a:blip r:embed="rId18" cstate="print"/>
                     <a:srcRect/>
                     <a:stretch>
                       <a:fillRect/>
@@ -14300,7 +14299,7 @@
                     </pic:cNvPicPr>
                   </pic:nvPicPr>
                   <pic:blipFill>
-                    <a:blip r:embed="rId19" cstate="print"/>
+                    <a:blip r:embed="rId18" cstate="print"/>
                     <a:srcRect/>
                     <a:stretch>
                       <a:fillRect/>
@@ -14332,52 +14331,52 @@
               <o:lock v:ext="edit" text="t"/>
             </v:shape>
             <v:shape id="_x0000_s1109" type="#_x0000_t75" style="position:absolute;left:4059;top:19212;width:1181;height:510">
-              <v:imagedata r:id="rId15" o:title=""/>
+              <v:imagedata r:id="rId14" o:title=""/>
             </v:shape>
             <v:shape id="_x0000_s1110" type="#_x0000_t75" style="position:absolute;left:4865;top:23660;width:1584;height:836" filled="t" fillcolor="#eeece1">
+              <v:imagedata r:id="rId16" o:title=""/>
+            </v:shape>
+            <v:shape id="_x0000_s1111" type="#_x0000_t75" style="position:absolute;left:4841;top:20381;width:1623;height:700">
               <v:imagedata r:id="rId17" o:title=""/>
             </v:shape>
-            <v:shape id="_x0000_s1111" type="#_x0000_t75" style="position:absolute;left:4841;top:20381;width:1623;height:700">
-              <v:imagedata r:id="rId18" o:title=""/>
-            </v:shape>
             <v:shape id="_x0000_s1112" type="#_x0000_t75" style="position:absolute;left:6059;top:19212;width:1182;height:510">
-              <v:imagedata r:id="rId15" o:title=""/>
+              <v:imagedata r:id="rId14" o:title=""/>
             </v:shape>
             <v:shape id="_x0000_s1113" type="#_x0000_t75" style="position:absolute;left:4841;top:21140;width:1623;height:699">
-              <v:imagedata r:id="rId18" o:title=""/>
+              <v:imagedata r:id="rId17" o:title=""/>
             </v:shape>
             <v:shape id="_x0000_s1114" type="#_x0000_t75" style="position:absolute;left:4841;top:21890;width:1623;height:699">
-              <v:imagedata r:id="rId18" o:title=""/>
+              <v:imagedata r:id="rId17" o:title=""/>
             </v:shape>
             <v:shape id="_x0000_s1115" type="#_x0000_t75" style="position:absolute;left:4841;top:22655;width:1623;height:699">
-              <v:imagedata r:id="rId18" o:title=""/>
+              <v:imagedata r:id="rId17" o:title=""/>
             </v:shape>
             <v:shape id="_x0000_s1116" type="#_x0000_t75" style="position:absolute;left:7509;top:19212;width:1181;height:510">
-              <v:imagedata r:id="rId15" o:title=""/>
+              <v:imagedata r:id="rId14" o:title=""/>
             </v:shape>
             <v:shape id="_x0000_s1117" type="#_x0000_t75" style="position:absolute;left:8285;top:23660;width:1584;height:836" filled="t" fillcolor="#eeece1">
+              <v:imagedata r:id="rId16" o:title=""/>
+            </v:shape>
+            <v:shape id="_x0000_s1118" type="#_x0000_t75" style="position:absolute;left:8261;top:20381;width:1623;height:700">
               <v:imagedata r:id="rId17" o:title=""/>
             </v:shape>
-            <v:shape id="_x0000_s1118" type="#_x0000_t75" style="position:absolute;left:8261;top:20381;width:1623;height:700">
-              <v:imagedata r:id="rId18" o:title=""/>
-            </v:shape>
             <v:shape id="_x0000_s1119" type="#_x0000_t75" style="position:absolute;left:9479;top:19212;width:1182;height:510">
-              <v:imagedata r:id="rId15" o:title=""/>
+              <v:imagedata r:id="rId14" o:title=""/>
             </v:shape>
             <v:shape id="_x0000_s1120" type="#_x0000_t75" style="position:absolute;left:8261;top:21140;width:1623;height:699">
-              <v:imagedata r:id="rId18" o:title=""/>
+              <v:imagedata r:id="rId17" o:title=""/>
             </v:shape>
             <v:shape id="_x0000_s1121" type="#_x0000_t75" style="position:absolute;left:8261;top:21890;width:1623;height:699">
-              <v:imagedata r:id="rId18" o:title=""/>
+              <v:imagedata r:id="rId17" o:title=""/>
             </v:shape>
             <v:shape id="_x0000_s1122" type="#_x0000_t75" style="position:absolute;left:8261;top:22655;width:1623;height:699">
-              <v:imagedata r:id="rId18" o:title=""/>
+              <v:imagedata r:id="rId17" o:title=""/>
             </v:shape>
             <v:shape id="_x0000_s1123" type="#_x0000_t75" style="position:absolute;left:4856;top:24631;width:1584;height:836" filled="t" fillcolor="#eeece1">
-              <v:imagedata r:id="rId17" o:title=""/>
+              <v:imagedata r:id="rId16" o:title=""/>
             </v:shape>
             <v:shape id="_x0000_s1124" type="#_x0000_t75" style="position:absolute;left:8270;top:24635;width:1584;height:836" filled="t" fillcolor="#eeece1">
-              <v:imagedata r:id="rId17" o:title=""/>
+              <v:imagedata r:id="rId16" o:title=""/>
             </v:shape>
             <v:shape id="_x0000_s1125" type="#_x0000_t33" style="position:absolute;left:4241;top:20131;width:1009;height:191;rotation:90;flip:x" o:connectortype="elbow" adj="-99544,734061,-99544"/>
             <v:shape id="_x0000_s1126" type="#_x0000_t33" style="position:absolute;left:3862;top:20510;width:1768;height:191;rotation:90;flip:x" o:connectortype="elbow" adj="-56810,734061,-56810"/>
@@ -14469,10 +14468,10 @@
               </v:textbox>
             </v:shape>
             <v:shape id="_x0000_s1164" type="#_x0000_t75" style="position:absolute;left:1611;top:20246;width:1229;height:1258">
-              <v:imagedata r:id="rId20" o:title=""/>
+              <v:imagedata r:id="rId19" o:title=""/>
             </v:shape>
             <v:shape id="_x0000_s1165" type="#_x0000_t75" style="position:absolute;left:1881;top:20962;width:1049;height:742">
-              <v:imagedata r:id="rId21" o:title=""/>
+              <v:imagedata r:id="rId20" o:title=""/>
             </v:shape>
             <v:shape id="_x0000_s1166" type="#_x0000_t202" style="position:absolute;left:1581;top:21490;width:1679;height:947" filled="f" stroked="f">
               <v:textbox style="mso-next-textbox:#_x0000_s1166">
@@ -14486,7 +14485,7 @@
               </v:textbox>
             </v:shape>
             <v:shape id="_x0000_s1167" type="#_x0000_t75" style="position:absolute;left:1536;top:24631;width:1584;height:836" filled="t" fillcolor="#eeece1">
-              <v:imagedata r:id="rId17" o:title=""/>
+              <v:imagedata r:id="rId16" o:title=""/>
             </v:shape>
             <v:shape id="_x0000_s1168" type="#_x0000_t202" style="position:absolute;left:10171;top:21275;width:1261;height:1065" filled="f" stroked="f">
               <v:textbox style="mso-next-textbox:#_x0000_s1168">
@@ -14500,7 +14499,7 @@
               </v:textbox>
             </v:shape>
             <v:shape id="_x0000_s1169" type="#_x0000_t75" style="position:absolute;left:1536;top:23656;width:1584;height:836" filled="t" fillcolor="#eeece1">
-              <v:imagedata r:id="rId17" o:title=""/>
+              <v:imagedata r:id="rId16" o:title=""/>
             </v:shape>
             <v:shape id="_x0000_s1170" type="#_x0000_t202" style="position:absolute;left:1476;top:25446;width:1914;height:885" filled="f" stroked="f">
               <v:textbox style="mso-next-textbox:#_x0000_s1170">
@@ -14520,16 +14519,16 @@
             <v:shape id="_x0000_s1175" type="#_x0000_t32" style="position:absolute;left:3404;top:18062;width:1660;height:1150;flip:y" o:connectortype="straight"/>
             <v:shape id="_x0000_s1176" type="#_x0000_t32" style="position:absolute;left:1476;top:18062;width:3588;height:1150;flip:y" o:connectortype="straight"/>
             <v:shape id="_x0000_s1177" type="#_x0000_t75" style="position:absolute;left:1581;top:19988;width:651;height:433">
+              <v:imagedata r:id="rId21" o:title=""/>
+            </v:shape>
+            <v:shape id="_x0000_s1178" type="#_x0000_t75" style="position:absolute;left:2219;top:19988;width:651;height:433">
+              <v:imagedata r:id="rId21" o:title=""/>
+            </v:shape>
+            <v:shape id="_x0000_s1179" type="#_x0000_t75" style="position:absolute;left:4575;top:16257;width:979;height:1805">
               <v:imagedata r:id="rId22" o:title=""/>
             </v:shape>
-            <v:shape id="_x0000_s1178" type="#_x0000_t75" style="position:absolute;left:2219;top:19988;width:651;height:433">
+            <v:shape id="_x0000_s1180" type="#_x0000_t75" style="position:absolute;left:6690;top:16257;width:979;height:1805">
               <v:imagedata r:id="rId22" o:title=""/>
-            </v:shape>
-            <v:shape id="_x0000_s1179" type="#_x0000_t75" style="position:absolute;left:4575;top:16257;width:979;height:1805">
-              <v:imagedata r:id="rId23" o:title=""/>
-            </v:shape>
-            <v:shape id="_x0000_s1180" type="#_x0000_t75" style="position:absolute;left:6690;top:16257;width:979;height:1805">
-              <v:imagedata r:id="rId23" o:title=""/>
             </v:shape>
             <v:shape id="_x0000_s1181" type="#_x0000_t202" style="position:absolute;left:10272;top:19502;width:1248;height:1595" filled="f" stroked="f">
               <v:textbox style="mso-next-textbox:#_x0000_s1181">
@@ -14543,7 +14542,7 @@
               </v:textbox>
             </v:shape>
             <v:shape id="_x0000_s1225" type="#_x0000_t75" style="position:absolute;left:1496;top:22396;width:1623;height:699">
-              <v:imagedata r:id="rId18" o:title=""/>
+              <v:imagedata r:id="rId17" o:title=""/>
             </v:shape>
             <v:shape id="_x0000_s1226" type="#_x0000_t32" style="position:absolute;left:3119;top:22746;width:171;height:1" o:connectortype="straight" strokecolor="black [3213]"/>
             <v:shape id="_x0000_s1227" type="#_x0000_t32" style="position:absolute;left:1290;top:22746;width:206;height:1;flip:y" o:connectortype="straight" strokecolor="black [3213]"/>
@@ -14808,28 +14807,28 @@
               <o:lock v:ext="edit" text="t"/>
             </v:shape>
             <v:shape id="_x0000_s1072" type="#_x0000_t75" style="position:absolute;left:3519;top:19212;width:1181;height:510">
-              <v:imagedata r:id="rId15" o:title=""/>
+              <v:imagedata r:id="rId14" o:title=""/>
             </v:shape>
             <v:shape id="_x0000_s1073" type="#_x0000_t75" style="position:absolute;left:4865;top:24380;width:1584;height:836" filled="t" fillcolor="#eeece1">
+              <v:imagedata r:id="rId16" o:title=""/>
+            </v:shape>
+            <v:shape id="_x0000_s1074" type="#_x0000_t75" style="position:absolute;left:4841;top:20381;width:1623;height:700">
               <v:imagedata r:id="rId17" o:title=""/>
             </v:shape>
-            <v:shape id="_x0000_s1074" type="#_x0000_t75" style="position:absolute;left:4841;top:20381;width:1623;height:700">
-              <v:imagedata r:id="rId18" o:title=""/>
-            </v:shape>
             <v:shape id="_x0000_s1075" type="#_x0000_t75" style="position:absolute;left:6059;top:19212;width:1182;height:510">
-              <v:imagedata r:id="rId15" o:title=""/>
+              <v:imagedata r:id="rId14" o:title=""/>
             </v:shape>
             <v:shape id="_x0000_s1076" type="#_x0000_t75" style="position:absolute;left:4841;top:21140;width:1623;height:699">
-              <v:imagedata r:id="rId18" o:title=""/>
+              <v:imagedata r:id="rId17" o:title=""/>
             </v:shape>
             <v:shape id="_x0000_s1077" type="#_x0000_t75" style="position:absolute;left:4841;top:21890;width:1623;height:699">
-              <v:imagedata r:id="rId18" o:title=""/>
+              <v:imagedata r:id="rId17" o:title=""/>
             </v:shape>
             <v:shape id="_x0000_s1078" type="#_x0000_t75" style="position:absolute;left:4841;top:22655;width:1623;height:699">
-              <v:imagedata r:id="rId18" o:title=""/>
+              <v:imagedata r:id="rId17" o:title=""/>
             </v:shape>
             <v:shape id="_x0000_s1079" type="#_x0000_t75" style="position:absolute;left:4856;top:25351;width:1584;height:836" filled="t" fillcolor="#eeece1">
-              <v:imagedata r:id="rId17" o:title=""/>
+              <v:imagedata r:id="rId16" o:title=""/>
             </v:shape>
             <v:shape id="_x0000_s1080" type="#_x0000_t33" style="position:absolute;left:3971;top:19861;width:1009;height:731;rotation:90;flip:x" o:connectortype="elbow" adj="-87984,83209,-87984"/>
             <v:shape id="_x0000_s1081" type="#_x0000_t33" style="position:absolute;left:3592;top:20240;width:1768;height:731;rotation:90;flip:x" o:connectortype="elbow" adj="-50213,83209,-50213"/>
@@ -14873,10 +14872,10 @@
               </v:textbox>
             </v:shape>
             <v:shape id="_x0000_s1091" type="#_x0000_t75" style="position:absolute;left:6650;top:23611;width:1182;height:510">
-              <v:imagedata r:id="rId15" o:title=""/>
+              <v:imagedata r:id="rId14" o:title=""/>
             </v:shape>
             <v:shape id="_x0000_s1092" type="#_x0000_t75" style="position:absolute;left:3924;top:23611;width:1181;height:510">
-              <v:imagedata r:id="rId15" o:title=""/>
+              <v:imagedata r:id="rId14" o:title=""/>
             </v:shape>
             <v:shape id="_x0000_s1093" type="#_x0000_t34" style="position:absolute;left:5319;top:21689;width:3052;height:792;rotation:90;flip:x" o:connectortype="elbow" adj="-135,126409,-45642"/>
             <v:shape id="_x0000_s1094" type="#_x0000_t32" style="position:absolute;left:6449;top:21310;width:792;height:1" o:connectortype="elbow" adj="-175882,-1,-175882"/>
@@ -14927,14 +14926,27 @@
       <w:r>
         <w:t xml:space="preserve">Figure </w:t>
       </w:r>
-      <w:fldSimple w:instr=" SEQ Figure \* ARABIC ">
-        <w:r>
-          <w:rPr>
-            <w:noProof/>
-          </w:rPr>
-          <w:t>3</w:t>
-        </w:r>
-      </w:fldSimple>
+      <w:r>
+        <w:fldChar w:fldCharType="begin"/>
+      </w:r>
+      <w:r>
+        <w:instrText xml:space="preserve"> SEQ Figure \* ARABIC </w:instrText>
+      </w:r>
+      <w:r>
+        <w:fldChar w:fldCharType="separate"/>
+      </w:r>
+      <w:r>
+        <w:rPr>
+          <w:noProof/>
+        </w:rPr>
+        <w:t>3</w:t>
+      </w:r>
+      <w:r>
+        <w:rPr>
+          <w:noProof/>
+        </w:rPr>
+        <w:fldChar w:fldCharType="end"/>
+      </w:r>
       <w:bookmarkEnd w:id="11"/>
       <w:r>
         <w:t xml:space="preserve"> Separate Storage Network</w:t>
@@ -15056,10 +15068,10 @@
               <o:lock v:ext="edit" text="t"/>
             </v:shape>
             <v:shape id="_x0000_s1042" type="#_x0000_t75" style="position:absolute;left:2165;top:24200;width:1584;height:836" filled="t" fillcolor="#eeece1">
-              <v:imagedata r:id="rId17" o:title=""/>
+              <v:imagedata r:id="rId16" o:title=""/>
             </v:shape>
             <v:shape id="_x0000_s1043" type="#_x0000_t75" style="position:absolute;left:2141;top:22475;width:1623;height:699">
-              <v:imagedata r:id="rId18" o:title=""/>
+              <v:imagedata r:id="rId17" o:title=""/>
             </v:shape>
             <v:shape id="_x0000_s1044" type="#_x0000_t202" style="position:absolute;left:2256;top:26026;width:1439;height:645" filled="f" stroked="f">
               <v:textbox style="mso-next-textbox:#_x0000_s1044">
@@ -15081,10 +15093,10 @@
               </v:textbox>
             </v:shape>
             <v:shape id="_x0000_s1045" type="#_x0000_t75" style="position:absolute;left:3695;top:23431;width:1182;height:510">
-              <v:imagedata r:id="rId15" o:title=""/>
+              <v:imagedata r:id="rId14" o:title=""/>
             </v:shape>
             <v:shape id="_x0000_s1046" type="#_x0000_t75" style="position:absolute;left:1224;top:23431;width:1181;height:510">
-              <v:imagedata r:id="rId15" o:title=""/>
+              <v:imagedata r:id="rId14" o:title=""/>
             </v:shape>
             <v:shape id="_x0000_s1047" type="#_x0000_t33" style="position:absolute;left:3679;top:24011;width:677;height:537;rotation:90" o:connectortype="elbow" adj="-136747,-196693,-136747"/>
             <v:shape id="_x0000_s1048" type="#_x0000_t33" style="position:absolute;left:1651;top:24105;width:677;height:350;rotation:90;flip:x" o:connectortype="elbow" adj="-57908,301783,-57908"/>
@@ -15113,10 +15125,10 @@
               </v:textbox>
             </v:shape>
             <v:shape id="_x0000_s1053" type="#_x0000_t75" style="position:absolute;left:7205;top:24200;width:1584;height:836" filled="t" fillcolor="#eeece1">
-              <v:imagedata r:id="rId17" o:title=""/>
+              <v:imagedata r:id="rId16" o:title=""/>
             </v:shape>
             <v:shape id="_x0000_s1054" type="#_x0000_t75" style="position:absolute;left:7181;top:22475;width:1623;height:699">
-              <v:imagedata r:id="rId18" o:title=""/>
+              <v:imagedata r:id="rId17" o:title=""/>
             </v:shape>
             <v:shape id="_x0000_s1055" type="#_x0000_t202" style="position:absolute;left:7296;top:26026;width:1646;height:645" filled="f" stroked="f">
               <v:textbox style="mso-next-textbox:#_x0000_s1055">
@@ -15138,10 +15150,10 @@
               </v:textbox>
             </v:shape>
             <v:shape id="_x0000_s1056" type="#_x0000_t75" style="position:absolute;left:8735;top:23431;width:1182;height:510">
-              <v:imagedata r:id="rId15" o:title=""/>
+              <v:imagedata r:id="rId14" o:title=""/>
             </v:shape>
             <v:shape id="_x0000_s1057" type="#_x0000_t75" style="position:absolute;left:6264;top:23431;width:1181;height:510">
-              <v:imagedata r:id="rId15" o:title=""/>
+              <v:imagedata r:id="rId14" o:title=""/>
             </v:shape>
             <v:shape id="_x0000_s1058" type="#_x0000_t33" style="position:absolute;left:8719;top:24011;width:677;height:537;rotation:90" o:connectortype="elbow" adj="-161155,-168737,-161155"/>
             <v:shape id="_x0000_s1059" type="#_x0000_t33" style="position:absolute;left:6691;top:24105;width:677;height:350;rotation:90;flip:x" o:connectortype="elbow" adj="-82316,258891,-82316"/>
@@ -15235,14 +15247,27 @@
       <w:r>
         <w:t xml:space="preserve">Figure </w:t>
       </w:r>
-      <w:fldSimple w:instr=" SEQ Figure \* ARABIC ">
-        <w:r>
-          <w:rPr>
-            <w:noProof/>
-          </w:rPr>
-          <w:t>4</w:t>
-        </w:r>
-      </w:fldSimple>
+      <w:r>
+        <w:fldChar w:fldCharType="begin"/>
+      </w:r>
+      <w:r>
+        <w:instrText xml:space="preserve"> SEQ Figure \* ARABIC </w:instrText>
+      </w:r>
+      <w:r>
+        <w:fldChar w:fldCharType="separate"/>
+      </w:r>
+      <w:r>
+        <w:rPr>
+          <w:noProof/>
+        </w:rPr>
+        <w:t>4</w:t>
+      </w:r>
+      <w:r>
+        <w:rPr>
+          <w:noProof/>
+        </w:rPr>
+        <w:fldChar w:fldCharType="end"/>
+      </w:r>
       <w:bookmarkEnd w:id="13"/>
       <w:r>
         <w:t xml:space="preserve"> NIC Bonding and Multipath I/O</w:t>
@@ -19095,10 +19120,10 @@
               <o:lock v:ext="edit" text="t"/>
             </v:shape>
             <v:shape id="_x0000_s1233" type="#_x0000_t75" style="position:absolute;left:5124;top:20277;width:1416;height:611">
-              <v:imagedata r:id="rId15" o:title=""/>
+              <v:imagedata r:id="rId14" o:title=""/>
             </v:shape>
             <v:shape id="_x0000_s1234" type="#_x0000_t75" style="position:absolute;left:3499;top:18561;width:852;height:1070">
-              <v:imagedata r:id="rId16" o:title=""/>
+              <v:imagedata r:id="rId15" o:title=""/>
             </v:shape>
             <v:shape id="_x0000_s1235" type="#_x0000_t32" style="position:absolute;left:3925;top:18196;width:1;height:365;flip:x" o:connectortype="straight"/>
             <v:shape id="_x0000_s1236" type="#_x0000_t202" style="position:absolute;left:4498;top:18617;width:947;height:645" filled="f" stroked="f">
@@ -19124,7 +19149,7 @@
               </v:textbox>
             </v:shape>
             <v:shape id="_x0000_s1238" type="#_x0000_t75" style="position:absolute;left:7157;top:18752;width:1033;height:687">
-              <v:imagedata r:id="rId22" o:title=""/>
+              <v:imagedata r:id="rId21" o:title=""/>
             </v:shape>
             <v:shape id="_x0000_s1239" type="#_x0000_t202" style="position:absolute;left:8370;top:18561;width:2160;height:645" filled="f" stroked="f">
               <v:textbox style="mso-next-textbox:#_x0000_s1239">
@@ -20045,7 +20070,7 @@
       <w:r>
         <w:t xml:space="preserve">inMon documentation at </w:t>
       </w:r>
-      <w:hyperlink r:id="rId24" w:history="1">
+      <w:hyperlink r:id="rId23" w:history="1">
         <w:r>
           <w:rPr>
             <w:rStyle w:val="Hyperlink"/>
@@ -20155,7 +20180,7 @@
       <w:r>
         <w:t xml:space="preserve"> </w:t>
       </w:r>
-      <w:hyperlink r:id="rId25" w:history="1">
+      <w:hyperlink r:id="rId24" w:history="1">
         <w:r>
           <w:t>http://10.147.28.100:8080</w:t>
         </w:r>
@@ -20187,18 +20212,18 @@
       <w:r>
         <w:t xml:space="preserve">the API Reference at </w:t>
       </w:r>
+      <w:hyperlink r:id="rId25" w:history="1">
+        <w:r>
+          <w:rPr>
+            <w:rStyle w:val="Hyperlink"/>
+          </w:rPr>
+          <w:t>http://download.cloud.com/releases/2.2.0/api_2.2.8/global_admin/addTrafficMonitor.html</w:t>
+        </w:r>
+      </w:hyperlink>
+      <w:r>
+        <w:t xml:space="preserve">. For information about how to call the CloudStack API, see the Developer’s Guide at </w:t>
+      </w:r>
       <w:hyperlink r:id="rId26" w:history="1">
-        <w:r>
-          <w:rPr>
-            <w:rStyle w:val="Hyperlink"/>
-          </w:rPr>
-          <w:t>http://download.cloud.com/releases/2.2.0/api_2.2.8/global_admin/addTrafficMonitor.html</w:t>
-        </w:r>
-      </w:hyperlink>
-      <w:r>
-        <w:t xml:space="preserve">. For information about how to call the CloudStack API, see the Developer’s Guide at </w:t>
-      </w:r>
-      <w:hyperlink r:id="rId27" w:history="1">
         <w:r>
           <w:rPr>
             <w:rStyle w:val="Hyperlink"/>
@@ -21941,73 +21966,73 @@
       <w:r>
         <w:t xml:space="preserve"> Citrix XenServer can be downloaded from the Citrix Website (</w:t>
       </w:r>
+      <w:hyperlink r:id="rId27" w:history="1">
+        <w:r>
+          <w:rPr>
+            <w:rStyle w:val="Hyperlink"/>
+          </w:rPr>
+          <w:t>http://www.citrix.com/lang/English/lp/lp_1688615.asp</w:t>
+        </w:r>
+      </w:hyperlink>
+      <w:r>
+        <w:t xml:space="preserve">) and installed using the Citrix XenServer </w:t>
+      </w:r>
+      <w:r>
+        <w:t>Installation Guide</w:t>
+      </w:r>
+      <w:r>
+        <w:t xml:space="preserve">. </w:t>
+      </w:r>
+    </w:p>
+    <w:p>
+      <w:pPr>
+        <w:rPr>
+          <w:rStyle w:val="Strong"/>
+        </w:rPr>
+      </w:pPr>
+      <w:r>
+        <w:rPr>
+          <w:rStyle w:val="Strong"/>
+        </w:rPr>
+        <w:t xml:space="preserve">Important: All </w:t>
+      </w:r>
+      <w:r>
+        <w:rPr>
+          <w:rStyle w:val="Strong"/>
+        </w:rPr>
+        <w:t>host</w:t>
+      </w:r>
+      <w:r>
+        <w:rPr>
+          <w:rStyle w:val="Strong"/>
+        </w:rPr>
+        <w:t xml:space="preserve">s must be 64-bit and must support HVM (Intel-VT or AMD-V enabled). All </w:t>
+      </w:r>
+      <w:r>
+        <w:rPr>
+          <w:rStyle w:val="Strong"/>
+        </w:rPr>
+        <w:t>Host</w:t>
+      </w:r>
+      <w:r>
+        <w:rPr>
+          <w:rStyle w:val="Strong"/>
+        </w:rPr>
+        <w:t xml:space="preserve">s within a </w:t>
+      </w:r>
+      <w:r>
+        <w:rPr>
+          <w:rStyle w:val="Strong"/>
+        </w:rPr>
+        <w:t>Cluster</w:t>
+      </w:r>
+      <w:r>
+        <w:rPr>
+          <w:rStyle w:val="Strong"/>
+        </w:rPr>
+        <w:t xml:space="preserve"> must be homogenous. That means the CPUs must be of the same type, count, and feature flags. See </w:t>
+      </w:r>
       <w:hyperlink r:id="rId28" w:history="1">
-        <w:r>
-          <w:rPr>
-            <w:rStyle w:val="Hyperlink"/>
-          </w:rPr>
-          <w:t>http://www.citrix.com/lang/English/lp/lp_1688615.asp</w:t>
-        </w:r>
-      </w:hyperlink>
-      <w:r>
-        <w:t xml:space="preserve">) and installed using the Citrix XenServer </w:t>
-      </w:r>
-      <w:r>
-        <w:t>Installation Guide</w:t>
-      </w:r>
-      <w:r>
-        <w:t xml:space="preserve">. </w:t>
-      </w:r>
-    </w:p>
-    <w:p>
-      <w:pPr>
-        <w:rPr>
-          <w:rStyle w:val="Strong"/>
-        </w:rPr>
-      </w:pPr>
-      <w:r>
-        <w:rPr>
-          <w:rStyle w:val="Strong"/>
-        </w:rPr>
-        <w:t xml:space="preserve">Important: All </w:t>
-      </w:r>
-      <w:r>
-        <w:rPr>
-          <w:rStyle w:val="Strong"/>
-        </w:rPr>
-        <w:t>host</w:t>
-      </w:r>
-      <w:r>
-        <w:rPr>
-          <w:rStyle w:val="Strong"/>
-        </w:rPr>
-        <w:t xml:space="preserve">s must be 64-bit and must support HVM (Intel-VT or AMD-V enabled). All </w:t>
-      </w:r>
-      <w:r>
-        <w:rPr>
-          <w:rStyle w:val="Strong"/>
-        </w:rPr>
-        <w:t>Host</w:t>
-      </w:r>
-      <w:r>
-        <w:rPr>
-          <w:rStyle w:val="Strong"/>
-        </w:rPr>
-        <w:t xml:space="preserve">s within a </w:t>
-      </w:r>
-      <w:r>
-        <w:rPr>
-          <w:rStyle w:val="Strong"/>
-        </w:rPr>
-        <w:t>Cluster</w:t>
-      </w:r>
-      <w:r>
-        <w:rPr>
-          <w:rStyle w:val="Strong"/>
-        </w:rPr>
-        <w:t xml:space="preserve"> must be homogenous. That means the CPUs must be of the same type, count, and feature flags. See </w:t>
-      </w:r>
-      <w:hyperlink r:id="rId29" w:history="1">
         <w:r>
           <w:rPr>
             <w:rStyle w:val="Hyperlink"/>
@@ -24620,6 +24645,7 @@
       </w:pPr>
       <w:bookmarkStart w:id="97" w:name="_Toc318300661"/>
       <w:r>
+        <w:lastRenderedPageBreak/>
         <w:t>VMware vSphere Installation and Configuration</w:t>
       </w:r>
       <w:bookmarkEnd w:id="97"/>
@@ -24634,7 +24660,7 @@
       <w:r>
         <w:t>s. VMware vSphere can be downloaded and purchased from the VMware Website (</w:t>
       </w:r>
-      <w:hyperlink r:id="rId30" w:history="1">
+      <w:hyperlink r:id="rId29" w:history="1">
         <w:r>
           <w:rPr>
             <w:rStyle w:val="Hyperlink"/>
@@ -25080,6 +25106,7 @@
       </w:pPr>
       <w:bookmarkStart w:id="99" w:name="_Toc318300663"/>
       <w:r>
+        <w:lastRenderedPageBreak/>
         <w:t>Licensing</w:t>
       </w:r>
       <w:bookmarkEnd w:id="99"/>
@@ -25099,7 +25126,7 @@
       <w:r>
         <w:t xml:space="preserve">vSphere Standard is recommended.  Note however that customers need to consider the CPU constraints in place with vSphere licensing.  See </w:t>
       </w:r>
-      <w:hyperlink r:id="rId31" w:history="1">
+      <w:hyperlink r:id="rId30" w:history="1">
         <w:r>
           <w:rPr>
             <w:rStyle w:val="Hyperlink"/>
@@ -25496,6 +25523,7 @@
       </w:pPr>
       <w:bookmarkStart w:id="102" w:name="_Toc318300666"/>
       <w:r>
+        <w:lastRenderedPageBreak/>
         <w:t>Database Checklist</w:t>
       </w:r>
       <w:bookmarkEnd w:id="102"/>
@@ -26662,6 +26690,7 @@
         </w:rPr>
       </w:pPr>
       <w:r>
+        <w:lastRenderedPageBreak/>
         <w:t>You will need the following information when setting up storage.</w:t>
       </w:r>
     </w:p>
@@ -27203,6 +27232,7 @@
           <w:noProof/>
           <w:lang w:bidi="ar-SA"/>
         </w:rPr>
+        <w:lastRenderedPageBreak/>
         <w:drawing>
           <wp:inline distT="0" distB="0" distL="0" distR="0" wp14:anchorId="4EF9D156" wp14:editId="60E0A6A2">
             <wp:extent cx="5943600" cy="4066674"/>
@@ -27221,7 +27251,7 @@
                     </pic:cNvPicPr>
                   </pic:nvPicPr>
                   <pic:blipFill>
-                    <a:blip r:embed="rId32" cstate="print"/>
+                    <a:blip r:embed="rId31" cstate="print"/>
                     <a:srcRect/>
                     <a:stretch>
                       <a:fillRect/>
@@ -27503,6 +27533,7 @@
           <w:noProof/>
           <w:lang w:bidi="ar-SA"/>
         </w:rPr>
+        <w:lastRenderedPageBreak/>
         <w:drawing>
           <wp:inline distT="0" distB="0" distL="0" distR="0" wp14:anchorId="25657F40" wp14:editId="41CF9164">
             <wp:extent cx="5943600" cy="4360200"/>
@@ -27521,7 +27552,7 @@
                     </pic:cNvPicPr>
                   </pic:nvPicPr>
                   <pic:blipFill>
-                    <a:blip r:embed="rId33" cstate="print"/>
+                    <a:blip r:embed="rId32" cstate="print"/>
                     <a:srcRect/>
                     <a:stretch>
                       <a:fillRect/>
@@ -27574,6 +27605,7 @@
           <w:noProof/>
           <w:lang w:bidi="ar-SA"/>
         </w:rPr>
+        <w:lastRenderedPageBreak/>
         <w:drawing>
           <wp:inline distT="0" distB="0" distL="0" distR="0" wp14:anchorId="53098CAF" wp14:editId="3066E9DF">
             <wp:extent cx="4084320" cy="5052060"/>
@@ -27592,7 +27624,7 @@
                     </pic:cNvPicPr>
                   </pic:nvPicPr>
                   <pic:blipFill>
-                    <a:blip r:embed="rId34" cstate="print"/>
+                    <a:blip r:embed="rId33" cstate="print"/>
                     <a:srcRect/>
                     <a:stretch>
                       <a:fillRect/>
@@ -27674,6 +27706,7 @@
           <w:noProof/>
           <w:lang w:bidi="ar-SA"/>
         </w:rPr>
+        <w:lastRenderedPageBreak/>
         <w:drawing>
           <wp:inline distT="0" distB="0" distL="0" distR="0" wp14:anchorId="7726D0BF" wp14:editId="27232D31">
             <wp:extent cx="3831336" cy="4736592"/>
@@ -27690,7 +27723,7 @@
                     <pic:cNvPicPr/>
                   </pic:nvPicPr>
                   <pic:blipFill>
-                    <a:blip r:embed="rId35">
+                    <a:blip r:embed="rId34">
                       <a:extLst>
                         <a:ext uri="{28A0092B-C50C-407E-A947-70E740481C1C}">
                           <a14:useLocalDpi xmlns:a14="http://schemas.microsoft.com/office/drawing/2010/main" val="0"/>
@@ -27850,6 +27883,7 @@
       </w:pPr>
       <w:bookmarkStart w:id="113" w:name="_Toc318300675"/>
       <w:r>
+        <w:lastRenderedPageBreak/>
         <w:t>Configure NIC Bonding</w:t>
       </w:r>
       <w:bookmarkEnd w:id="113"/>
@@ -27948,7 +27982,7 @@
                     <pic:cNvPicPr/>
                   </pic:nvPicPr>
                   <pic:blipFill>
-                    <a:blip r:embed="rId36">
+                    <a:blip r:embed="rId35">
                       <a:extLst>
                         <a:ext uri="{28A0092B-C50C-407E-A947-70E740481C1C}">
                           <a14:useLocalDpi xmlns:a14="http://schemas.microsoft.com/office/drawing/2010/main" val="0"/>
@@ -27992,6 +28026,7 @@
           <w:noProof/>
           <w:lang w:bidi="ar-SA"/>
         </w:rPr>
+        <w:lastRenderedPageBreak/>
         <w:drawing>
           <wp:inline distT="0" distB="0" distL="0" distR="0" wp14:anchorId="693C84F3" wp14:editId="51C54E5F">
             <wp:extent cx="4819650" cy="5648325"/>
@@ -28008,7 +28043,7 @@
                     <pic:cNvPicPr/>
                   </pic:nvPicPr>
                   <pic:blipFill>
-                    <a:blip r:embed="rId37">
+                    <a:blip r:embed="rId36">
                       <a:extLst>
                         <a:ext uri="{28A0092B-C50C-407E-A947-70E740481C1C}">
                           <a14:useLocalDpi xmlns:a14="http://schemas.microsoft.com/office/drawing/2010/main" val="0"/>
@@ -28071,7 +28106,7 @@
                     <pic:cNvPicPr/>
                   </pic:nvPicPr>
                   <pic:blipFill>
-                    <a:blip r:embed="rId38">
+                    <a:blip r:embed="rId37">
                       <a:extLst>
                         <a:ext uri="{28A0092B-C50C-407E-A947-70E740481C1C}">
                           <a14:useLocalDpi xmlns:a14="http://schemas.microsoft.com/office/drawing/2010/main" val="0"/>
@@ -28164,7 +28199,7 @@
                     <pic:cNvPicPr/>
                   </pic:nvPicPr>
                   <pic:blipFill>
-                    <a:blip r:embed="rId39">
+                    <a:blip r:embed="rId38">
                       <a:extLst>
                         <a:ext uri="{28A0092B-C50C-407E-A947-70E740481C1C}">
                           <a14:useLocalDpi xmlns:a14="http://schemas.microsoft.com/office/drawing/2010/main" val="0"/>
@@ -28328,6 +28363,7 @@
           <w:noProof/>
           <w:lang w:bidi="ar-SA"/>
         </w:rPr>
+        <w:lastRenderedPageBreak/>
         <w:drawing>
           <wp:inline distT="0" distB="0" distL="0" distR="0" wp14:anchorId="272E8FFE" wp14:editId="4056D10D">
             <wp:extent cx="6852004" cy="4498848"/>
@@ -28344,7 +28380,7 @@
                     <pic:cNvPicPr/>
                   </pic:nvPicPr>
                   <pic:blipFill>
-                    <a:blip r:embed="rId40">
+                    <a:blip r:embed="rId39">
                       <a:extLst>
                         <a:ext uri="{28A0092B-C50C-407E-A947-70E740481C1C}">
                           <a14:useLocalDpi xmlns:a14="http://schemas.microsoft.com/office/drawing/2010/main" val="0"/>
@@ -28519,6 +28555,7 @@
       </w:pPr>
       <w:bookmarkStart w:id="121" w:name="_Toc318300683"/>
       <w:r>
+        <w:lastRenderedPageBreak/>
         <w:t>KVM Installation and Configuration</w:t>
       </w:r>
       <w:bookmarkEnd w:id="121"/>
@@ -28910,6 +28947,7 @@
       </w:pPr>
       <w:bookmarkStart w:id="124" w:name="_Ref290381272"/>
       <w:r>
+        <w:lastRenderedPageBreak/>
         <w:t>Install the CloudStack packages. You should have a file in the form of “CloudStack-NNNN.tar.gz”.  Untar the file and then run the install.sh script inside it:</w:t>
       </w:r>
       <w:bookmarkEnd w:id="124"/>
@@ -29393,6 +29431,7 @@
         <w:pStyle w:val="NumberedListlevel2"/>
       </w:pPr>
       <w:r>
+        <w:lastRenderedPageBreak/>
         <w:t>Restart</w:t>
       </w:r>
       <w:r>
@@ -29716,6 +29755,7 @@
       <w:bookmarkStart w:id="131" w:name="_Ref292985723"/>
       <w:bookmarkStart w:id="132" w:name="_Toc318300687"/>
       <w:r>
+        <w:lastRenderedPageBreak/>
         <w:t>Bare Metal Installation</w:t>
       </w:r>
       <w:bookmarkEnd w:id="130"/>
@@ -30306,6 +30346,7 @@
         <w:pStyle w:val="NumberedList"/>
       </w:pPr>
       <w:r>
+        <w:lastRenderedPageBreak/>
         <w:t>The h</w:t>
       </w:r>
       <w:r>
@@ -30508,7 +30549,7 @@
                     </pic:cNvPicPr>
                   </pic:nvPicPr>
                   <pic:blipFill>
-                    <a:blip r:embed="rId41">
+                    <a:blip r:embed="rId40">
                       <a:extLst>
                         <a:ext uri="{28A0092B-C50C-407E-A947-70E740481C1C}">
                           <a14:useLocalDpi xmlns:a14="http://schemas.microsoft.com/office/drawing/2010/main" val="0"/>
@@ -30547,27 +30588,14 @@
       <w:r>
         <w:t xml:space="preserve">Figure </w:t>
       </w:r>
-      <w:r>
-        <w:fldChar w:fldCharType="begin"/>
-      </w:r>
-      <w:r>
-        <w:instrText xml:space="preserve"> SEQ Figure \* ARABIC </w:instrText>
-      </w:r>
-      <w:r>
-        <w:fldChar w:fldCharType="separate"/>
-      </w:r>
-      <w:r>
-        <w:rPr>
-          <w:noProof/>
-        </w:rPr>
-        <w:t>5</w:t>
-      </w:r>
-      <w:r>
-        <w:rPr>
-          <w:noProof/>
-        </w:rPr>
-        <w:fldChar w:fldCharType="end"/>
-      </w:r>
+      <w:fldSimple w:instr=" SEQ Figure \* ARABIC ">
+        <w:r>
+          <w:rPr>
+            <w:noProof/>
+          </w:rPr>
+          <w:t>5</w:t>
+        </w:r>
+      </w:fldSimple>
       <w:r>
         <w:t xml:space="preserve"> </w:t>
       </w:r>
@@ -30608,6 +30636,7 @@
         </w:tabs>
       </w:pPr>
       <w:r>
+        <w:lastRenderedPageBreak/>
         <w:fldChar w:fldCharType="begin"/>
       </w:r>
       <w:r>
@@ -31693,6 +31722,7 @@
         <w:rPr>
           <w:lang w:bidi="ar-SA"/>
         </w:rPr>
+        <w:lastRenderedPageBreak/>
         <w:t xml:space="preserve">   </w:t>
       </w:r>
       <w:r>
@@ -32493,6 +32523,7 @@
         <w:rPr>
           <w:lang w:bidi="ar-SA"/>
         </w:rPr>
+        <w:lastRenderedPageBreak/>
         <w:t xml:space="preserve"># </w:t>
       </w:r>
       <w:r>
@@ -33001,6 +33032,7 @@
         <w:keepNext/>
       </w:pPr>
       <w:r>
+        <w:lastRenderedPageBreak/>
         <w:t>Verify y</w:t>
       </w:r>
       <w:r>
@@ -34031,6 +34063,7 @@
       <w:bookmarkStart w:id="149" w:name="_Toc318300694"/>
       <w:bookmarkStart w:id="150" w:name="_Ref292900234"/>
       <w:r>
+        <w:lastRenderedPageBreak/>
         <w:t xml:space="preserve">(Optional) </w:t>
       </w:r>
       <w:r>
@@ -34060,67 +34093,67 @@
       <w:r>
         <w:t xml:space="preserve">Set up an F5 BIG-IP Local Traffic Manager Virtual Edition appliance according to the vendor's directions at </w:t>
       </w:r>
+      <w:hyperlink r:id="rId41" w:history="1">
+        <w:r>
+          <w:rPr>
+            <w:rStyle w:val="Hyperlink"/>
+          </w:rPr>
+          <w:t>http://support.f5.com/kb/en-us/products/big-ip_ltm/releasenotes/product/relnotes_ve_10_2_0.html</w:t>
+        </w:r>
+      </w:hyperlink>
+      <w:r>
+        <w:t xml:space="preserve">. </w:t>
+      </w:r>
+    </w:p>
+    <w:p>
+      <w:pPr>
+        <w:pStyle w:val="NumberedList"/>
+      </w:pPr>
+      <w:r>
+        <w:t>Connect the VMware host where your virtual F5 is running to the same management network as the CloudStack Management Server.</w:t>
+      </w:r>
+    </w:p>
+    <w:p>
+      <w:pPr>
+        <w:pStyle w:val="NumberedList"/>
+      </w:pPr>
+      <w:r>
+        <w:t>Record the management IP address, username, password, public interface name, and private interface name of the F5. The interface names will be like 1.1 or 1.2.</w:t>
+      </w:r>
+    </w:p>
+    <w:p>
+      <w:pPr>
+        <w:pStyle w:val="NumberedList"/>
+      </w:pPr>
+      <w:r>
+        <w:t>Confirm that</w:t>
+      </w:r>
+      <w:r>
+        <w:t xml:space="preserve"> the configuration is successful:</w:t>
+      </w:r>
+    </w:p>
+    <w:p>
+      <w:pPr>
+        <w:pStyle w:val="NumberedListlevel2"/>
+      </w:pPr>
+      <w:r>
+        <w:t>Ping the F5 manag</w:t>
+      </w:r>
+      <w:r>
+        <w:t>ement IP address from the CloudStack Management S</w:t>
+      </w:r>
+      <w:r>
+        <w:t>erver.</w:t>
+      </w:r>
+    </w:p>
+    <w:p>
+      <w:pPr>
+        <w:pStyle w:val="NumberedListlevel2"/>
+      </w:pPr>
+      <w:r>
+        <w:t xml:space="preserve">Log in to </w:t>
+      </w:r>
       <w:hyperlink r:id="rId42" w:history="1">
-        <w:r>
-          <w:rPr>
-            <w:rStyle w:val="Hyperlink"/>
-          </w:rPr>
-          <w:t>http://support.f5.com/kb/en-us/products/big-ip_ltm/releasenotes/product/relnotes_ve_10_2_0.html</w:t>
-        </w:r>
-      </w:hyperlink>
-      <w:r>
-        <w:t xml:space="preserve">. </w:t>
-      </w:r>
-    </w:p>
-    <w:p>
-      <w:pPr>
-        <w:pStyle w:val="NumberedList"/>
-      </w:pPr>
-      <w:r>
-        <w:t>Connect the VMware host where your virtual F5 is running to the same management network as the CloudStack Management Server.</w:t>
-      </w:r>
-    </w:p>
-    <w:p>
-      <w:pPr>
-        <w:pStyle w:val="NumberedList"/>
-      </w:pPr>
-      <w:r>
-        <w:t>Record the management IP address, username, password, public interface name, and private interface name of the F5. The interface names will be like 1.1 or 1.2.</w:t>
-      </w:r>
-    </w:p>
-    <w:p>
-      <w:pPr>
-        <w:pStyle w:val="NumberedList"/>
-      </w:pPr>
-      <w:r>
-        <w:t>Confirm that</w:t>
-      </w:r>
-      <w:r>
-        <w:t xml:space="preserve"> the configuration is successful:</w:t>
-      </w:r>
-    </w:p>
-    <w:p>
-      <w:pPr>
-        <w:pStyle w:val="NumberedListlevel2"/>
-      </w:pPr>
-      <w:r>
-        <w:t>Ping the F5 manag</w:t>
-      </w:r>
-      <w:r>
-        <w:t>ement IP address from the CloudStack Management S</w:t>
-      </w:r>
-      <w:r>
-        <w:t>erver.</w:t>
-      </w:r>
-    </w:p>
-    <w:p>
-      <w:pPr>
-        <w:pStyle w:val="NumberedListlevel2"/>
-      </w:pPr>
-      <w:r>
-        <w:t xml:space="preserve">Log in to </w:t>
-      </w:r>
-      <w:hyperlink r:id="rId43" w:history="1">
         <w:r>
           <w:t>https://&lt;management server IP address&gt;</w:t>
         </w:r>
@@ -34362,6 +34395,7 @@
         <w:pStyle w:val="Code"/>
       </w:pPr>
       <w:r>
+        <w:lastRenderedPageBreak/>
         <w:t># tar xz</w:t>
       </w:r>
       <w:r>
@@ -34559,7 +34593,7 @@
       <w:r>
         <w:t xml:space="preserve">We recommend using a Windows machine with its built-in CIFS file sharing functionality. If you prefer to use Linux as the file server, use the </w:t>
       </w:r>
-      <w:hyperlink r:id="rId44" w:history="1">
+      <w:hyperlink r:id="rId43" w:history="1">
         <w:r>
           <w:rPr>
             <w:rStyle w:val="Hyperlink"/>
@@ -34632,7 +34666,7 @@
       <w:r>
         <w:t xml:space="preserve">image, you will be using the Partimage Is Not Ghost (PING) tool. For information about how to use PING, see </w:t>
       </w:r>
-      <w:hyperlink r:id="rId45" w:history="1">
+      <w:hyperlink r:id="rId44" w:history="1">
         <w:r>
           <w:rPr>
             <w:rStyle w:val="Hyperlink"/>
@@ -34695,6 +34729,7 @@
       <w:bookmarkStart w:id="161" w:name="_Ref292915043"/>
       <w:bookmarkStart w:id="162" w:name="_Toc318300700"/>
       <w:r>
+        <w:lastRenderedPageBreak/>
         <w:t>Install the Management Server for Bare Metal</w:t>
       </w:r>
       <w:bookmarkEnd w:id="161"/>
@@ -35474,6 +35509,7 @@
       <w:bookmarkStart w:id="173" w:name="_Ref292983993"/>
       <w:bookmarkStart w:id="174" w:name="_Toc318300703"/>
       <w:r>
+        <w:lastRenderedPageBreak/>
         <w:t xml:space="preserve">Add a </w:t>
       </w:r>
       <w:r>
@@ -35707,6 +35743,7 @@
       <w:bookmarkStart w:id="177" w:name="_Ref266318785"/>
       <w:bookmarkStart w:id="178" w:name="_Toc318300704"/>
       <w:r>
+        <w:lastRenderedPageBreak/>
         <w:t>Management Server Installation</w:t>
       </w:r>
       <w:bookmarkEnd w:id="175"/>
@@ -35894,7 +35931,7 @@
       <w:r>
         <w:t xml:space="preserve">. You can download CentOS 64-bit via the following link: </w:t>
       </w:r>
-      <w:hyperlink r:id="rId46" w:history="1">
+      <w:hyperlink r:id="rId45" w:history="1">
         <w:r>
           <w:rPr>
             <w:rStyle w:val="Hyperlink"/>
@@ -36213,6 +36250,7 @@
         <w:pStyle w:val="Code"/>
       </w:pPr>
       <w:r>
+        <w:lastRenderedPageBreak/>
         <w:t>11 metadata files removed</w:t>
       </w:r>
     </w:p>
@@ -36623,6 +36661,7 @@
         <w:pStyle w:val="NumberedListlevel2"/>
       </w:pPr>
       <w:r>
+        <w:lastRenderedPageBreak/>
         <w:t>In deploy-as, specify the username an</w:t>
       </w:r>
       <w:r>
@@ -37082,6 +37121,7 @@
         <w:pStyle w:val="NumberedList"/>
       </w:pPr>
       <w:r>
+        <w:lastRenderedPageBreak/>
         <w:t xml:space="preserve">Best Practice: On RHEL and CentOS, </w:t>
       </w:r>
       <w:r>
@@ -37495,6 +37535,7 @@
         <w:pStyle w:val="Code"/>
       </w:pPr>
       <w:r>
+        <w:lastRenderedPageBreak/>
         <w:t xml:space="preserve"># </w:t>
       </w:r>
       <w:r>
@@ -37898,6 +37939,7 @@
         <w:pStyle w:val="NumberedList"/>
       </w:pPr>
       <w:r>
+        <w:lastRenderedPageBreak/>
         <w:t xml:space="preserve">Make a change so that the Management Server uses the new database. </w:t>
       </w:r>
       <w:r>
@@ -38375,6 +38417,7 @@
       <w:bookmarkStart w:id="197" w:name="_Ref266362476"/>
       <w:bookmarkStart w:id="198" w:name="_Toc318300715"/>
       <w:r>
+        <w:lastRenderedPageBreak/>
         <w:t>Prepare Secondary Storage</w:t>
       </w:r>
       <w:bookmarkEnd w:id="196"/>
@@ -38784,6 +38827,7 @@
       <w:bookmarkStart w:id="200" w:name="_Ref296938081"/>
       <w:bookmarkStart w:id="201" w:name="_Toc318300716"/>
       <w:r>
+        <w:lastRenderedPageBreak/>
         <w:t>Describe Your Deployment</w:t>
       </w:r>
       <w:bookmarkEnd w:id="199"/>
@@ -38892,7 +38936,7 @@
                     <pic:cNvPicPr/>
                   </pic:nvPicPr>
                   <pic:blipFill>
-                    <a:blip r:embed="rId47" cstate="print"/>
+                    <a:blip r:embed="rId46" cstate="print"/>
                     <a:stretch>
                       <a:fillRect/>
                     </a:stretch>
@@ -39236,6 +39280,7 @@
               <w:pStyle w:val="TableofFigures"/>
             </w:pPr>
             <w:r>
+              <w:lastRenderedPageBreak/>
               <w:t>kvm.private.network.device</w:t>
             </w:r>
           </w:p>
@@ -39574,6 +39619,7 @@
         <w:pStyle w:val="ListParagraph"/>
       </w:pPr>
       <w:r>
+        <w:lastRenderedPageBreak/>
         <w:t>There are additional configuration parameters that you may want to set. These are discussed in the Administration Guide. For an initial installation</w:t>
       </w:r>
       <w:r>
@@ -39765,7 +39811,7 @@
                     <pic:cNvPicPr/>
                   </pic:nvPicPr>
                   <pic:blipFill>
-                    <a:blip r:embed="rId48" cstate="print"/>
+                    <a:blip r:embed="rId47" cstate="print"/>
                     <a:stretch>
                       <a:fillRect/>
                     </a:stretch>
@@ -39948,6 +39994,7 @@
         <w:rPr>
           <w:rStyle w:val="Strong"/>
         </w:rPr>
+        <w:lastRenderedPageBreak/>
         <w:t>Internal DNS 1 and 2</w:t>
       </w:r>
       <w:r>
@@ -40129,7 +40176,7 @@
                     </pic:cNvPicPr>
                   </pic:nvPicPr>
                   <pic:blipFill>
-                    <a:blip r:embed="rId49" cstate="print"/>
+                    <a:blip r:embed="rId48" cstate="print"/>
                     <a:srcRect/>
                     <a:stretch>
                       <a:fillRect/>
@@ -40307,6 +40354,7 @@
         <w:rPr>
           <w:b/>
         </w:rPr>
+        <w:lastRenderedPageBreak/>
         <w:t>Guest IP Range</w:t>
       </w:r>
       <w:r>
@@ -40405,7 +40453,7 @@
                     </pic:cNvPicPr>
                   </pic:nvPicPr>
                   <pic:blipFill>
-                    <a:blip r:embed="rId50" cstate="print"/>
+                    <a:blip r:embed="rId49" cstate="print"/>
                     <a:srcRect/>
                     <a:stretch>
                       <a:fillRect/>
@@ -40720,6 +40768,7 @@
         <w:rPr>
           <w:noProof/>
         </w:rPr>
+        <w:lastRenderedPageBreak/>
         <w:drawing>
           <wp:inline distT="0" distB="0" distL="0" distR="0" wp14:anchorId="28E2EF62" wp14:editId="25063A20">
             <wp:extent cx="2362200" cy="2613660"/>
@@ -40738,7 +40787,7 @@
                     </pic:cNvPicPr>
                   </pic:nvPicPr>
                   <pic:blipFill>
-                    <a:blip r:embed="rId51" cstate="print"/>
+                    <a:blip r:embed="rId50" cstate="print"/>
                     <a:srcRect/>
                     <a:stretch>
                       <a:fillRect/>
@@ -41149,6 +41198,7 @@
               <w:jc w:val="center"/>
             </w:pPr>
             <w:r>
+              <w:lastRenderedPageBreak/>
               <w:t>10</w:t>
             </w:r>
           </w:p>
@@ -41296,7 +41346,7 @@
                     </pic:cNvPicPr>
                   </pic:nvPicPr>
                   <pic:blipFill>
-                    <a:blip r:embed="rId52" cstate="print"/>
+                    <a:blip r:embed="rId51" cstate="print"/>
                     <a:srcRect/>
                     <a:stretch>
                       <a:fillRect/>
@@ -41524,6 +41574,7 @@
       <w:bookmarkStart w:id="215" w:name="_Ref300132701"/>
       <w:bookmarkStart w:id="216" w:name="_Toc318300723"/>
       <w:r>
+        <w:lastRenderedPageBreak/>
         <w:t>Advanced Networking: Additional Networks</w:t>
       </w:r>
       <w:bookmarkEnd w:id="214"/>
@@ -41708,7 +41759,7 @@
                     </pic:cNvPicPr>
                   </pic:nvPicPr>
                   <pic:blipFill>
-                    <a:blip r:embed="rId53" cstate="print"/>
+                    <a:blip r:embed="rId52" cstate="print"/>
                     <a:srcRect/>
                     <a:stretch>
                       <a:fillRect/>
@@ -41985,6 +42036,7 @@
         <w:rPr>
           <w:rStyle w:val="Strong"/>
         </w:rPr>
+        <w:lastRenderedPageBreak/>
         <w:t>Public</w:t>
       </w:r>
       <w:r>
@@ -42059,7 +42111,7 @@
                     </pic:cNvPicPr>
                   </pic:nvPicPr>
                   <pic:blipFill>
-                    <a:blip r:embed="rId54" cstate="print"/>
+                    <a:blip r:embed="rId53" cstate="print"/>
                     <a:srcRect/>
                     <a:stretch>
                       <a:fillRect/>
@@ -42361,6 +42413,7 @@
           <w:noProof/>
           <w:lang w:bidi="ar-SA"/>
         </w:rPr>
+        <w:lastRenderedPageBreak/>
         <w:drawing>
           <wp:inline distT="0" distB="0" distL="0" distR="0" wp14:anchorId="093164AE" wp14:editId="46F00D33">
             <wp:extent cx="2354580" cy="1303020"/>
@@ -42379,7 +42432,7 @@
                     </pic:cNvPicPr>
                   </pic:nvPicPr>
                   <pic:blipFill>
-                    <a:blip r:embed="rId55" cstate="print"/>
+                    <a:blip r:embed="rId54" cstate="print"/>
                     <a:srcRect/>
                     <a:stretch>
                       <a:fillRect/>
@@ -42499,7 +42552,7 @@
                     <pic:cNvPicPr/>
                   </pic:nvPicPr>
                   <pic:blipFill>
-                    <a:blip r:embed="rId56" cstate="print"/>
+                    <a:blip r:embed="rId55" cstate="print"/>
                     <a:stretch>
                       <a:fillRect/>
                     </a:stretch>
@@ -42559,6 +42612,7 @@
           <w:noProof/>
           <w:lang w:bidi="ar-SA"/>
         </w:rPr>
+        <w:lastRenderedPageBreak/>
         <w:drawing>
           <wp:inline distT="0" distB="0" distL="0" distR="0" wp14:anchorId="3B1EDC8B" wp14:editId="29FF90F9">
             <wp:extent cx="2369820" cy="2186940"/>
@@ -42577,7 +42631,7 @@
                     </pic:cNvPicPr>
                   </pic:nvPicPr>
                   <pic:blipFill>
-                    <a:blip r:embed="rId57" cstate="print"/>
+                    <a:blip r:embed="rId56" cstate="print"/>
                     <a:srcRect/>
                     <a:stretch>
                       <a:fillRect/>
@@ -42874,7 +42928,7 @@
                     <pic:cNvPicPr/>
                   </pic:nvPicPr>
                   <pic:blipFill>
-                    <a:blip r:embed="rId58">
+                    <a:blip r:embed="rId57">
                       <a:extLst>
                         <a:ext uri="{28A0092B-C50C-407E-A947-70E740481C1C}">
                           <a14:useLocalDpi xmlns:a14="http://schemas.microsoft.com/office/drawing/2010/main" val="0"/>
@@ -42940,6 +42994,7 @@
         </w:numPr>
       </w:pPr>
       <w:r>
+        <w:lastRenderedPageBreak/>
         <w:t>Click Add.</w:t>
       </w:r>
     </w:p>
@@ -43046,7 +43101,7 @@
                     </pic:cNvPicPr>
                   </pic:nvPicPr>
                   <pic:blipFill>
-                    <a:blip r:embed="rId59" cstate="print"/>
+                    <a:blip r:embed="rId58" cstate="print"/>
                     <a:srcRect/>
                     <a:stretch>
                       <a:fillRect/>
@@ -43581,6 +43636,7 @@
         <w:rPr>
           <w:b/>
         </w:rPr>
+        <w:lastRenderedPageBreak/>
         <w:t>Host MAC.</w:t>
       </w:r>
       <w:r>
@@ -43800,7 +43856,7 @@
                     <pic:cNvPicPr/>
                   </pic:nvPicPr>
                   <pic:blipFill>
-                    <a:blip r:embed="rId60">
+                    <a:blip r:embed="rId59">
                       <a:extLst>
                         <a:ext uri="{28A0092B-C50C-407E-A947-70E740481C1C}">
                           <a14:useLocalDpi xmlns:a14="http://schemas.microsoft.com/office/drawing/2010/main" val="0"/>
@@ -43847,6 +43903,7 @@
           <w:noProof/>
           <w:lang w:bidi="ar-SA"/>
         </w:rPr>
+        <w:lastRenderedPageBreak/>
         <w:drawing>
           <wp:inline distT="0" distB="0" distL="0" distR="0" wp14:anchorId="2BB05C15" wp14:editId="27C956B7">
             <wp:extent cx="5733334" cy="3047619"/>
@@ -43863,7 +43920,7 @@
                     <pic:cNvPicPr/>
                   </pic:nvPicPr>
                   <pic:blipFill>
-                    <a:blip r:embed="rId61">
+                    <a:blip r:embed="rId60">
                       <a:extLst>
                         <a:ext uri="{28A0092B-C50C-407E-A947-70E740481C1C}">
                           <a14:useLocalDpi xmlns:a14="http://schemas.microsoft.com/office/drawing/2010/main" val="0"/>
@@ -44291,6 +44348,7 @@
       </w:pPr>
       <w:bookmarkStart w:id="235" w:name="_Ref260994838"/>
       <w:r>
+        <w:lastRenderedPageBreak/>
         <w:t>Here are some sample dialogs.</w:t>
       </w:r>
     </w:p>
@@ -44316,6 +44374,93 @@
                 <pic:pic xmlns:pic="http://schemas.openxmlformats.org/drawingml/2006/picture">
                   <pic:nvPicPr>
                     <pic:cNvPr id="0" name="AddPrimaryStorageVMFS.png"/>
+                    <pic:cNvPicPr/>
+                  </pic:nvPicPr>
+                  <pic:blipFill>
+                    <a:blip r:embed="rId61">
+                      <a:extLst>
+                        <a:ext uri="{28A0092B-C50C-407E-A947-70E740481C1C}">
+                          <a14:useLocalDpi xmlns:a14="http://schemas.microsoft.com/office/drawing/2010/main" val="0"/>
+                        </a:ext>
+                      </a:extLst>
+                    </a:blip>
+                    <a:stretch>
+                      <a:fillRect/>
+                    </a:stretch>
+                  </pic:blipFill>
+                  <pic:spPr>
+                    <a:xfrm>
+                      <a:off x="0" y="0"/>
+                      <a:ext cx="3866667" cy="2304762"/>
+                    </a:xfrm>
+                    <a:prstGeom prst="rect">
+                      <a:avLst/>
+                    </a:prstGeom>
+                  </pic:spPr>
+                </pic:pic>
+              </a:graphicData>
+            </a:graphic>
+          </wp:inline>
+        </w:drawing>
+      </w:r>
+    </w:p>
+    <w:p>
+      <w:pPr>
+        <w:pStyle w:val="Caption"/>
+      </w:pPr>
+      <w:r>
+        <w:t xml:space="preserve">Figure </w:t>
+      </w:r>
+      <w:r>
+        <w:fldChar w:fldCharType="begin"/>
+      </w:r>
+      <w:r>
+        <w:instrText xml:space="preserve"> SEQ Figure \* ARABIC </w:instrText>
+      </w:r>
+      <w:r>
+        <w:fldChar w:fldCharType="separate"/>
+      </w:r>
+      <w:r>
+        <w:rPr>
+          <w:noProof/>
+        </w:rPr>
+        <w:t>6</w:t>
+      </w:r>
+      <w:r>
+        <w:rPr>
+          <w:noProof/>
+        </w:rPr>
+        <w:fldChar w:fldCharType="end"/>
+      </w:r>
+      <w:r>
+        <w:t xml:space="preserve"> </w:t>
+      </w:r>
+      <w:r>
+        <w:t>Adding VMFS Primary Storage</w:t>
+      </w:r>
+    </w:p>
+    <w:p>
+      <w:pPr>
+        <w:jc w:val="center"/>
+      </w:pPr>
+      <w:r>
+        <w:rPr>
+          <w:noProof/>
+          <w:lang w:bidi="ar-SA"/>
+        </w:rPr>
+        <w:drawing>
+          <wp:inline distT="0" distB="0" distL="0" distR="0" wp14:anchorId="1B674CC8" wp14:editId="64F94A87">
+            <wp:extent cx="3866667" cy="2304762"/>
+            <wp:effectExtent l="0" t="0" r="0" b="0"/>
+            <wp:docPr id="194" name="Picture 194"/>
+            <wp:cNvGraphicFramePr>
+              <a:graphicFrameLocks xmlns:a="http://schemas.openxmlformats.org/drawingml/2006/main" noChangeAspect="1"/>
+            </wp:cNvGraphicFramePr>
+            <a:graphic xmlns:a="http://schemas.openxmlformats.org/drawingml/2006/main">
+              <a:graphicData uri="http://schemas.openxmlformats.org/drawingml/2006/picture">
+                <pic:pic xmlns:pic="http://schemas.openxmlformats.org/drawingml/2006/picture">
+                  <pic:nvPicPr>
+                    <pic:cNvPr id="0" name="AddPrimaryStoragePreSetup.png"/>
                     <pic:cNvPicPr/>
                   </pic:nvPicPr>
                   <pic:blipFill>
@@ -44353,88 +44498,27 @@
       <w:r>
         <w:t xml:space="preserve">Figure </w:t>
       </w:r>
-      <w:fldSimple w:instr=" SEQ Figure \* ARABIC ">
-        <w:r>
-          <w:rPr>
-            <w:noProof/>
-          </w:rPr>
-          <w:t>6</w:t>
-        </w:r>
-      </w:fldSimple>
-      <w:r>
-        <w:t xml:space="preserve"> </w:t>
-      </w:r>
-      <w:r>
-        <w:t>Adding VMFS Primary Storage</w:t>
-      </w:r>
-    </w:p>
-    <w:p>
-      <w:pPr>
-        <w:jc w:val="center"/>
-      </w:pPr>
+      <w:r>
+        <w:fldChar w:fldCharType="begin"/>
+      </w:r>
+      <w:r>
+        <w:instrText xml:space="preserve"> SEQ Figure \* ARABIC </w:instrText>
+      </w:r>
+      <w:r>
+        <w:fldChar w:fldCharType="separate"/>
+      </w:r>
       <w:r>
         <w:rPr>
           <w:noProof/>
-          <w:lang w:bidi="ar-SA"/>
-        </w:rPr>
-        <w:drawing>
-          <wp:inline distT="0" distB="0" distL="0" distR="0" wp14:anchorId="1B674CC8" wp14:editId="64F94A87">
-            <wp:extent cx="3866667" cy="2304762"/>
-            <wp:effectExtent l="0" t="0" r="0" b="0"/>
-            <wp:docPr id="194" name="Picture 194"/>
-            <wp:cNvGraphicFramePr>
-              <a:graphicFrameLocks xmlns:a="http://schemas.openxmlformats.org/drawingml/2006/main" noChangeAspect="1"/>
-            </wp:cNvGraphicFramePr>
-            <a:graphic xmlns:a="http://schemas.openxmlformats.org/drawingml/2006/main">
-              <a:graphicData uri="http://schemas.openxmlformats.org/drawingml/2006/picture">
-                <pic:pic xmlns:pic="http://schemas.openxmlformats.org/drawingml/2006/picture">
-                  <pic:nvPicPr>
-                    <pic:cNvPr id="0" name="AddPrimaryStoragePreSetup.png"/>
-                    <pic:cNvPicPr/>
-                  </pic:nvPicPr>
-                  <pic:blipFill>
-                    <a:blip r:embed="rId63">
-                      <a:extLst>
-                        <a:ext uri="{28A0092B-C50C-407E-A947-70E740481C1C}">
-                          <a14:useLocalDpi xmlns:a14="http://schemas.microsoft.com/office/drawing/2010/main" val="0"/>
-                        </a:ext>
-                      </a:extLst>
-                    </a:blip>
-                    <a:stretch>
-                      <a:fillRect/>
-                    </a:stretch>
-                  </pic:blipFill>
-                  <pic:spPr>
-                    <a:xfrm>
-                      <a:off x="0" y="0"/>
-                      <a:ext cx="3866667" cy="2304762"/>
-                    </a:xfrm>
-                    <a:prstGeom prst="rect">
-                      <a:avLst/>
-                    </a:prstGeom>
-                  </pic:spPr>
-                </pic:pic>
-              </a:graphicData>
-            </a:graphic>
-          </wp:inline>
-        </w:drawing>
-      </w:r>
-    </w:p>
-    <w:p>
-      <w:pPr>
-        <w:pStyle w:val="Caption"/>
-      </w:pPr>
-      <w:r>
-        <w:t xml:space="preserve">Figure </w:t>
-      </w:r>
-      <w:fldSimple w:instr=" SEQ Figure \* ARABIC ">
-        <w:r>
-          <w:rPr>
-            <w:noProof/>
-          </w:rPr>
-          <w:t>7</w:t>
-        </w:r>
-      </w:fldSimple>
+        </w:rPr>
+        <w:t>7</w:t>
+      </w:r>
+      <w:r>
+        <w:rPr>
+          <w:noProof/>
+        </w:rPr>
+        <w:fldChar w:fldCharType="end"/>
+      </w:r>
       <w:r>
         <w:t xml:space="preserve"> Adding Primary Storage That Was Set Up Manually (PreSetup)</w:t>
       </w:r>
@@ -44544,7 +44628,7 @@
                     <pic:cNvPicPr/>
                   </pic:nvPicPr>
                   <pic:blipFill>
-                    <a:blip r:embed="rId64" cstate="print"/>
+                    <a:blip r:embed="rId63" cstate="print"/>
                     <a:stretch>
                       <a:fillRect/>
                     </a:stretch>
@@ -44574,6 +44658,7 @@
         </w:numPr>
       </w:pPr>
       <w:r>
+        <w:lastRenderedPageBreak/>
         <w:t>Provide the details for Secondary Storage</w:t>
       </w:r>
       <w:r>
@@ -44659,7 +44744,7 @@
       <w:r>
         <w:t xml:space="preserve"> Tomcat’s SSL access may be enabled. Tomcat SSL configuration is described at </w:t>
       </w:r>
-      <w:hyperlink r:id="rId65" w:history="1">
+      <w:hyperlink r:id="rId64" w:history="1">
         <w:r>
           <w:rPr>
             <w:rStyle w:val="Hyperlink"/>
@@ -44677,6 +44762,7 @@
       </w:pPr>
       <w:bookmarkStart w:id="239" w:name="_Toc318300735"/>
       <w:r>
+        <w:lastRenderedPageBreak/>
         <w:t xml:space="preserve">Initialization and </w:t>
       </w:r>
       <w:r>
@@ -45239,6 +45325,7 @@
       <w:bookmarkStart w:id="241" w:name="_Ref296677110"/>
       <w:bookmarkStart w:id="242" w:name="_Toc318300736"/>
       <w:r>
+        <w:lastRenderedPageBreak/>
         <w:t xml:space="preserve">Installing </w:t>
       </w:r>
       <w:r>
@@ -45510,6 +45597,7 @@
       <w:bookmarkStart w:id="244" w:name="_Ref299979138"/>
       <w:bookmarkStart w:id="245" w:name="_Toc318300737"/>
       <w:r>
+        <w:lastRenderedPageBreak/>
         <w:t>Troubleshooting</w:t>
       </w:r>
       <w:bookmarkEnd w:id="243"/>
@@ -45788,6 +45876,7 @@
       </w:pPr>
       <w:bookmarkStart w:id="250" w:name="_Toc318300742"/>
       <w:r>
+        <w:lastRenderedPageBreak/>
         <w:t>VLAN Issues</w:t>
       </w:r>
       <w:bookmarkEnd w:id="250"/>
@@ -46063,6 +46152,7 @@
       </w:pPr>
       <w:bookmarkStart w:id="253" w:name="_Toc318300745"/>
       <w:r>
+        <w:lastRenderedPageBreak/>
         <w:t xml:space="preserve">Contacting </w:t>
       </w:r>
       <w:r>
@@ -46082,7 +46172,7 @@
       <w:r>
         <w:t xml:space="preserve"> or via the support portal at </w:t>
       </w:r>
-      <w:hyperlink r:id="rId66" w:history="1">
+      <w:hyperlink r:id="rId65" w:history="1">
         <w:r>
           <w:rPr>
             <w:rStyle w:val="Hyperlink"/>
@@ -46097,11 +46187,11 @@
     </w:p>
     <w:p/>
     <w:sectPr>
-      <w:headerReference w:type="even" r:id="rId67"/>
-      <w:headerReference w:type="default" r:id="rId68"/>
-      <w:footerReference w:type="even" r:id="rId69"/>
-      <w:footerReference w:type="default" r:id="rId70"/>
-      <w:headerReference w:type="first" r:id="rId71"/>
+      <w:headerReference w:type="even" r:id="rId66"/>
+      <w:headerReference w:type="default" r:id="rId67"/>
+      <w:footerReference w:type="even" r:id="rId68"/>
+      <w:footerReference w:type="default" r:id="rId69"/>
+      <w:headerReference w:type="first" r:id="rId70"/>
       <w:pgSz w:w="12240" w:h="15840"/>
       <w:pgMar w:top="720" w:right="720" w:bottom="720" w:left="720" w:header="432" w:footer="288" w:gutter="0"/>
       <w:cols w:space="720"/>
@@ -46163,7 +46253,7 @@
       <w:rPr>
         <w:noProof/>
       </w:rPr>
-      <w:t>10</w:t>
+      <w:t>2</w:t>
     </w:r>
     <w:r>
       <w:rPr>
@@ -46208,7 +46298,7 @@
       <w:rPr>
         <w:noProof/>
       </w:rPr>
-      <w:t>February 29, 2012</w:t>
+      <w:t>March 6, 2012</w:t>
     </w:r>
     <w:r>
       <w:fldChar w:fldCharType="end"/>
@@ -46248,7 +46338,7 @@
       <w:rPr>
         <w:noProof/>
       </w:rPr>
-      <w:t>February 29, 2012</w:t>
+      <w:t>March 6, 2012</w:t>
     </w:r>
     <w:r>
       <w:fldChar w:fldCharType="end"/>
@@ -46290,7 +46380,7 @@
       <w:rPr>
         <w:noProof/>
       </w:rPr>
-      <w:t>7</w:t>
+      <w:t>3</w:t>
     </w:r>
     <w:r>
       <w:rPr>
@@ -51057,7 +51147,7 @@
 </file>
 
 <file path=customXml/itemProps1.xml><?xml version="1.0" encoding="utf-8"?>
-<ds:datastoreItem xmlns:ds="http://schemas.openxmlformats.org/officeDocument/2006/customXml" ds:itemID="{79DFB208-3D7E-4F22-BF46-9E2356F39C35}">
+<ds:datastoreItem xmlns:ds="http://schemas.openxmlformats.org/officeDocument/2006/customXml" ds:itemID="{D530687B-4ACD-4870-83C4-06CFF3F44855}">
   <ds:schemaRefs>
     <ds:schemaRef ds:uri="http://schemas.openxmlformats.org/officeDocument/2006/bibliography"/>
   </ds:schemaRefs>

--- a/docs/2.2/CloudStack2.2.8InstallGuide.docx
+++ b/docs/2.2/CloudStack2.2.8InstallGuide.docx
@@ -88,7 +88,7 @@
         <w:rPr>
           <w:noProof/>
         </w:rPr>
-        <w:t>March 6, 2012</w:t>
+        <w:t>March 22, 2012</w:t>
       </w:r>
       <w:r>
         <w:fldChar w:fldCharType="end"/>
@@ -181,7 +181,7 @@
       <w:r>
         <w:fldChar w:fldCharType="separate"/>
       </w:r>
-      <w:hyperlink w:anchor="_Toc318300612" w:history="1">
+      <w:hyperlink w:anchor="_Toc320191640" w:history="1">
         <w:r>
           <w:rPr>
             <w:rStyle w:val="Hyperlink"/>
@@ -225,7 +225,7 @@
             <w:noProof/>
             <w:webHidden/>
           </w:rPr>
-          <w:instrText xml:space="preserve"> PAGEREF _Toc318300612 \h </w:instrText>
+          <w:instrText xml:space="preserve"> PAGEREF _Toc320191640 \h </w:instrText>
         </w:r>
         <w:r>
           <w:rPr>
@@ -271,7 +271,7 @@
           <w:lang w:bidi="ar-SA"/>
         </w:rPr>
       </w:pPr>
-      <w:hyperlink w:anchor="_Toc318300613" w:history="1">
+      <w:hyperlink w:anchor="_Toc320191641" w:history="1">
         <w:r>
           <w:rPr>
             <w:rStyle w:val="Hyperlink"/>
@@ -315,7 +315,7 @@
             <w:noProof/>
             <w:webHidden/>
           </w:rPr>
-          <w:instrText xml:space="preserve"> PAGEREF _Toc318300613 \h </w:instrText>
+          <w:instrText xml:space="preserve"> PAGEREF _Toc320191641 \h </w:instrText>
         </w:r>
         <w:r>
           <w:rPr>
@@ -361,7 +361,7 @@
           <w:lang w:bidi="ar-SA"/>
         </w:rPr>
       </w:pPr>
-      <w:hyperlink w:anchor="_Toc318300614" w:history="1">
+      <w:hyperlink w:anchor="_Toc320191642" w:history="1">
         <w:r>
           <w:rPr>
             <w:rStyle w:val="Hyperlink"/>
@@ -405,7 +405,7 @@
             <w:noProof/>
             <w:webHidden/>
           </w:rPr>
-          <w:instrText xml:space="preserve"> PAGEREF _Toc318300614 \h </w:instrText>
+          <w:instrText xml:space="preserve"> PAGEREF _Toc320191642 \h </w:instrText>
         </w:r>
         <w:r>
           <w:rPr>
@@ -451,7 +451,7 @@
           <w:lang w:bidi="ar-SA"/>
         </w:rPr>
       </w:pPr>
-      <w:hyperlink w:anchor="_Toc318300615" w:history="1">
+      <w:hyperlink w:anchor="_Toc320191643" w:history="1">
         <w:r>
           <w:rPr>
             <w:rStyle w:val="Hyperlink"/>
@@ -495,7 +495,7 @@
             <w:noProof/>
             <w:webHidden/>
           </w:rPr>
-          <w:instrText xml:space="preserve"> PAGEREF _Toc318300615 \h </w:instrText>
+          <w:instrText xml:space="preserve"> PAGEREF _Toc320191643 \h </w:instrText>
         </w:r>
         <w:r>
           <w:rPr>
@@ -541,7 +541,7 @@
           <w:lang w:bidi="ar-SA"/>
         </w:rPr>
       </w:pPr>
-      <w:hyperlink w:anchor="_Toc318300616" w:history="1">
+      <w:hyperlink w:anchor="_Toc320191644" w:history="1">
         <w:r>
           <w:rPr>
             <w:rStyle w:val="Hyperlink"/>
@@ -585,7 +585,7 @@
             <w:noProof/>
             <w:webHidden/>
           </w:rPr>
-          <w:instrText xml:space="preserve"> PAGEREF _Toc318300616 \h </w:instrText>
+          <w:instrText xml:space="preserve"> PAGEREF _Toc320191644 \h </w:instrText>
         </w:r>
         <w:r>
           <w:rPr>
@@ -631,7 +631,7 @@
           <w:lang w:bidi="ar-SA"/>
         </w:rPr>
       </w:pPr>
-      <w:hyperlink w:anchor="_Toc318300617" w:history="1">
+      <w:hyperlink w:anchor="_Toc320191645" w:history="1">
         <w:r>
           <w:rPr>
             <w:rStyle w:val="Hyperlink"/>
@@ -675,7 +675,7 @@
             <w:noProof/>
             <w:webHidden/>
           </w:rPr>
-          <w:instrText xml:space="preserve"> PAGEREF _Toc318300617 \h </w:instrText>
+          <w:instrText xml:space="preserve"> PAGEREF _Toc320191645 \h </w:instrText>
         </w:r>
         <w:r>
           <w:rPr>
@@ -721,7 +721,7 @@
           <w:lang w:bidi="ar-SA"/>
         </w:rPr>
       </w:pPr>
-      <w:hyperlink w:anchor="_Toc318300618" w:history="1">
+      <w:hyperlink w:anchor="_Toc320191646" w:history="1">
         <w:r>
           <w:rPr>
             <w:rStyle w:val="Hyperlink"/>
@@ -765,7 +765,7 @@
             <w:noProof/>
             <w:webHidden/>
           </w:rPr>
-          <w:instrText xml:space="preserve"> PAGEREF _Toc318300618 \h </w:instrText>
+          <w:instrText xml:space="preserve"> PAGEREF _Toc320191646 \h </w:instrText>
         </w:r>
         <w:r>
           <w:rPr>
@@ -811,7 +811,7 @@
           <w:lang w:bidi="ar-SA"/>
         </w:rPr>
       </w:pPr>
-      <w:hyperlink w:anchor="_Toc318300619" w:history="1">
+      <w:hyperlink w:anchor="_Toc320191647" w:history="1">
         <w:r>
           <w:rPr>
             <w:rStyle w:val="Hyperlink"/>
@@ -855,7 +855,7 @@
             <w:noProof/>
             <w:webHidden/>
           </w:rPr>
-          <w:instrText xml:space="preserve"> PAGEREF _Toc318300619 \h </w:instrText>
+          <w:instrText xml:space="preserve"> PAGEREF _Toc320191647 \h </w:instrText>
         </w:r>
         <w:r>
           <w:rPr>
@@ -901,7 +901,7 @@
           <w:lang w:bidi="ar-SA"/>
         </w:rPr>
       </w:pPr>
-      <w:hyperlink w:anchor="_Toc318300620" w:history="1">
+      <w:hyperlink w:anchor="_Toc320191648" w:history="1">
         <w:r>
           <w:rPr>
             <w:rStyle w:val="Hyperlink"/>
@@ -945,7 +945,7 @@
             <w:noProof/>
             <w:webHidden/>
           </w:rPr>
-          <w:instrText xml:space="preserve"> PAGEREF _Toc318300620 \h </w:instrText>
+          <w:instrText xml:space="preserve"> PAGEREF _Toc320191648 \h </w:instrText>
         </w:r>
         <w:r>
           <w:rPr>
@@ -991,7 +991,7 @@
           <w:lang w:bidi="ar-SA"/>
         </w:rPr>
       </w:pPr>
-      <w:hyperlink w:anchor="_Toc318300621" w:history="1">
+      <w:hyperlink w:anchor="_Toc320191649" w:history="1">
         <w:r>
           <w:rPr>
             <w:rStyle w:val="Hyperlink"/>
@@ -1016,8 +1016,6 @@
           </w:rPr>
           <w:t>Network Setup</w:t>
         </w:r>
-        <w:bookmarkStart w:id="0" w:name="_GoBack"/>
-        <w:bookmarkEnd w:id="0"/>
         <w:r>
           <w:rPr>
             <w:noProof/>
@@ -1037,7 +1035,7 @@
             <w:noProof/>
             <w:webHidden/>
           </w:rPr>
-          <w:instrText xml:space="preserve"> PAGEREF _Toc318300621 \h </w:instrText>
+          <w:instrText xml:space="preserve"> PAGEREF _Toc320191649 \h </w:instrText>
         </w:r>
         <w:r>
           <w:rPr>
@@ -1083,7 +1081,7 @@
           <w:lang w:bidi="ar-SA"/>
         </w:rPr>
       </w:pPr>
-      <w:hyperlink w:anchor="_Toc318300622" w:history="1">
+      <w:hyperlink w:anchor="_Toc320191650" w:history="1">
         <w:r>
           <w:rPr>
             <w:rStyle w:val="Hyperlink"/>
@@ -1127,7 +1125,7 @@
             <w:noProof/>
             <w:webHidden/>
           </w:rPr>
-          <w:instrText xml:space="preserve"> PAGEREF _Toc318300622 \h </w:instrText>
+          <w:instrText xml:space="preserve"> PAGEREF _Toc320191650 \h </w:instrText>
         </w:r>
         <w:r>
           <w:rPr>
@@ -1173,7 +1171,7 @@
           <w:lang w:bidi="ar-SA"/>
         </w:rPr>
       </w:pPr>
-      <w:hyperlink w:anchor="_Toc318300623" w:history="1">
+      <w:hyperlink w:anchor="_Toc320191651" w:history="1">
         <w:r>
           <w:rPr>
             <w:rStyle w:val="Hyperlink"/>
@@ -1217,7 +1215,7 @@
             <w:noProof/>
             <w:webHidden/>
           </w:rPr>
-          <w:instrText xml:space="preserve"> PAGEREF _Toc318300623 \h </w:instrText>
+          <w:instrText xml:space="preserve"> PAGEREF _Toc320191651 \h </w:instrText>
         </w:r>
         <w:r>
           <w:rPr>
@@ -1263,7 +1261,7 @@
           <w:lang w:bidi="ar-SA"/>
         </w:rPr>
       </w:pPr>
-      <w:hyperlink w:anchor="_Toc318300624" w:history="1">
+      <w:hyperlink w:anchor="_Toc320191652" w:history="1">
         <w:r>
           <w:rPr>
             <w:rStyle w:val="Hyperlink"/>
@@ -1307,7 +1305,7 @@
             <w:noProof/>
             <w:webHidden/>
           </w:rPr>
-          <w:instrText xml:space="preserve"> PAGEREF _Toc318300624 \h </w:instrText>
+          <w:instrText xml:space="preserve"> PAGEREF _Toc320191652 \h </w:instrText>
         </w:r>
         <w:r>
           <w:rPr>
@@ -1353,7 +1351,7 @@
           <w:lang w:bidi="ar-SA"/>
         </w:rPr>
       </w:pPr>
-      <w:hyperlink w:anchor="_Toc318300625" w:history="1">
+      <w:hyperlink w:anchor="_Toc320191653" w:history="1">
         <w:r>
           <w:rPr>
             <w:rStyle w:val="Hyperlink"/>
@@ -1397,7 +1395,7 @@
             <w:noProof/>
             <w:webHidden/>
           </w:rPr>
-          <w:instrText xml:space="preserve"> PAGEREF _Toc318300625 \h </w:instrText>
+          <w:instrText xml:space="preserve"> PAGEREF _Toc320191653 \h </w:instrText>
         </w:r>
         <w:r>
           <w:rPr>
@@ -1443,7 +1441,7 @@
           <w:lang w:bidi="ar-SA"/>
         </w:rPr>
       </w:pPr>
-      <w:hyperlink w:anchor="_Toc318300626" w:history="1">
+      <w:hyperlink w:anchor="_Toc320191654" w:history="1">
         <w:r>
           <w:rPr>
             <w:rStyle w:val="Hyperlink"/>
@@ -1487,7 +1485,7 @@
             <w:noProof/>
             <w:webHidden/>
           </w:rPr>
-          <w:instrText xml:space="preserve"> PAGEREF _Toc318300626 \h </w:instrText>
+          <w:instrText xml:space="preserve"> PAGEREF _Toc320191654 \h </w:instrText>
         </w:r>
         <w:r>
           <w:rPr>
@@ -1533,7 +1531,7 @@
           <w:lang w:bidi="ar-SA"/>
         </w:rPr>
       </w:pPr>
-      <w:hyperlink w:anchor="_Toc318300627" w:history="1">
+      <w:hyperlink w:anchor="_Toc320191655" w:history="1">
         <w:r>
           <w:rPr>
             <w:rStyle w:val="Hyperlink"/>
@@ -1577,7 +1575,7 @@
             <w:noProof/>
             <w:webHidden/>
           </w:rPr>
-          <w:instrText xml:space="preserve"> PAGEREF _Toc318300627 \h </w:instrText>
+          <w:instrText xml:space="preserve"> PAGEREF _Toc320191655 \h </w:instrText>
         </w:r>
         <w:r>
           <w:rPr>
@@ -1623,7 +1621,7 @@
           <w:lang w:bidi="ar-SA"/>
         </w:rPr>
       </w:pPr>
-      <w:hyperlink w:anchor="_Toc318300628" w:history="1">
+      <w:hyperlink w:anchor="_Toc320191656" w:history="1">
         <w:r>
           <w:rPr>
             <w:rStyle w:val="Hyperlink"/>
@@ -1667,7 +1665,7 @@
             <w:noProof/>
             <w:webHidden/>
           </w:rPr>
-          <w:instrText xml:space="preserve"> PAGEREF _Toc318300628 \h </w:instrText>
+          <w:instrText xml:space="preserve"> PAGEREF _Toc320191656 \h </w:instrText>
         </w:r>
         <w:r>
           <w:rPr>
@@ -1713,7 +1711,7 @@
           <w:lang w:bidi="ar-SA"/>
         </w:rPr>
       </w:pPr>
-      <w:hyperlink w:anchor="_Toc318300629" w:history="1">
+      <w:hyperlink w:anchor="_Toc320191657" w:history="1">
         <w:r>
           <w:rPr>
             <w:rStyle w:val="Hyperlink"/>
@@ -1757,7 +1755,7 @@
             <w:noProof/>
             <w:webHidden/>
           </w:rPr>
-          <w:instrText xml:space="preserve"> PAGEREF _Toc318300629 \h </w:instrText>
+          <w:instrText xml:space="preserve"> PAGEREF _Toc320191657 \h </w:instrText>
         </w:r>
         <w:r>
           <w:rPr>
@@ -1803,7 +1801,7 @@
           <w:lang w:bidi="ar-SA"/>
         </w:rPr>
       </w:pPr>
-      <w:hyperlink w:anchor="_Toc318300630" w:history="1">
+      <w:hyperlink w:anchor="_Toc320191658" w:history="1">
         <w:r>
           <w:rPr>
             <w:rStyle w:val="Hyperlink"/>
@@ -1847,7 +1845,7 @@
             <w:noProof/>
             <w:webHidden/>
           </w:rPr>
-          <w:instrText xml:space="preserve"> PAGEREF _Toc318300630 \h </w:instrText>
+          <w:instrText xml:space="preserve"> PAGEREF _Toc320191658 \h </w:instrText>
         </w:r>
         <w:r>
           <w:rPr>
@@ -1893,7 +1891,7 @@
           <w:lang w:bidi="ar-SA"/>
         </w:rPr>
       </w:pPr>
-      <w:hyperlink w:anchor="_Toc318300631" w:history="1">
+      <w:hyperlink w:anchor="_Toc320191659" w:history="1">
         <w:r>
           <w:rPr>
             <w:rStyle w:val="Hyperlink"/>
@@ -1937,7 +1935,7 @@
             <w:noProof/>
             <w:webHidden/>
           </w:rPr>
-          <w:instrText xml:space="preserve"> PAGEREF _Toc318300631 \h </w:instrText>
+          <w:instrText xml:space="preserve"> PAGEREF _Toc320191659 \h </w:instrText>
         </w:r>
         <w:r>
           <w:rPr>
@@ -1983,7 +1981,7 @@
           <w:lang w:bidi="ar-SA"/>
         </w:rPr>
       </w:pPr>
-      <w:hyperlink w:anchor="_Toc318300632" w:history="1">
+      <w:hyperlink w:anchor="_Toc320191660" w:history="1">
         <w:r>
           <w:rPr>
             <w:rStyle w:val="Hyperlink"/>
@@ -2027,7 +2025,7 @@
             <w:noProof/>
             <w:webHidden/>
           </w:rPr>
-          <w:instrText xml:space="preserve"> PAGEREF _Toc318300632 \h </w:instrText>
+          <w:instrText xml:space="preserve"> PAGEREF _Toc320191660 \h </w:instrText>
         </w:r>
         <w:r>
           <w:rPr>
@@ -2073,7 +2071,7 @@
           <w:lang w:bidi="ar-SA"/>
         </w:rPr>
       </w:pPr>
-      <w:hyperlink w:anchor="_Toc318300633" w:history="1">
+      <w:hyperlink w:anchor="_Toc320191661" w:history="1">
         <w:r>
           <w:rPr>
             <w:rStyle w:val="Hyperlink"/>
@@ -2117,7 +2115,7 @@
             <w:noProof/>
             <w:webHidden/>
           </w:rPr>
-          <w:instrText xml:space="preserve"> PAGEREF _Toc318300633 \h </w:instrText>
+          <w:instrText xml:space="preserve"> PAGEREF _Toc320191661 \h </w:instrText>
         </w:r>
         <w:r>
           <w:rPr>
@@ -2163,7 +2161,7 @@
           <w:lang w:bidi="ar-SA"/>
         </w:rPr>
       </w:pPr>
-      <w:hyperlink w:anchor="_Toc318300634" w:history="1">
+      <w:hyperlink w:anchor="_Toc320191662" w:history="1">
         <w:r>
           <w:rPr>
             <w:rStyle w:val="Hyperlink"/>
@@ -2207,7 +2205,7 @@
             <w:noProof/>
             <w:webHidden/>
           </w:rPr>
-          <w:instrText xml:space="preserve"> PAGEREF _Toc318300634 \h </w:instrText>
+          <w:instrText xml:space="preserve"> PAGEREF _Toc320191662 \h </w:instrText>
         </w:r>
         <w:r>
           <w:rPr>
@@ -2253,7 +2251,7 @@
           <w:lang w:bidi="ar-SA"/>
         </w:rPr>
       </w:pPr>
-      <w:hyperlink w:anchor="_Toc318300635" w:history="1">
+      <w:hyperlink w:anchor="_Toc320191663" w:history="1">
         <w:r>
           <w:rPr>
             <w:rStyle w:val="Hyperlink"/>
@@ -2297,7 +2295,7 @@
             <w:noProof/>
             <w:webHidden/>
           </w:rPr>
-          <w:instrText xml:space="preserve"> PAGEREF _Toc318300635 \h </w:instrText>
+          <w:instrText xml:space="preserve"> PAGEREF _Toc320191663 \h </w:instrText>
         </w:r>
         <w:r>
           <w:rPr>
@@ -2343,7 +2341,7 @@
           <w:lang w:bidi="ar-SA"/>
         </w:rPr>
       </w:pPr>
-      <w:hyperlink w:anchor="_Toc318300636" w:history="1">
+      <w:hyperlink w:anchor="_Toc320191664" w:history="1">
         <w:r>
           <w:rPr>
             <w:rStyle w:val="Hyperlink"/>
@@ -2387,7 +2385,7 @@
             <w:noProof/>
             <w:webHidden/>
           </w:rPr>
-          <w:instrText xml:space="preserve"> PAGEREF _Toc318300636 \h </w:instrText>
+          <w:instrText xml:space="preserve"> PAGEREF _Toc320191664 \h </w:instrText>
         </w:r>
         <w:r>
           <w:rPr>
@@ -2433,7 +2431,7 @@
           <w:lang w:bidi="ar-SA"/>
         </w:rPr>
       </w:pPr>
-      <w:hyperlink w:anchor="_Toc318300637" w:history="1">
+      <w:hyperlink w:anchor="_Toc320191665" w:history="1">
         <w:r>
           <w:rPr>
             <w:rStyle w:val="Hyperlink"/>
@@ -2477,7 +2475,7 @@
             <w:noProof/>
             <w:webHidden/>
           </w:rPr>
-          <w:instrText xml:space="preserve"> PAGEREF _Toc318300637 \h </w:instrText>
+          <w:instrText xml:space="preserve"> PAGEREF _Toc320191665 \h </w:instrText>
         </w:r>
         <w:r>
           <w:rPr>
@@ -2523,7 +2521,7 @@
           <w:lang w:bidi="ar-SA"/>
         </w:rPr>
       </w:pPr>
-      <w:hyperlink w:anchor="_Toc318300638" w:history="1">
+      <w:hyperlink w:anchor="_Toc320191666" w:history="1">
         <w:r>
           <w:rPr>
             <w:rStyle w:val="Hyperlink"/>
@@ -2567,7 +2565,7 @@
             <w:noProof/>
             <w:webHidden/>
           </w:rPr>
-          <w:instrText xml:space="preserve"> PAGEREF _Toc318300638 \h </w:instrText>
+          <w:instrText xml:space="preserve"> PAGEREF _Toc320191666 \h </w:instrText>
         </w:r>
         <w:r>
           <w:rPr>
@@ -2613,7 +2611,7 @@
           <w:lang w:bidi="ar-SA"/>
         </w:rPr>
       </w:pPr>
-      <w:hyperlink w:anchor="_Toc318300639" w:history="1">
+      <w:hyperlink w:anchor="_Toc320191667" w:history="1">
         <w:r>
           <w:rPr>
             <w:rStyle w:val="Hyperlink"/>
@@ -2657,7 +2655,7 @@
             <w:noProof/>
             <w:webHidden/>
           </w:rPr>
-          <w:instrText xml:space="preserve"> PAGEREF _Toc318300639 \h </w:instrText>
+          <w:instrText xml:space="preserve"> PAGEREF _Toc320191667 \h </w:instrText>
         </w:r>
         <w:r>
           <w:rPr>
@@ -2703,7 +2701,7 @@
           <w:lang w:bidi="ar-SA"/>
         </w:rPr>
       </w:pPr>
-      <w:hyperlink w:anchor="_Toc318300640" w:history="1">
+      <w:hyperlink w:anchor="_Toc320191668" w:history="1">
         <w:r>
           <w:rPr>
             <w:rStyle w:val="Hyperlink"/>
@@ -2747,7 +2745,7 @@
             <w:noProof/>
             <w:webHidden/>
           </w:rPr>
-          <w:instrText xml:space="preserve"> PAGEREF _Toc318300640 \h </w:instrText>
+          <w:instrText xml:space="preserve"> PAGEREF _Toc320191668 \h </w:instrText>
         </w:r>
         <w:r>
           <w:rPr>
@@ -2793,7 +2791,7 @@
           <w:lang w:bidi="ar-SA"/>
         </w:rPr>
       </w:pPr>
-      <w:hyperlink w:anchor="_Toc318300641" w:history="1">
+      <w:hyperlink w:anchor="_Toc320191669" w:history="1">
         <w:r>
           <w:rPr>
             <w:rStyle w:val="Hyperlink"/>
@@ -2837,7 +2835,7 @@
             <w:noProof/>
             <w:webHidden/>
           </w:rPr>
-          <w:instrText xml:space="preserve"> PAGEREF _Toc318300641 \h </w:instrText>
+          <w:instrText xml:space="preserve"> PAGEREF _Toc320191669 \h </w:instrText>
         </w:r>
         <w:r>
           <w:rPr>
@@ -2883,7 +2881,7 @@
           <w:lang w:bidi="ar-SA"/>
         </w:rPr>
       </w:pPr>
-      <w:hyperlink w:anchor="_Toc318300642" w:history="1">
+      <w:hyperlink w:anchor="_Toc320191670" w:history="1">
         <w:r>
           <w:rPr>
             <w:rStyle w:val="Hyperlink"/>
@@ -2927,7 +2925,7 @@
             <w:noProof/>
             <w:webHidden/>
           </w:rPr>
-          <w:instrText xml:space="preserve"> PAGEREF _Toc318300642 \h </w:instrText>
+          <w:instrText xml:space="preserve"> PAGEREF _Toc320191670 \h </w:instrText>
         </w:r>
         <w:r>
           <w:rPr>
@@ -2973,7 +2971,7 @@
           <w:lang w:bidi="ar-SA"/>
         </w:rPr>
       </w:pPr>
-      <w:hyperlink w:anchor="_Toc318300643" w:history="1">
+      <w:hyperlink w:anchor="_Toc320191671" w:history="1">
         <w:r>
           <w:rPr>
             <w:rStyle w:val="Hyperlink"/>
@@ -3017,7 +3015,7 @@
             <w:noProof/>
             <w:webHidden/>
           </w:rPr>
-          <w:instrText xml:space="preserve"> PAGEREF _Toc318300643 \h </w:instrText>
+          <w:instrText xml:space="preserve"> PAGEREF _Toc320191671 \h </w:instrText>
         </w:r>
         <w:r>
           <w:rPr>
@@ -3063,7 +3061,7 @@
           <w:lang w:bidi="ar-SA"/>
         </w:rPr>
       </w:pPr>
-      <w:hyperlink w:anchor="_Toc318300644" w:history="1">
+      <w:hyperlink w:anchor="_Toc320191672" w:history="1">
         <w:r>
           <w:rPr>
             <w:rStyle w:val="Hyperlink"/>
@@ -3107,7 +3105,7 @@
             <w:noProof/>
             <w:webHidden/>
           </w:rPr>
-          <w:instrText xml:space="preserve"> PAGEREF _Toc318300644 \h </w:instrText>
+          <w:instrText xml:space="preserve"> PAGEREF _Toc320191672 \h </w:instrText>
         </w:r>
         <w:r>
           <w:rPr>
@@ -3153,7 +3151,7 @@
           <w:lang w:bidi="ar-SA"/>
         </w:rPr>
       </w:pPr>
-      <w:hyperlink w:anchor="_Toc318300645" w:history="1">
+      <w:hyperlink w:anchor="_Toc320191673" w:history="1">
         <w:r>
           <w:rPr>
             <w:rStyle w:val="Hyperlink"/>
@@ -3197,7 +3195,7 @@
             <w:noProof/>
             <w:webHidden/>
           </w:rPr>
-          <w:instrText xml:space="preserve"> PAGEREF _Toc318300645 \h </w:instrText>
+          <w:instrText xml:space="preserve"> PAGEREF _Toc320191673 \h </w:instrText>
         </w:r>
         <w:r>
           <w:rPr>
@@ -3243,7 +3241,7 @@
           <w:lang w:bidi="ar-SA"/>
         </w:rPr>
       </w:pPr>
-      <w:hyperlink w:anchor="_Toc318300646" w:history="1">
+      <w:hyperlink w:anchor="_Toc320191674" w:history="1">
         <w:r>
           <w:rPr>
             <w:rStyle w:val="Hyperlink"/>
@@ -3287,7 +3285,7 @@
             <w:noProof/>
             <w:webHidden/>
           </w:rPr>
-          <w:instrText xml:space="preserve"> PAGEREF _Toc318300646 \h </w:instrText>
+          <w:instrText xml:space="preserve"> PAGEREF _Toc320191674 \h </w:instrText>
         </w:r>
         <w:r>
           <w:rPr>
@@ -3333,7 +3331,7 @@
           <w:lang w:bidi="ar-SA"/>
         </w:rPr>
       </w:pPr>
-      <w:hyperlink w:anchor="_Toc318300647" w:history="1">
+      <w:hyperlink w:anchor="_Toc320191675" w:history="1">
         <w:r>
           <w:rPr>
             <w:rStyle w:val="Hyperlink"/>
@@ -3377,7 +3375,7 @@
             <w:noProof/>
             <w:webHidden/>
           </w:rPr>
-          <w:instrText xml:space="preserve"> PAGEREF _Toc318300647 \h </w:instrText>
+          <w:instrText xml:space="preserve"> PAGEREF _Toc320191675 \h </w:instrText>
         </w:r>
         <w:r>
           <w:rPr>
@@ -3423,7 +3421,7 @@
           <w:lang w:bidi="ar-SA"/>
         </w:rPr>
       </w:pPr>
-      <w:hyperlink w:anchor="_Toc318300648" w:history="1">
+      <w:hyperlink w:anchor="_Toc320191676" w:history="1">
         <w:r>
           <w:rPr>
             <w:rStyle w:val="Hyperlink"/>
@@ -3467,7 +3465,7 @@
             <w:noProof/>
             <w:webHidden/>
           </w:rPr>
-          <w:instrText xml:space="preserve"> PAGEREF _Toc318300648 \h </w:instrText>
+          <w:instrText xml:space="preserve"> PAGEREF _Toc320191676 \h </w:instrText>
         </w:r>
         <w:r>
           <w:rPr>
@@ -3513,7 +3511,7 @@
           <w:lang w:bidi="ar-SA"/>
         </w:rPr>
       </w:pPr>
-      <w:hyperlink w:anchor="_Toc318300649" w:history="1">
+      <w:hyperlink w:anchor="_Toc320191677" w:history="1">
         <w:r>
           <w:rPr>
             <w:rStyle w:val="Hyperlink"/>
@@ -3557,7 +3555,7 @@
             <w:noProof/>
             <w:webHidden/>
           </w:rPr>
-          <w:instrText xml:space="preserve"> PAGEREF _Toc318300649 \h </w:instrText>
+          <w:instrText xml:space="preserve"> PAGEREF _Toc320191677 \h </w:instrText>
         </w:r>
         <w:r>
           <w:rPr>
@@ -3603,7 +3601,7 @@
           <w:lang w:bidi="ar-SA"/>
         </w:rPr>
       </w:pPr>
-      <w:hyperlink w:anchor="_Toc318300650" w:history="1">
+      <w:hyperlink w:anchor="_Toc320191678" w:history="1">
         <w:r>
           <w:rPr>
             <w:rStyle w:val="Hyperlink"/>
@@ -3647,7 +3645,7 @@
             <w:noProof/>
             <w:webHidden/>
           </w:rPr>
-          <w:instrText xml:space="preserve"> PAGEREF _Toc318300650 \h </w:instrText>
+          <w:instrText xml:space="preserve"> PAGEREF _Toc320191678 \h </w:instrText>
         </w:r>
         <w:r>
           <w:rPr>
@@ -3693,7 +3691,7 @@
           <w:lang w:bidi="ar-SA"/>
         </w:rPr>
       </w:pPr>
-      <w:hyperlink w:anchor="_Toc318300651" w:history="1">
+      <w:hyperlink w:anchor="_Toc320191679" w:history="1">
         <w:r>
           <w:rPr>
             <w:rStyle w:val="Hyperlink"/>
@@ -3737,7 +3735,7 @@
             <w:noProof/>
             <w:webHidden/>
           </w:rPr>
-          <w:instrText xml:space="preserve"> PAGEREF _Toc318300651 \h </w:instrText>
+          <w:instrText xml:space="preserve"> PAGEREF _Toc320191679 \h </w:instrText>
         </w:r>
         <w:r>
           <w:rPr>
@@ -3783,7 +3781,7 @@
           <w:lang w:bidi="ar-SA"/>
         </w:rPr>
       </w:pPr>
-      <w:hyperlink w:anchor="_Toc318300652" w:history="1">
+      <w:hyperlink w:anchor="_Toc320191680" w:history="1">
         <w:r>
           <w:rPr>
             <w:rStyle w:val="Hyperlink"/>
@@ -3827,7 +3825,7 @@
             <w:noProof/>
             <w:webHidden/>
           </w:rPr>
-          <w:instrText xml:space="preserve"> PAGEREF _Toc318300652 \h </w:instrText>
+          <w:instrText xml:space="preserve"> PAGEREF _Toc320191680 \h </w:instrText>
         </w:r>
         <w:r>
           <w:rPr>
@@ -3873,7 +3871,7 @@
           <w:lang w:bidi="ar-SA"/>
         </w:rPr>
       </w:pPr>
-      <w:hyperlink w:anchor="_Toc318300653" w:history="1">
+      <w:hyperlink w:anchor="_Toc320191681" w:history="1">
         <w:r>
           <w:rPr>
             <w:rStyle w:val="Hyperlink"/>
@@ -3917,7 +3915,7 @@
             <w:noProof/>
             <w:webHidden/>
           </w:rPr>
-          <w:instrText xml:space="preserve"> PAGEREF _Toc318300653 \h </w:instrText>
+          <w:instrText xml:space="preserve"> PAGEREF _Toc320191681 \h </w:instrText>
         </w:r>
         <w:r>
           <w:rPr>
@@ -3963,7 +3961,7 @@
           <w:lang w:bidi="ar-SA"/>
         </w:rPr>
       </w:pPr>
-      <w:hyperlink w:anchor="_Toc318300654" w:history="1">
+      <w:hyperlink w:anchor="_Toc320191682" w:history="1">
         <w:r>
           <w:rPr>
             <w:rStyle w:val="Hyperlink"/>
@@ -4007,7 +4005,7 @@
             <w:noProof/>
             <w:webHidden/>
           </w:rPr>
-          <w:instrText xml:space="preserve"> PAGEREF _Toc318300654 \h </w:instrText>
+          <w:instrText xml:space="preserve"> PAGEREF _Toc320191682 \h </w:instrText>
         </w:r>
         <w:r>
           <w:rPr>
@@ -4053,7 +4051,7 @@
           <w:lang w:bidi="ar-SA"/>
         </w:rPr>
       </w:pPr>
-      <w:hyperlink w:anchor="_Toc318300655" w:history="1">
+      <w:hyperlink w:anchor="_Toc320191683" w:history="1">
         <w:r>
           <w:rPr>
             <w:rStyle w:val="Hyperlink"/>
@@ -4097,7 +4095,7 @@
             <w:noProof/>
             <w:webHidden/>
           </w:rPr>
-          <w:instrText xml:space="preserve"> PAGEREF _Toc318300655 \h </w:instrText>
+          <w:instrText xml:space="preserve"> PAGEREF _Toc320191683 \h </w:instrText>
         </w:r>
         <w:r>
           <w:rPr>
@@ -4143,7 +4141,7 @@
           <w:lang w:bidi="ar-SA"/>
         </w:rPr>
       </w:pPr>
-      <w:hyperlink w:anchor="_Toc318300656" w:history="1">
+      <w:hyperlink w:anchor="_Toc320191684" w:history="1">
         <w:r>
           <w:rPr>
             <w:rStyle w:val="Hyperlink"/>
@@ -4187,7 +4185,7 @@
             <w:noProof/>
             <w:webHidden/>
           </w:rPr>
-          <w:instrText xml:space="preserve"> PAGEREF _Toc318300656 \h </w:instrText>
+          <w:instrText xml:space="preserve"> PAGEREF _Toc320191684 \h </w:instrText>
         </w:r>
         <w:r>
           <w:rPr>
@@ -4233,7 +4231,7 @@
           <w:lang w:bidi="ar-SA"/>
         </w:rPr>
       </w:pPr>
-      <w:hyperlink w:anchor="_Toc318300657" w:history="1">
+      <w:hyperlink w:anchor="_Toc320191685" w:history="1">
         <w:r>
           <w:rPr>
             <w:rStyle w:val="Hyperlink"/>
@@ -4277,7 +4275,7 @@
             <w:noProof/>
             <w:webHidden/>
           </w:rPr>
-          <w:instrText xml:space="preserve"> PAGEREF _Toc318300657 \h </w:instrText>
+          <w:instrText xml:space="preserve"> PAGEREF _Toc320191685 \h </w:instrText>
         </w:r>
         <w:r>
           <w:rPr>
@@ -4323,7 +4321,7 @@
           <w:lang w:bidi="ar-SA"/>
         </w:rPr>
       </w:pPr>
-      <w:hyperlink w:anchor="_Toc318300658" w:history="1">
+      <w:hyperlink w:anchor="_Toc320191686" w:history="1">
         <w:r>
           <w:rPr>
             <w:rStyle w:val="Hyperlink"/>
@@ -4367,7 +4365,7 @@
             <w:noProof/>
             <w:webHidden/>
           </w:rPr>
-          <w:instrText xml:space="preserve"> PAGEREF _Toc318300658 \h </w:instrText>
+          <w:instrText xml:space="preserve"> PAGEREF _Toc320191686 \h </w:instrText>
         </w:r>
         <w:r>
           <w:rPr>
@@ -4413,7 +4411,7 @@
           <w:lang w:bidi="ar-SA"/>
         </w:rPr>
       </w:pPr>
-      <w:hyperlink w:anchor="_Toc318300659" w:history="1">
+      <w:hyperlink w:anchor="_Toc320191687" w:history="1">
         <w:r>
           <w:rPr>
             <w:rStyle w:val="Hyperlink"/>
@@ -4457,7 +4455,7 @@
             <w:noProof/>
             <w:webHidden/>
           </w:rPr>
-          <w:instrText xml:space="preserve"> PAGEREF _Toc318300659 \h </w:instrText>
+          <w:instrText xml:space="preserve"> PAGEREF _Toc320191687 \h </w:instrText>
         </w:r>
         <w:r>
           <w:rPr>
@@ -4503,7 +4501,7 @@
           <w:lang w:bidi="ar-SA"/>
         </w:rPr>
       </w:pPr>
-      <w:hyperlink w:anchor="_Toc318300660" w:history="1">
+      <w:hyperlink w:anchor="_Toc320191688" w:history="1">
         <w:r>
           <w:rPr>
             <w:rStyle w:val="Hyperlink"/>
@@ -4547,7 +4545,7 @@
             <w:noProof/>
             <w:webHidden/>
           </w:rPr>
-          <w:instrText xml:space="preserve"> PAGEREF _Toc318300660 \h </w:instrText>
+          <w:instrText xml:space="preserve"> PAGEREF _Toc320191688 \h </w:instrText>
         </w:r>
         <w:r>
           <w:rPr>
@@ -4593,7 +4591,7 @@
           <w:lang w:bidi="ar-SA"/>
         </w:rPr>
       </w:pPr>
-      <w:hyperlink w:anchor="_Toc318300661" w:history="1">
+      <w:hyperlink w:anchor="_Toc320191689" w:history="1">
         <w:r>
           <w:rPr>
             <w:rStyle w:val="Hyperlink"/>
@@ -4637,7 +4635,7 @@
             <w:noProof/>
             <w:webHidden/>
           </w:rPr>
-          <w:instrText xml:space="preserve"> PAGEREF _Toc318300661 \h </w:instrText>
+          <w:instrText xml:space="preserve"> PAGEREF _Toc320191689 \h </w:instrText>
         </w:r>
         <w:r>
           <w:rPr>
@@ -4683,7 +4681,7 @@
           <w:lang w:bidi="ar-SA"/>
         </w:rPr>
       </w:pPr>
-      <w:hyperlink w:anchor="_Toc318300662" w:history="1">
+      <w:hyperlink w:anchor="_Toc320191690" w:history="1">
         <w:r>
           <w:rPr>
             <w:rStyle w:val="Hyperlink"/>
@@ -4727,7 +4725,7 @@
             <w:noProof/>
             <w:webHidden/>
           </w:rPr>
-          <w:instrText xml:space="preserve"> PAGEREF _Toc318300662 \h </w:instrText>
+          <w:instrText xml:space="preserve"> PAGEREF _Toc320191690 \h </w:instrText>
         </w:r>
         <w:r>
           <w:rPr>
@@ -4773,7 +4771,7 @@
           <w:lang w:bidi="ar-SA"/>
         </w:rPr>
       </w:pPr>
-      <w:hyperlink w:anchor="_Toc318300663" w:history="1">
+      <w:hyperlink w:anchor="_Toc320191691" w:history="1">
         <w:r>
           <w:rPr>
             <w:rStyle w:val="Hyperlink"/>
@@ -4817,7 +4815,7 @@
             <w:noProof/>
             <w:webHidden/>
           </w:rPr>
-          <w:instrText xml:space="preserve"> PAGEREF _Toc318300663 \h </w:instrText>
+          <w:instrText xml:space="preserve"> PAGEREF _Toc320191691 \h </w:instrText>
         </w:r>
         <w:r>
           <w:rPr>
@@ -4863,7 +4861,7 @@
           <w:lang w:bidi="ar-SA"/>
         </w:rPr>
       </w:pPr>
-      <w:hyperlink w:anchor="_Toc318300664" w:history="1">
+      <w:hyperlink w:anchor="_Toc320191692" w:history="1">
         <w:r>
           <w:rPr>
             <w:rStyle w:val="Hyperlink"/>
@@ -4907,7 +4905,7 @@
             <w:noProof/>
             <w:webHidden/>
           </w:rPr>
-          <w:instrText xml:space="preserve"> PAGEREF _Toc318300664 \h </w:instrText>
+          <w:instrText xml:space="preserve"> PAGEREF _Toc320191692 \h </w:instrText>
         </w:r>
         <w:r>
           <w:rPr>
@@ -4953,7 +4951,7 @@
           <w:lang w:bidi="ar-SA"/>
         </w:rPr>
       </w:pPr>
-      <w:hyperlink w:anchor="_Toc318300665" w:history="1">
+      <w:hyperlink w:anchor="_Toc320191693" w:history="1">
         <w:r>
           <w:rPr>
             <w:rStyle w:val="Hyperlink"/>
@@ -4997,7 +4995,7 @@
             <w:noProof/>
             <w:webHidden/>
           </w:rPr>
-          <w:instrText xml:space="preserve"> PAGEREF _Toc318300665 \h </w:instrText>
+          <w:instrText xml:space="preserve"> PAGEREF _Toc320191693 \h </w:instrText>
         </w:r>
         <w:r>
           <w:rPr>
@@ -5043,7 +5041,7 @@
           <w:lang w:bidi="ar-SA"/>
         </w:rPr>
       </w:pPr>
-      <w:hyperlink w:anchor="_Toc318300666" w:history="1">
+      <w:hyperlink w:anchor="_Toc320191694" w:history="1">
         <w:r>
           <w:rPr>
             <w:rStyle w:val="Hyperlink"/>
@@ -5087,7 +5085,7 @@
             <w:noProof/>
             <w:webHidden/>
           </w:rPr>
-          <w:instrText xml:space="preserve"> PAGEREF _Toc318300666 \h </w:instrText>
+          <w:instrText xml:space="preserve"> PAGEREF _Toc320191694 \h </w:instrText>
         </w:r>
         <w:r>
           <w:rPr>
@@ -5133,7 +5131,7 @@
           <w:lang w:bidi="ar-SA"/>
         </w:rPr>
       </w:pPr>
-      <w:hyperlink w:anchor="_Toc318300667" w:history="1">
+      <w:hyperlink w:anchor="_Toc320191695" w:history="1">
         <w:r>
           <w:rPr>
             <w:rStyle w:val="Hyperlink"/>
@@ -5177,7 +5175,7 @@
             <w:noProof/>
             <w:webHidden/>
           </w:rPr>
-          <w:instrText xml:space="preserve"> PAGEREF _Toc318300667 \h </w:instrText>
+          <w:instrText xml:space="preserve"> PAGEREF _Toc320191695 \h </w:instrText>
         </w:r>
         <w:r>
           <w:rPr>
@@ -5223,7 +5221,7 @@
           <w:lang w:bidi="ar-SA"/>
         </w:rPr>
       </w:pPr>
-      <w:hyperlink w:anchor="_Toc318300668" w:history="1">
+      <w:hyperlink w:anchor="_Toc320191696" w:history="1">
         <w:r>
           <w:rPr>
             <w:rStyle w:val="Hyperlink"/>
@@ -5267,7 +5265,7 @@
             <w:noProof/>
             <w:webHidden/>
           </w:rPr>
-          <w:instrText xml:space="preserve"> PAGEREF _Toc318300668 \h </w:instrText>
+          <w:instrText xml:space="preserve"> PAGEREF _Toc320191696 \h </w:instrText>
         </w:r>
         <w:r>
           <w:rPr>
@@ -5313,7 +5311,7 @@
           <w:lang w:bidi="ar-SA"/>
         </w:rPr>
       </w:pPr>
-      <w:hyperlink w:anchor="_Toc318300669" w:history="1">
+      <w:hyperlink w:anchor="_Toc320191697" w:history="1">
         <w:r>
           <w:rPr>
             <w:rStyle w:val="Hyperlink"/>
@@ -5357,7 +5355,7 @@
             <w:noProof/>
             <w:webHidden/>
           </w:rPr>
-          <w:instrText xml:space="preserve"> PAGEREF _Toc318300669 \h </w:instrText>
+          <w:instrText xml:space="preserve"> PAGEREF _Toc320191697 \h </w:instrText>
         </w:r>
         <w:r>
           <w:rPr>
@@ -5403,7 +5401,7 @@
           <w:lang w:bidi="ar-SA"/>
         </w:rPr>
       </w:pPr>
-      <w:hyperlink w:anchor="_Toc318300670" w:history="1">
+      <w:hyperlink w:anchor="_Toc320191698" w:history="1">
         <w:r>
           <w:rPr>
             <w:rStyle w:val="Hyperlink"/>
@@ -5447,7 +5445,7 @@
             <w:noProof/>
             <w:webHidden/>
           </w:rPr>
-          <w:instrText xml:space="preserve"> PAGEREF _Toc318300670 \h </w:instrText>
+          <w:instrText xml:space="preserve"> PAGEREF _Toc320191698 \h </w:instrText>
         </w:r>
         <w:r>
           <w:rPr>
@@ -5493,7 +5491,7 @@
           <w:lang w:bidi="ar-SA"/>
         </w:rPr>
       </w:pPr>
-      <w:hyperlink w:anchor="_Toc318300671" w:history="1">
+      <w:hyperlink w:anchor="_Toc320191699" w:history="1">
         <w:r>
           <w:rPr>
             <w:rStyle w:val="Hyperlink"/>
@@ -5537,7 +5535,7 @@
             <w:noProof/>
             <w:webHidden/>
           </w:rPr>
-          <w:instrText xml:space="preserve"> PAGEREF _Toc318300671 \h </w:instrText>
+          <w:instrText xml:space="preserve"> PAGEREF _Toc320191699 \h </w:instrText>
         </w:r>
         <w:r>
           <w:rPr>
@@ -5583,7 +5581,7 @@
           <w:lang w:bidi="ar-SA"/>
         </w:rPr>
       </w:pPr>
-      <w:hyperlink w:anchor="_Toc318300672" w:history="1">
+      <w:hyperlink w:anchor="_Toc320191700" w:history="1">
         <w:r>
           <w:rPr>
             <w:rStyle w:val="Hyperlink"/>
@@ -5627,7 +5625,7 @@
             <w:noProof/>
             <w:webHidden/>
           </w:rPr>
-          <w:instrText xml:space="preserve"> PAGEREF _Toc318300672 \h </w:instrText>
+          <w:instrText xml:space="preserve"> PAGEREF _Toc320191700 \h </w:instrText>
         </w:r>
         <w:r>
           <w:rPr>
@@ -5673,7 +5671,7 @@
           <w:lang w:bidi="ar-SA"/>
         </w:rPr>
       </w:pPr>
-      <w:hyperlink w:anchor="_Toc318300673" w:history="1">
+      <w:hyperlink w:anchor="_Toc320191701" w:history="1">
         <w:r>
           <w:rPr>
             <w:rStyle w:val="Hyperlink"/>
@@ -5717,7 +5715,7 @@
             <w:noProof/>
             <w:webHidden/>
           </w:rPr>
-          <w:instrText xml:space="preserve"> PAGEREF _Toc318300673 \h </w:instrText>
+          <w:instrText xml:space="preserve"> PAGEREF _Toc320191701 \h </w:instrText>
         </w:r>
         <w:r>
           <w:rPr>
@@ -5763,7 +5761,7 @@
           <w:lang w:bidi="ar-SA"/>
         </w:rPr>
       </w:pPr>
-      <w:hyperlink w:anchor="_Toc318300674" w:history="1">
+      <w:hyperlink w:anchor="_Toc320191702" w:history="1">
         <w:r>
           <w:rPr>
             <w:rStyle w:val="Hyperlink"/>
@@ -5807,7 +5805,7 @@
             <w:noProof/>
             <w:webHidden/>
           </w:rPr>
-          <w:instrText xml:space="preserve"> PAGEREF _Toc318300674 \h </w:instrText>
+          <w:instrText xml:space="preserve"> PAGEREF _Toc320191702 \h </w:instrText>
         </w:r>
         <w:r>
           <w:rPr>
@@ -5853,7 +5851,7 @@
           <w:lang w:bidi="ar-SA"/>
         </w:rPr>
       </w:pPr>
-      <w:hyperlink w:anchor="_Toc318300675" w:history="1">
+      <w:hyperlink w:anchor="_Toc320191703" w:history="1">
         <w:r>
           <w:rPr>
             <w:rStyle w:val="Hyperlink"/>
@@ -5897,7 +5895,7 @@
             <w:noProof/>
             <w:webHidden/>
           </w:rPr>
-          <w:instrText xml:space="preserve"> PAGEREF _Toc318300675 \h </w:instrText>
+          <w:instrText xml:space="preserve"> PAGEREF _Toc320191703 \h </w:instrText>
         </w:r>
         <w:r>
           <w:rPr>
@@ -5943,7 +5941,7 @@
           <w:lang w:bidi="ar-SA"/>
         </w:rPr>
       </w:pPr>
-      <w:hyperlink w:anchor="_Toc318300676" w:history="1">
+      <w:hyperlink w:anchor="_Toc320191704" w:history="1">
         <w:r>
           <w:rPr>
             <w:rStyle w:val="Hyperlink"/>
@@ -5987,7 +5985,7 @@
             <w:noProof/>
             <w:webHidden/>
           </w:rPr>
-          <w:instrText xml:space="preserve"> PAGEREF _Toc318300676 \h </w:instrText>
+          <w:instrText xml:space="preserve"> PAGEREF _Toc320191704 \h </w:instrText>
         </w:r>
         <w:r>
           <w:rPr>
@@ -6033,7 +6031,7 @@
           <w:lang w:bidi="ar-SA"/>
         </w:rPr>
       </w:pPr>
-      <w:hyperlink w:anchor="_Toc318300677" w:history="1">
+      <w:hyperlink w:anchor="_Toc320191705" w:history="1">
         <w:r>
           <w:rPr>
             <w:rStyle w:val="Hyperlink"/>
@@ -6077,7 +6075,7 @@
             <w:noProof/>
             <w:webHidden/>
           </w:rPr>
-          <w:instrText xml:space="preserve"> PAGEREF _Toc318300677 \h </w:instrText>
+          <w:instrText xml:space="preserve"> PAGEREF _Toc320191705 \h </w:instrText>
         </w:r>
         <w:r>
           <w:rPr>
@@ -6123,7 +6121,7 @@
           <w:lang w:bidi="ar-SA"/>
         </w:rPr>
       </w:pPr>
-      <w:hyperlink w:anchor="_Toc318300678" w:history="1">
+      <w:hyperlink w:anchor="_Toc320191706" w:history="1">
         <w:r>
           <w:rPr>
             <w:rStyle w:val="Hyperlink"/>
@@ -6167,7 +6165,7 @@
             <w:noProof/>
             <w:webHidden/>
           </w:rPr>
-          <w:instrText xml:space="preserve"> PAGEREF _Toc318300678 \h </w:instrText>
+          <w:instrText xml:space="preserve"> PAGEREF _Toc320191706 \h </w:instrText>
         </w:r>
         <w:r>
           <w:rPr>
@@ -6213,7 +6211,7 @@
           <w:lang w:bidi="ar-SA"/>
         </w:rPr>
       </w:pPr>
-      <w:hyperlink w:anchor="_Toc318300679" w:history="1">
+      <w:hyperlink w:anchor="_Toc320191707" w:history="1">
         <w:r>
           <w:rPr>
             <w:rStyle w:val="Hyperlink"/>
@@ -6257,7 +6255,7 @@
             <w:noProof/>
             <w:webHidden/>
           </w:rPr>
-          <w:instrText xml:space="preserve"> PAGEREF _Toc318300679 \h </w:instrText>
+          <w:instrText xml:space="preserve"> PAGEREF _Toc320191707 \h </w:instrText>
         </w:r>
         <w:r>
           <w:rPr>
@@ -6303,7 +6301,7 @@
           <w:lang w:bidi="ar-SA"/>
         </w:rPr>
       </w:pPr>
-      <w:hyperlink w:anchor="_Toc318300680" w:history="1">
+      <w:hyperlink w:anchor="_Toc320191708" w:history="1">
         <w:r>
           <w:rPr>
             <w:rStyle w:val="Hyperlink"/>
@@ -6347,7 +6345,7 @@
             <w:noProof/>
             <w:webHidden/>
           </w:rPr>
-          <w:instrText xml:space="preserve"> PAGEREF _Toc318300680 \h </w:instrText>
+          <w:instrText xml:space="preserve"> PAGEREF _Toc320191708 \h </w:instrText>
         </w:r>
         <w:r>
           <w:rPr>
@@ -6393,7 +6391,7 @@
           <w:lang w:bidi="ar-SA"/>
         </w:rPr>
       </w:pPr>
-      <w:hyperlink w:anchor="_Toc318300681" w:history="1">
+      <w:hyperlink w:anchor="_Toc320191709" w:history="1">
         <w:r>
           <w:rPr>
             <w:rStyle w:val="Hyperlink"/>
@@ -6437,7 +6435,7 @@
             <w:noProof/>
             <w:webHidden/>
           </w:rPr>
-          <w:instrText xml:space="preserve"> PAGEREF _Toc318300681 \h </w:instrText>
+          <w:instrText xml:space="preserve"> PAGEREF _Toc320191709 \h </w:instrText>
         </w:r>
         <w:r>
           <w:rPr>
@@ -6483,7 +6481,7 @@
           <w:lang w:bidi="ar-SA"/>
         </w:rPr>
       </w:pPr>
-      <w:hyperlink w:anchor="_Toc318300682" w:history="1">
+      <w:hyperlink w:anchor="_Toc320191710" w:history="1">
         <w:r>
           <w:rPr>
             <w:rStyle w:val="Hyperlink"/>
@@ -6527,7 +6525,7 @@
             <w:noProof/>
             <w:webHidden/>
           </w:rPr>
-          <w:instrText xml:space="preserve"> PAGEREF _Toc318300682 \h </w:instrText>
+          <w:instrText xml:space="preserve"> PAGEREF _Toc320191710 \h </w:instrText>
         </w:r>
         <w:r>
           <w:rPr>
@@ -6573,7 +6571,7 @@
           <w:lang w:bidi="ar-SA"/>
         </w:rPr>
       </w:pPr>
-      <w:hyperlink w:anchor="_Toc318300683" w:history="1">
+      <w:hyperlink w:anchor="_Toc320191711" w:history="1">
         <w:r>
           <w:rPr>
             <w:rStyle w:val="Hyperlink"/>
@@ -6617,7 +6615,7 @@
             <w:noProof/>
             <w:webHidden/>
           </w:rPr>
-          <w:instrText xml:space="preserve"> PAGEREF _Toc318300683 \h </w:instrText>
+          <w:instrText xml:space="preserve"> PAGEREF _Toc320191711 \h </w:instrText>
         </w:r>
         <w:r>
           <w:rPr>
@@ -6663,7 +6661,7 @@
           <w:lang w:bidi="ar-SA"/>
         </w:rPr>
       </w:pPr>
-      <w:hyperlink w:anchor="_Toc318300684" w:history="1">
+      <w:hyperlink w:anchor="_Toc320191712" w:history="1">
         <w:r>
           <w:rPr>
             <w:rStyle w:val="Hyperlink"/>
@@ -6707,7 +6705,7 @@
             <w:noProof/>
             <w:webHidden/>
           </w:rPr>
-          <w:instrText xml:space="preserve"> PAGEREF _Toc318300684 \h </w:instrText>
+          <w:instrText xml:space="preserve"> PAGEREF _Toc320191712 \h </w:instrText>
         </w:r>
         <w:r>
           <w:rPr>
@@ -6753,7 +6751,7 @@
           <w:lang w:bidi="ar-SA"/>
         </w:rPr>
       </w:pPr>
-      <w:hyperlink w:anchor="_Toc318300685" w:history="1">
+      <w:hyperlink w:anchor="_Toc320191713" w:history="1">
         <w:r>
           <w:rPr>
             <w:rStyle w:val="Hyperlink"/>
@@ -6797,7 +6795,7 @@
             <w:noProof/>
             <w:webHidden/>
           </w:rPr>
-          <w:instrText xml:space="preserve"> PAGEREF _Toc318300685 \h </w:instrText>
+          <w:instrText xml:space="preserve"> PAGEREF _Toc320191713 \h </w:instrText>
         </w:r>
         <w:r>
           <w:rPr>
@@ -6843,7 +6841,7 @@
           <w:lang w:bidi="ar-SA"/>
         </w:rPr>
       </w:pPr>
-      <w:hyperlink w:anchor="_Toc318300686" w:history="1">
+      <w:hyperlink w:anchor="_Toc320191714" w:history="1">
         <w:r>
           <w:rPr>
             <w:rStyle w:val="Hyperlink"/>
@@ -6887,7 +6885,7 @@
             <w:noProof/>
             <w:webHidden/>
           </w:rPr>
-          <w:instrText xml:space="preserve"> PAGEREF _Toc318300686 \h </w:instrText>
+          <w:instrText xml:space="preserve"> PAGEREF _Toc320191714 \h </w:instrText>
         </w:r>
         <w:r>
           <w:rPr>
@@ -6933,7 +6931,7 @@
           <w:lang w:bidi="ar-SA"/>
         </w:rPr>
       </w:pPr>
-      <w:hyperlink w:anchor="_Toc318300687" w:history="1">
+      <w:hyperlink w:anchor="_Toc320191715" w:history="1">
         <w:r>
           <w:rPr>
             <w:rStyle w:val="Hyperlink"/>
@@ -6977,7 +6975,7 @@
             <w:noProof/>
             <w:webHidden/>
           </w:rPr>
-          <w:instrText xml:space="preserve"> PAGEREF _Toc318300687 \h </w:instrText>
+          <w:instrText xml:space="preserve"> PAGEREF _Toc320191715 \h </w:instrText>
         </w:r>
         <w:r>
           <w:rPr>
@@ -7023,7 +7021,7 @@
           <w:lang w:bidi="ar-SA"/>
         </w:rPr>
       </w:pPr>
-      <w:hyperlink w:anchor="_Toc318300688" w:history="1">
+      <w:hyperlink w:anchor="_Toc320191716" w:history="1">
         <w:r>
           <w:rPr>
             <w:rStyle w:val="Hyperlink"/>
@@ -7067,7 +7065,7 @@
             <w:noProof/>
             <w:webHidden/>
           </w:rPr>
-          <w:instrText xml:space="preserve"> PAGEREF _Toc318300688 \h </w:instrText>
+          <w:instrText xml:space="preserve"> PAGEREF _Toc320191716 \h </w:instrText>
         </w:r>
         <w:r>
           <w:rPr>
@@ -7113,7 +7111,7 @@
           <w:lang w:bidi="ar-SA"/>
         </w:rPr>
       </w:pPr>
-      <w:hyperlink w:anchor="_Toc318300689" w:history="1">
+      <w:hyperlink w:anchor="_Toc320191717" w:history="1">
         <w:r>
           <w:rPr>
             <w:rStyle w:val="Hyperlink"/>
@@ -7157,7 +7155,7 @@
             <w:noProof/>
             <w:webHidden/>
           </w:rPr>
-          <w:instrText xml:space="preserve"> PAGEREF _Toc318300689 \h </w:instrText>
+          <w:instrText xml:space="preserve"> PAGEREF _Toc320191717 \h </w:instrText>
         </w:r>
         <w:r>
           <w:rPr>
@@ -7203,7 +7201,7 @@
           <w:lang w:bidi="ar-SA"/>
         </w:rPr>
       </w:pPr>
-      <w:hyperlink w:anchor="_Toc318300690" w:history="1">
+      <w:hyperlink w:anchor="_Toc320191718" w:history="1">
         <w:r>
           <w:rPr>
             <w:rStyle w:val="Hyperlink"/>
@@ -7247,7 +7245,7 @@
             <w:noProof/>
             <w:webHidden/>
           </w:rPr>
-          <w:instrText xml:space="preserve"> PAGEREF _Toc318300690 \h </w:instrText>
+          <w:instrText xml:space="preserve"> PAGEREF _Toc320191718 \h </w:instrText>
         </w:r>
         <w:r>
           <w:rPr>
@@ -7293,7 +7291,7 @@
           <w:lang w:bidi="ar-SA"/>
         </w:rPr>
       </w:pPr>
-      <w:hyperlink w:anchor="_Toc318300691" w:history="1">
+      <w:hyperlink w:anchor="_Toc320191719" w:history="1">
         <w:r>
           <w:rPr>
             <w:rStyle w:val="Hyperlink"/>
@@ -7337,7 +7335,7 @@
             <w:noProof/>
             <w:webHidden/>
           </w:rPr>
-          <w:instrText xml:space="preserve"> PAGEREF _Toc318300691 \h </w:instrText>
+          <w:instrText xml:space="preserve"> PAGEREF _Toc320191719 \h </w:instrText>
         </w:r>
         <w:r>
           <w:rPr>
@@ -7383,7 +7381,7 @@
           <w:lang w:bidi="ar-SA"/>
         </w:rPr>
       </w:pPr>
-      <w:hyperlink w:anchor="_Toc318300692" w:history="1">
+      <w:hyperlink w:anchor="_Toc320191720" w:history="1">
         <w:r>
           <w:rPr>
             <w:rStyle w:val="Hyperlink"/>
@@ -7427,7 +7425,7 @@
             <w:noProof/>
             <w:webHidden/>
           </w:rPr>
-          <w:instrText xml:space="preserve"> PAGEREF _Toc318300692 \h </w:instrText>
+          <w:instrText xml:space="preserve"> PAGEREF _Toc320191720 \h </w:instrText>
         </w:r>
         <w:r>
           <w:rPr>
@@ -7473,7 +7471,7 @@
           <w:lang w:bidi="ar-SA"/>
         </w:rPr>
       </w:pPr>
-      <w:hyperlink w:anchor="_Toc318300693" w:history="1">
+      <w:hyperlink w:anchor="_Toc320191721" w:history="1">
         <w:r>
           <w:rPr>
             <w:rStyle w:val="Hyperlink"/>
@@ -7517,7 +7515,7 @@
             <w:noProof/>
             <w:webHidden/>
           </w:rPr>
-          <w:instrText xml:space="preserve"> PAGEREF _Toc318300693 \h </w:instrText>
+          <w:instrText xml:space="preserve"> PAGEREF _Toc320191721 \h </w:instrText>
         </w:r>
         <w:r>
           <w:rPr>
@@ -7563,7 +7561,7 @@
           <w:lang w:bidi="ar-SA"/>
         </w:rPr>
       </w:pPr>
-      <w:hyperlink w:anchor="_Toc318300694" w:history="1">
+      <w:hyperlink w:anchor="_Toc320191722" w:history="1">
         <w:r>
           <w:rPr>
             <w:rStyle w:val="Hyperlink"/>
@@ -7607,7 +7605,7 @@
             <w:noProof/>
             <w:webHidden/>
           </w:rPr>
-          <w:instrText xml:space="preserve"> PAGEREF _Toc318300694 \h </w:instrText>
+          <w:instrText xml:space="preserve"> PAGEREF _Toc320191722 \h </w:instrText>
         </w:r>
         <w:r>
           <w:rPr>
@@ -7653,7 +7651,7 @@
           <w:lang w:bidi="ar-SA"/>
         </w:rPr>
       </w:pPr>
-      <w:hyperlink w:anchor="_Toc318300695" w:history="1">
+      <w:hyperlink w:anchor="_Toc320191723" w:history="1">
         <w:r>
           <w:rPr>
             <w:rStyle w:val="Hyperlink"/>
@@ -7697,7 +7695,7 @@
             <w:noProof/>
             <w:webHidden/>
           </w:rPr>
-          <w:instrText xml:space="preserve"> PAGEREF _Toc318300695 \h </w:instrText>
+          <w:instrText xml:space="preserve"> PAGEREF _Toc320191723 \h </w:instrText>
         </w:r>
         <w:r>
           <w:rPr>
@@ -7743,7 +7741,7 @@
           <w:lang w:bidi="ar-SA"/>
         </w:rPr>
       </w:pPr>
-      <w:hyperlink w:anchor="_Toc318300696" w:history="1">
+      <w:hyperlink w:anchor="_Toc320191724" w:history="1">
         <w:r>
           <w:rPr>
             <w:rStyle w:val="Hyperlink"/>
@@ -7787,7 +7785,7 @@
             <w:noProof/>
             <w:webHidden/>
           </w:rPr>
-          <w:instrText xml:space="preserve"> PAGEREF _Toc318300696 \h </w:instrText>
+          <w:instrText xml:space="preserve"> PAGEREF _Toc320191724 \h </w:instrText>
         </w:r>
         <w:r>
           <w:rPr>
@@ -7833,7 +7831,7 @@
           <w:lang w:bidi="ar-SA"/>
         </w:rPr>
       </w:pPr>
-      <w:hyperlink w:anchor="_Toc318300697" w:history="1">
+      <w:hyperlink w:anchor="_Toc320191725" w:history="1">
         <w:r>
           <w:rPr>
             <w:rStyle w:val="Hyperlink"/>
@@ -7877,7 +7875,7 @@
             <w:noProof/>
             <w:webHidden/>
           </w:rPr>
-          <w:instrText xml:space="preserve"> PAGEREF _Toc318300697 \h </w:instrText>
+          <w:instrText xml:space="preserve"> PAGEREF _Toc320191725 \h </w:instrText>
         </w:r>
         <w:r>
           <w:rPr>
@@ -7923,7 +7921,7 @@
           <w:lang w:bidi="ar-SA"/>
         </w:rPr>
       </w:pPr>
-      <w:hyperlink w:anchor="_Toc318300698" w:history="1">
+      <w:hyperlink w:anchor="_Toc320191726" w:history="1">
         <w:r>
           <w:rPr>
             <w:rStyle w:val="Hyperlink"/>
@@ -7967,7 +7965,7 @@
             <w:noProof/>
             <w:webHidden/>
           </w:rPr>
-          <w:instrText xml:space="preserve"> PAGEREF _Toc318300698 \h </w:instrText>
+          <w:instrText xml:space="preserve"> PAGEREF _Toc320191726 \h </w:instrText>
         </w:r>
         <w:r>
           <w:rPr>
@@ -8013,7 +8011,7 @@
           <w:lang w:bidi="ar-SA"/>
         </w:rPr>
       </w:pPr>
-      <w:hyperlink w:anchor="_Toc318300699" w:history="1">
+      <w:hyperlink w:anchor="_Toc320191727" w:history="1">
         <w:r>
           <w:rPr>
             <w:rStyle w:val="Hyperlink"/>
@@ -8057,7 +8055,7 @@
             <w:noProof/>
             <w:webHidden/>
           </w:rPr>
-          <w:instrText xml:space="preserve"> PAGEREF _Toc318300699 \h </w:instrText>
+          <w:instrText xml:space="preserve"> PAGEREF _Toc320191727 \h </w:instrText>
         </w:r>
         <w:r>
           <w:rPr>
@@ -8103,7 +8101,7 @@
           <w:lang w:bidi="ar-SA"/>
         </w:rPr>
       </w:pPr>
-      <w:hyperlink w:anchor="_Toc318300700" w:history="1">
+      <w:hyperlink w:anchor="_Toc320191728" w:history="1">
         <w:r>
           <w:rPr>
             <w:rStyle w:val="Hyperlink"/>
@@ -8147,7 +8145,7 @@
             <w:noProof/>
             <w:webHidden/>
           </w:rPr>
-          <w:instrText xml:space="preserve"> PAGEREF _Toc318300700 \h </w:instrText>
+          <w:instrText xml:space="preserve"> PAGEREF _Toc320191728 \h </w:instrText>
         </w:r>
         <w:r>
           <w:rPr>
@@ -8193,7 +8191,7 @@
           <w:lang w:bidi="ar-SA"/>
         </w:rPr>
       </w:pPr>
-      <w:hyperlink w:anchor="_Toc318300701" w:history="1">
+      <w:hyperlink w:anchor="_Toc320191729" w:history="1">
         <w:r>
           <w:rPr>
             <w:rStyle w:val="Hyperlink"/>
@@ -8237,7 +8235,7 @@
             <w:noProof/>
             <w:webHidden/>
           </w:rPr>
-          <w:instrText xml:space="preserve"> PAGEREF _Toc318300701 \h </w:instrText>
+          <w:instrText xml:space="preserve"> PAGEREF _Toc320191729 \h </w:instrText>
         </w:r>
         <w:r>
           <w:rPr>
@@ -8283,7 +8281,7 @@
           <w:lang w:bidi="ar-SA"/>
         </w:rPr>
       </w:pPr>
-      <w:hyperlink w:anchor="_Toc318300702" w:history="1">
+      <w:hyperlink w:anchor="_Toc320191730" w:history="1">
         <w:r>
           <w:rPr>
             <w:rStyle w:val="Hyperlink"/>
@@ -8327,7 +8325,7 @@
             <w:noProof/>
             <w:webHidden/>
           </w:rPr>
-          <w:instrText xml:space="preserve"> PAGEREF _Toc318300702 \h </w:instrText>
+          <w:instrText xml:space="preserve"> PAGEREF _Toc320191730 \h </w:instrText>
         </w:r>
         <w:r>
           <w:rPr>
@@ -8373,7 +8371,7 @@
           <w:lang w:bidi="ar-SA"/>
         </w:rPr>
       </w:pPr>
-      <w:hyperlink w:anchor="_Toc318300703" w:history="1">
+      <w:hyperlink w:anchor="_Toc320191731" w:history="1">
         <w:r>
           <w:rPr>
             <w:rStyle w:val="Hyperlink"/>
@@ -8417,7 +8415,7 @@
             <w:noProof/>
             <w:webHidden/>
           </w:rPr>
-          <w:instrText xml:space="preserve"> PAGEREF _Toc318300703 \h </w:instrText>
+          <w:instrText xml:space="preserve"> PAGEREF _Toc320191731 \h </w:instrText>
         </w:r>
         <w:r>
           <w:rPr>
@@ -8463,7 +8461,7 @@
           <w:lang w:bidi="ar-SA"/>
         </w:rPr>
       </w:pPr>
-      <w:hyperlink w:anchor="_Toc318300704" w:history="1">
+      <w:hyperlink w:anchor="_Toc320191732" w:history="1">
         <w:r>
           <w:rPr>
             <w:rStyle w:val="Hyperlink"/>
@@ -8507,7 +8505,7 @@
             <w:noProof/>
             <w:webHidden/>
           </w:rPr>
-          <w:instrText xml:space="preserve"> PAGEREF _Toc318300704 \h </w:instrText>
+          <w:instrText xml:space="preserve"> PAGEREF _Toc320191732 \h </w:instrText>
         </w:r>
         <w:r>
           <w:rPr>
@@ -8553,7 +8551,7 @@
           <w:lang w:bidi="ar-SA"/>
         </w:rPr>
       </w:pPr>
-      <w:hyperlink w:anchor="_Toc318300705" w:history="1">
+      <w:hyperlink w:anchor="_Toc320191733" w:history="1">
         <w:r>
           <w:rPr>
             <w:rStyle w:val="Hyperlink"/>
@@ -8597,7 +8595,7 @@
             <w:noProof/>
             <w:webHidden/>
           </w:rPr>
-          <w:instrText xml:space="preserve"> PAGEREF _Toc318300705 \h </w:instrText>
+          <w:instrText xml:space="preserve"> PAGEREF _Toc320191733 \h </w:instrText>
         </w:r>
         <w:r>
           <w:rPr>
@@ -8643,7 +8641,7 @@
           <w:lang w:bidi="ar-SA"/>
         </w:rPr>
       </w:pPr>
-      <w:hyperlink w:anchor="_Toc318300706" w:history="1">
+      <w:hyperlink w:anchor="_Toc320191734" w:history="1">
         <w:r>
           <w:rPr>
             <w:rStyle w:val="Hyperlink"/>
@@ -8687,7 +8685,7 @@
             <w:noProof/>
             <w:webHidden/>
           </w:rPr>
-          <w:instrText xml:space="preserve"> PAGEREF _Toc318300706 \h </w:instrText>
+          <w:instrText xml:space="preserve"> PAGEREF _Toc320191734 \h </w:instrText>
         </w:r>
         <w:r>
           <w:rPr>
@@ -8733,7 +8731,7 @@
           <w:lang w:bidi="ar-SA"/>
         </w:rPr>
       </w:pPr>
-      <w:hyperlink w:anchor="_Toc318300707" w:history="1">
+      <w:hyperlink w:anchor="_Toc320191735" w:history="1">
         <w:r>
           <w:rPr>
             <w:rStyle w:val="Hyperlink"/>
@@ -8777,7 +8775,7 @@
             <w:noProof/>
             <w:webHidden/>
           </w:rPr>
-          <w:instrText xml:space="preserve"> PAGEREF _Toc318300707 \h </w:instrText>
+          <w:instrText xml:space="preserve"> PAGEREF _Toc320191735 \h </w:instrText>
         </w:r>
         <w:r>
           <w:rPr>
@@ -8823,7 +8821,7 @@
           <w:lang w:bidi="ar-SA"/>
         </w:rPr>
       </w:pPr>
-      <w:hyperlink w:anchor="_Toc318300708" w:history="1">
+      <w:hyperlink w:anchor="_Toc320191736" w:history="1">
         <w:r>
           <w:rPr>
             <w:rStyle w:val="Hyperlink"/>
@@ -8867,7 +8865,7 @@
             <w:noProof/>
             <w:webHidden/>
           </w:rPr>
-          <w:instrText xml:space="preserve"> PAGEREF _Toc318300708 \h </w:instrText>
+          <w:instrText xml:space="preserve"> PAGEREF _Toc320191736 \h </w:instrText>
         </w:r>
         <w:r>
           <w:rPr>
@@ -8913,7 +8911,7 @@
           <w:lang w:bidi="ar-SA"/>
         </w:rPr>
       </w:pPr>
-      <w:hyperlink w:anchor="_Toc318300709" w:history="1">
+      <w:hyperlink w:anchor="_Toc320191737" w:history="1">
         <w:r>
           <w:rPr>
             <w:rStyle w:val="Hyperlink"/>
@@ -8957,7 +8955,7 @@
             <w:noProof/>
             <w:webHidden/>
           </w:rPr>
-          <w:instrText xml:space="preserve"> PAGEREF _Toc318300709 \h </w:instrText>
+          <w:instrText xml:space="preserve"> PAGEREF _Toc320191737 \h </w:instrText>
         </w:r>
         <w:r>
           <w:rPr>
@@ -9003,7 +9001,7 @@
           <w:lang w:bidi="ar-SA"/>
         </w:rPr>
       </w:pPr>
-      <w:hyperlink w:anchor="_Toc318300710" w:history="1">
+      <w:hyperlink w:anchor="_Toc320191738" w:history="1">
         <w:r>
           <w:rPr>
             <w:rStyle w:val="Hyperlink"/>
@@ -9047,7 +9045,7 @@
             <w:noProof/>
             <w:webHidden/>
           </w:rPr>
-          <w:instrText xml:space="preserve"> PAGEREF _Toc318300710 \h </w:instrText>
+          <w:instrText xml:space="preserve"> PAGEREF _Toc320191738 \h </w:instrText>
         </w:r>
         <w:r>
           <w:rPr>
@@ -9093,7 +9091,7 @@
           <w:lang w:bidi="ar-SA"/>
         </w:rPr>
       </w:pPr>
-      <w:hyperlink w:anchor="_Toc318300711" w:history="1">
+      <w:hyperlink w:anchor="_Toc320191739" w:history="1">
         <w:r>
           <w:rPr>
             <w:rStyle w:val="Hyperlink"/>
@@ -9137,7 +9135,7 @@
             <w:noProof/>
             <w:webHidden/>
           </w:rPr>
-          <w:instrText xml:space="preserve"> PAGEREF _Toc318300711 \h </w:instrText>
+          <w:instrText xml:space="preserve"> PAGEREF _Toc320191739 \h </w:instrText>
         </w:r>
         <w:r>
           <w:rPr>
@@ -9183,7 +9181,7 @@
           <w:lang w:bidi="ar-SA"/>
         </w:rPr>
       </w:pPr>
-      <w:hyperlink w:anchor="_Toc318300712" w:history="1">
+      <w:hyperlink w:anchor="_Toc320191740" w:history="1">
         <w:r>
           <w:rPr>
             <w:rStyle w:val="Hyperlink"/>
@@ -9227,7 +9225,7 @@
             <w:noProof/>
             <w:webHidden/>
           </w:rPr>
-          <w:instrText xml:space="preserve"> PAGEREF _Toc318300712 \h </w:instrText>
+          <w:instrText xml:space="preserve"> PAGEREF _Toc320191740 \h </w:instrText>
         </w:r>
         <w:r>
           <w:rPr>
@@ -9273,7 +9271,7 @@
           <w:lang w:bidi="ar-SA"/>
         </w:rPr>
       </w:pPr>
-      <w:hyperlink w:anchor="_Toc318300713" w:history="1">
+      <w:hyperlink w:anchor="_Toc320191741" w:history="1">
         <w:r>
           <w:rPr>
             <w:rStyle w:val="Hyperlink"/>
@@ -9317,7 +9315,7 @@
             <w:noProof/>
             <w:webHidden/>
           </w:rPr>
-          <w:instrText xml:space="preserve"> PAGEREF _Toc318300713 \h </w:instrText>
+          <w:instrText xml:space="preserve"> PAGEREF _Toc320191741 \h </w:instrText>
         </w:r>
         <w:r>
           <w:rPr>
@@ -9363,7 +9361,7 @@
           <w:lang w:bidi="ar-SA"/>
         </w:rPr>
       </w:pPr>
-      <w:hyperlink w:anchor="_Toc318300714" w:history="1">
+      <w:hyperlink w:anchor="_Toc320191742" w:history="1">
         <w:r>
           <w:rPr>
             <w:rStyle w:val="Hyperlink"/>
@@ -9407,7 +9405,7 @@
             <w:noProof/>
             <w:webHidden/>
           </w:rPr>
-          <w:instrText xml:space="preserve"> PAGEREF _Toc318300714 \h </w:instrText>
+          <w:instrText xml:space="preserve"> PAGEREF _Toc320191742 \h </w:instrText>
         </w:r>
         <w:r>
           <w:rPr>
@@ -9453,7 +9451,7 @@
           <w:lang w:bidi="ar-SA"/>
         </w:rPr>
       </w:pPr>
-      <w:hyperlink w:anchor="_Toc318300715" w:history="1">
+      <w:hyperlink w:anchor="_Toc320191743" w:history="1">
         <w:r>
           <w:rPr>
             <w:rStyle w:val="Hyperlink"/>
@@ -9497,7 +9495,7 @@
             <w:noProof/>
             <w:webHidden/>
           </w:rPr>
-          <w:instrText xml:space="preserve"> PAGEREF _Toc318300715 \h </w:instrText>
+          <w:instrText xml:space="preserve"> PAGEREF _Toc320191743 \h </w:instrText>
         </w:r>
         <w:r>
           <w:rPr>
@@ -9543,7 +9541,7 @@
           <w:lang w:bidi="ar-SA"/>
         </w:rPr>
       </w:pPr>
-      <w:hyperlink w:anchor="_Toc318300716" w:history="1">
+      <w:hyperlink w:anchor="_Toc320191744" w:history="1">
         <w:r>
           <w:rPr>
             <w:rStyle w:val="Hyperlink"/>
@@ -9587,7 +9585,7 @@
             <w:noProof/>
             <w:webHidden/>
           </w:rPr>
-          <w:instrText xml:space="preserve"> PAGEREF _Toc318300716 \h </w:instrText>
+          <w:instrText xml:space="preserve"> PAGEREF _Toc320191744 \h </w:instrText>
         </w:r>
         <w:r>
           <w:rPr>
@@ -9633,7 +9631,7 @@
           <w:lang w:bidi="ar-SA"/>
         </w:rPr>
       </w:pPr>
-      <w:hyperlink w:anchor="_Toc318300717" w:history="1">
+      <w:hyperlink w:anchor="_Toc320191745" w:history="1">
         <w:r>
           <w:rPr>
             <w:rStyle w:val="Hyperlink"/>
@@ -9677,7 +9675,7 @@
             <w:noProof/>
             <w:webHidden/>
           </w:rPr>
-          <w:instrText xml:space="preserve"> PAGEREF _Toc318300717 \h </w:instrText>
+          <w:instrText xml:space="preserve"> PAGEREF _Toc320191745 \h </w:instrText>
         </w:r>
         <w:r>
           <w:rPr>
@@ -9723,7 +9721,7 @@
           <w:lang w:bidi="ar-SA"/>
         </w:rPr>
       </w:pPr>
-      <w:hyperlink w:anchor="_Toc318300718" w:history="1">
+      <w:hyperlink w:anchor="_Toc320191746" w:history="1">
         <w:r>
           <w:rPr>
             <w:rStyle w:val="Hyperlink"/>
@@ -9767,7 +9765,7 @@
             <w:noProof/>
             <w:webHidden/>
           </w:rPr>
-          <w:instrText xml:space="preserve"> PAGEREF _Toc318300718 \h </w:instrText>
+          <w:instrText xml:space="preserve"> PAGEREF _Toc320191746 \h </w:instrText>
         </w:r>
         <w:r>
           <w:rPr>
@@ -9813,7 +9811,7 @@
           <w:lang w:bidi="ar-SA"/>
         </w:rPr>
       </w:pPr>
-      <w:hyperlink w:anchor="_Toc318300719" w:history="1">
+      <w:hyperlink w:anchor="_Toc320191747" w:history="1">
         <w:r>
           <w:rPr>
             <w:rStyle w:val="Hyperlink"/>
@@ -9857,7 +9855,7 @@
             <w:noProof/>
             <w:webHidden/>
           </w:rPr>
-          <w:instrText xml:space="preserve"> PAGEREF _Toc318300719 \h </w:instrText>
+          <w:instrText xml:space="preserve"> PAGEREF _Toc320191747 \h </w:instrText>
         </w:r>
         <w:r>
           <w:rPr>
@@ -9903,7 +9901,7 @@
           <w:lang w:bidi="ar-SA"/>
         </w:rPr>
       </w:pPr>
-      <w:hyperlink w:anchor="_Toc318300720" w:history="1">
+      <w:hyperlink w:anchor="_Toc320191748" w:history="1">
         <w:r>
           <w:rPr>
             <w:rStyle w:val="Hyperlink"/>
@@ -9947,7 +9945,7 @@
             <w:noProof/>
             <w:webHidden/>
           </w:rPr>
-          <w:instrText xml:space="preserve"> PAGEREF _Toc318300720 \h </w:instrText>
+          <w:instrText xml:space="preserve"> PAGEREF _Toc320191748 \h </w:instrText>
         </w:r>
         <w:r>
           <w:rPr>
@@ -9993,7 +9991,7 @@
           <w:lang w:bidi="ar-SA"/>
         </w:rPr>
       </w:pPr>
-      <w:hyperlink w:anchor="_Toc318300721" w:history="1">
+      <w:hyperlink w:anchor="_Toc320191749" w:history="1">
         <w:r>
           <w:rPr>
             <w:rStyle w:val="Hyperlink"/>
@@ -10037,7 +10035,7 @@
             <w:noProof/>
             <w:webHidden/>
           </w:rPr>
-          <w:instrText xml:space="preserve"> PAGEREF _Toc318300721 \h </w:instrText>
+          <w:instrText xml:space="preserve"> PAGEREF _Toc320191749 \h </w:instrText>
         </w:r>
         <w:r>
           <w:rPr>
@@ -10083,7 +10081,7 @@
           <w:lang w:bidi="ar-SA"/>
         </w:rPr>
       </w:pPr>
-      <w:hyperlink w:anchor="_Toc318300722" w:history="1">
+      <w:hyperlink w:anchor="_Toc320191750" w:history="1">
         <w:r>
           <w:rPr>
             <w:rStyle w:val="Hyperlink"/>
@@ -10127,7 +10125,7 @@
             <w:noProof/>
             <w:webHidden/>
           </w:rPr>
-          <w:instrText xml:space="preserve"> PAGEREF _Toc318300722 \h </w:instrText>
+          <w:instrText xml:space="preserve"> PAGEREF _Toc320191750 \h </w:instrText>
         </w:r>
         <w:r>
           <w:rPr>
@@ -10173,7 +10171,7 @@
           <w:lang w:bidi="ar-SA"/>
         </w:rPr>
       </w:pPr>
-      <w:hyperlink w:anchor="_Toc318300723" w:history="1">
+      <w:hyperlink w:anchor="_Toc320191751" w:history="1">
         <w:r>
           <w:rPr>
             <w:rStyle w:val="Hyperlink"/>
@@ -10217,7 +10215,7 @@
             <w:noProof/>
             <w:webHidden/>
           </w:rPr>
-          <w:instrText xml:space="preserve"> PAGEREF _Toc318300723 \h </w:instrText>
+          <w:instrText xml:space="preserve"> PAGEREF _Toc320191751 \h </w:instrText>
         </w:r>
         <w:r>
           <w:rPr>
@@ -10263,7 +10261,7 @@
           <w:lang w:bidi="ar-SA"/>
         </w:rPr>
       </w:pPr>
-      <w:hyperlink w:anchor="_Toc318300724" w:history="1">
+      <w:hyperlink w:anchor="_Toc320191752" w:history="1">
         <w:r>
           <w:rPr>
             <w:rStyle w:val="Hyperlink"/>
@@ -10307,7 +10305,7 @@
             <w:noProof/>
             <w:webHidden/>
           </w:rPr>
-          <w:instrText xml:space="preserve"> PAGEREF _Toc318300724 \h </w:instrText>
+          <w:instrText xml:space="preserve"> PAGEREF _Toc320191752 \h </w:instrText>
         </w:r>
         <w:r>
           <w:rPr>
@@ -10353,7 +10351,7 @@
           <w:lang w:bidi="ar-SA"/>
         </w:rPr>
       </w:pPr>
-      <w:hyperlink w:anchor="_Toc318300725" w:history="1">
+      <w:hyperlink w:anchor="_Toc320191753" w:history="1">
         <w:r>
           <w:rPr>
             <w:rStyle w:val="Hyperlink"/>
@@ -10397,7 +10395,7 @@
             <w:noProof/>
             <w:webHidden/>
           </w:rPr>
-          <w:instrText xml:space="preserve"> PAGEREF _Toc318300725 \h </w:instrText>
+          <w:instrText xml:space="preserve"> PAGEREF _Toc320191753 \h </w:instrText>
         </w:r>
         <w:r>
           <w:rPr>
@@ -10443,7 +10441,7 @@
           <w:lang w:bidi="ar-SA"/>
         </w:rPr>
       </w:pPr>
-      <w:hyperlink w:anchor="_Toc318300726" w:history="1">
+      <w:hyperlink w:anchor="_Toc320191754" w:history="1">
         <w:r>
           <w:rPr>
             <w:rStyle w:val="Hyperlink"/>
@@ -10487,7 +10485,7 @@
             <w:noProof/>
             <w:webHidden/>
           </w:rPr>
-          <w:instrText xml:space="preserve"> PAGEREF _Toc318300726 \h </w:instrText>
+          <w:instrText xml:space="preserve"> PAGEREF _Toc320191754 \h </w:instrText>
         </w:r>
         <w:r>
           <w:rPr>
@@ -10533,7 +10531,7 @@
           <w:lang w:bidi="ar-SA"/>
         </w:rPr>
       </w:pPr>
-      <w:hyperlink w:anchor="_Toc318300727" w:history="1">
+      <w:hyperlink w:anchor="_Toc320191755" w:history="1">
         <w:r>
           <w:rPr>
             <w:rStyle w:val="Hyperlink"/>
@@ -10577,7 +10575,7 @@
             <w:noProof/>
             <w:webHidden/>
           </w:rPr>
-          <w:instrText xml:space="preserve"> PAGEREF _Toc318300727 \h </w:instrText>
+          <w:instrText xml:space="preserve"> PAGEREF _Toc320191755 \h </w:instrText>
         </w:r>
         <w:r>
           <w:rPr>
@@ -10623,7 +10621,7 @@
           <w:lang w:bidi="ar-SA"/>
         </w:rPr>
       </w:pPr>
-      <w:hyperlink w:anchor="_Toc318300728" w:history="1">
+      <w:hyperlink w:anchor="_Toc320191756" w:history="1">
         <w:r>
           <w:rPr>
             <w:rStyle w:val="Hyperlink"/>
@@ -10667,7 +10665,7 @@
             <w:noProof/>
             <w:webHidden/>
           </w:rPr>
-          <w:instrText xml:space="preserve"> PAGEREF _Toc318300728 \h </w:instrText>
+          <w:instrText xml:space="preserve"> PAGEREF _Toc320191756 \h </w:instrText>
         </w:r>
         <w:r>
           <w:rPr>
@@ -10713,7 +10711,7 @@
           <w:lang w:bidi="ar-SA"/>
         </w:rPr>
       </w:pPr>
-      <w:hyperlink w:anchor="_Toc318300729" w:history="1">
+      <w:hyperlink w:anchor="_Toc320191757" w:history="1">
         <w:r>
           <w:rPr>
             <w:rStyle w:val="Hyperlink"/>
@@ -10757,7 +10755,7 @@
             <w:noProof/>
             <w:webHidden/>
           </w:rPr>
-          <w:instrText xml:space="preserve"> PAGEREF _Toc318300729 \h </w:instrText>
+          <w:instrText xml:space="preserve"> PAGEREF _Toc320191757 \h </w:instrText>
         </w:r>
         <w:r>
           <w:rPr>
@@ -10803,7 +10801,7 @@
           <w:lang w:bidi="ar-SA"/>
         </w:rPr>
       </w:pPr>
-      <w:hyperlink w:anchor="_Toc318300730" w:history="1">
+      <w:hyperlink w:anchor="_Toc320191758" w:history="1">
         <w:r>
           <w:rPr>
             <w:rStyle w:val="Hyperlink"/>
@@ -10847,7 +10845,7 @@
             <w:noProof/>
             <w:webHidden/>
           </w:rPr>
-          <w:instrText xml:space="preserve"> PAGEREF _Toc318300730 \h </w:instrText>
+          <w:instrText xml:space="preserve"> PAGEREF _Toc320191758 \h </w:instrText>
         </w:r>
         <w:r>
           <w:rPr>
@@ -10893,7 +10891,7 @@
           <w:lang w:bidi="ar-SA"/>
         </w:rPr>
       </w:pPr>
-      <w:hyperlink w:anchor="_Toc318300731" w:history="1">
+      <w:hyperlink w:anchor="_Toc320191759" w:history="1">
         <w:r>
           <w:rPr>
             <w:rStyle w:val="Hyperlink"/>
@@ -10937,7 +10935,7 @@
             <w:noProof/>
             <w:webHidden/>
           </w:rPr>
-          <w:instrText xml:space="preserve"> PAGEREF _Toc318300731 \h </w:instrText>
+          <w:instrText xml:space="preserve"> PAGEREF _Toc320191759 \h </w:instrText>
         </w:r>
         <w:r>
           <w:rPr>
@@ -10983,7 +10981,7 @@
           <w:lang w:bidi="ar-SA"/>
         </w:rPr>
       </w:pPr>
-      <w:hyperlink w:anchor="_Toc318300732" w:history="1">
+      <w:hyperlink w:anchor="_Toc320191760" w:history="1">
         <w:r>
           <w:rPr>
             <w:rStyle w:val="Hyperlink"/>
@@ -11027,7 +11025,7 @@
             <w:noProof/>
             <w:webHidden/>
           </w:rPr>
-          <w:instrText xml:space="preserve"> PAGEREF _Toc318300732 \h </w:instrText>
+          <w:instrText xml:space="preserve"> PAGEREF _Toc320191760 \h </w:instrText>
         </w:r>
         <w:r>
           <w:rPr>
@@ -11073,7 +11071,7 @@
           <w:lang w:bidi="ar-SA"/>
         </w:rPr>
       </w:pPr>
-      <w:hyperlink w:anchor="_Toc318300733" w:history="1">
+      <w:hyperlink w:anchor="_Toc320191761" w:history="1">
         <w:r>
           <w:rPr>
             <w:rStyle w:val="Hyperlink"/>
@@ -11117,7 +11115,7 @@
             <w:noProof/>
             <w:webHidden/>
           </w:rPr>
-          <w:instrText xml:space="preserve"> PAGEREF _Toc318300733 \h </w:instrText>
+          <w:instrText xml:space="preserve"> PAGEREF _Toc320191761 \h </w:instrText>
         </w:r>
         <w:r>
           <w:rPr>
@@ -11163,7 +11161,7 @@
           <w:lang w:bidi="ar-SA"/>
         </w:rPr>
       </w:pPr>
-      <w:hyperlink w:anchor="_Toc318300734" w:history="1">
+      <w:hyperlink w:anchor="_Toc320191762" w:history="1">
         <w:r>
           <w:rPr>
             <w:rStyle w:val="Hyperlink"/>
@@ -11207,7 +11205,7 @@
             <w:noProof/>
             <w:webHidden/>
           </w:rPr>
-          <w:instrText xml:space="preserve"> PAGEREF _Toc318300734 \h </w:instrText>
+          <w:instrText xml:space="preserve"> PAGEREF _Toc320191762 \h </w:instrText>
         </w:r>
         <w:r>
           <w:rPr>
@@ -11253,7 +11251,7 @@
           <w:lang w:bidi="ar-SA"/>
         </w:rPr>
       </w:pPr>
-      <w:hyperlink w:anchor="_Toc318300735" w:history="1">
+      <w:hyperlink w:anchor="_Toc320191763" w:history="1">
         <w:r>
           <w:rPr>
             <w:rStyle w:val="Hyperlink"/>
@@ -11297,7 +11295,7 @@
             <w:noProof/>
             <w:webHidden/>
           </w:rPr>
-          <w:instrText xml:space="preserve"> PAGEREF _Toc318300735 \h </w:instrText>
+          <w:instrText xml:space="preserve"> PAGEREF _Toc320191763 \h </w:instrText>
         </w:r>
         <w:r>
           <w:rPr>
@@ -11343,7 +11341,7 @@
           <w:lang w:bidi="ar-SA"/>
         </w:rPr>
       </w:pPr>
-      <w:hyperlink w:anchor="_Toc318300736" w:history="1">
+      <w:hyperlink w:anchor="_Toc320191764" w:history="1">
         <w:r>
           <w:rPr>
             <w:rStyle w:val="Hyperlink"/>
@@ -11387,7 +11385,7 @@
             <w:noProof/>
             <w:webHidden/>
           </w:rPr>
-          <w:instrText xml:space="preserve"> PAGEREF _Toc318300736 \h </w:instrText>
+          <w:instrText xml:space="preserve"> PAGEREF _Toc320191764 \h </w:instrText>
         </w:r>
         <w:r>
           <w:rPr>
@@ -11433,7 +11431,7 @@
           <w:lang w:bidi="ar-SA"/>
         </w:rPr>
       </w:pPr>
-      <w:hyperlink w:anchor="_Toc318300737" w:history="1">
+      <w:hyperlink w:anchor="_Toc320191765" w:history="1">
         <w:r>
           <w:rPr>
             <w:rStyle w:val="Hyperlink"/>
@@ -11477,7 +11475,7 @@
             <w:noProof/>
             <w:webHidden/>
           </w:rPr>
-          <w:instrText xml:space="preserve"> PAGEREF _Toc318300737 \h </w:instrText>
+          <w:instrText xml:space="preserve"> PAGEREF _Toc320191765 \h </w:instrText>
         </w:r>
         <w:r>
           <w:rPr>
@@ -11523,7 +11521,7 @@
           <w:lang w:bidi="ar-SA"/>
         </w:rPr>
       </w:pPr>
-      <w:hyperlink w:anchor="_Toc318300738" w:history="1">
+      <w:hyperlink w:anchor="_Toc320191766" w:history="1">
         <w:r>
           <w:rPr>
             <w:rStyle w:val="Hyperlink"/>
@@ -11567,7 +11565,7 @@
             <w:noProof/>
             <w:webHidden/>
           </w:rPr>
-          <w:instrText xml:space="preserve"> PAGEREF _Toc318300738 \h </w:instrText>
+          <w:instrText xml:space="preserve"> PAGEREF _Toc320191766 \h </w:instrText>
         </w:r>
         <w:r>
           <w:rPr>
@@ -11613,7 +11611,7 @@
           <w:lang w:bidi="ar-SA"/>
         </w:rPr>
       </w:pPr>
-      <w:hyperlink w:anchor="_Toc318300739" w:history="1">
+      <w:hyperlink w:anchor="_Toc320191767" w:history="1">
         <w:r>
           <w:rPr>
             <w:rStyle w:val="Hyperlink"/>
@@ -11657,7 +11655,7 @@
             <w:noProof/>
             <w:webHidden/>
           </w:rPr>
-          <w:instrText xml:space="preserve"> PAGEREF _Toc318300739 \h </w:instrText>
+          <w:instrText xml:space="preserve"> PAGEREF _Toc320191767 \h </w:instrText>
         </w:r>
         <w:r>
           <w:rPr>
@@ -11703,7 +11701,7 @@
           <w:lang w:bidi="ar-SA"/>
         </w:rPr>
       </w:pPr>
-      <w:hyperlink w:anchor="_Toc318300740" w:history="1">
+      <w:hyperlink w:anchor="_Toc320191768" w:history="1">
         <w:r>
           <w:rPr>
             <w:rStyle w:val="Hyperlink"/>
@@ -11747,7 +11745,7 @@
             <w:noProof/>
             <w:webHidden/>
           </w:rPr>
-          <w:instrText xml:space="preserve"> PAGEREF _Toc318300740 \h </w:instrText>
+          <w:instrText xml:space="preserve"> PAGEREF _Toc320191768 \h </w:instrText>
         </w:r>
         <w:r>
           <w:rPr>
@@ -11793,7 +11791,7 @@
           <w:lang w:bidi="ar-SA"/>
         </w:rPr>
       </w:pPr>
-      <w:hyperlink w:anchor="_Toc318300741" w:history="1">
+      <w:hyperlink w:anchor="_Toc320191769" w:history="1">
         <w:r>
           <w:rPr>
             <w:rStyle w:val="Hyperlink"/>
@@ -11837,7 +11835,7 @@
             <w:noProof/>
             <w:webHidden/>
           </w:rPr>
-          <w:instrText xml:space="preserve"> PAGEREF _Toc318300741 \h </w:instrText>
+          <w:instrText xml:space="preserve"> PAGEREF _Toc320191769 \h </w:instrText>
         </w:r>
         <w:r>
           <w:rPr>
@@ -11883,7 +11881,7 @@
           <w:lang w:bidi="ar-SA"/>
         </w:rPr>
       </w:pPr>
-      <w:hyperlink w:anchor="_Toc318300742" w:history="1">
+      <w:hyperlink w:anchor="_Toc320191770" w:history="1">
         <w:r>
           <w:rPr>
             <w:rStyle w:val="Hyperlink"/>
@@ -11927,7 +11925,7 @@
             <w:noProof/>
             <w:webHidden/>
           </w:rPr>
-          <w:instrText xml:space="preserve"> PAGEREF _Toc318300742 \h </w:instrText>
+          <w:instrText xml:space="preserve"> PAGEREF _Toc320191770 \h </w:instrText>
         </w:r>
         <w:r>
           <w:rPr>
@@ -11973,7 +11971,7 @@
           <w:lang w:bidi="ar-SA"/>
         </w:rPr>
       </w:pPr>
-      <w:hyperlink w:anchor="_Toc318300743" w:history="1">
+      <w:hyperlink w:anchor="_Toc320191771" w:history="1">
         <w:r>
           <w:rPr>
             <w:rStyle w:val="Hyperlink"/>
@@ -12017,7 +12015,7 @@
             <w:noProof/>
             <w:webHidden/>
           </w:rPr>
-          <w:instrText xml:space="preserve"> PAGEREF _Toc318300743 \h </w:instrText>
+          <w:instrText xml:space="preserve"> PAGEREF _Toc320191771 \h </w:instrText>
         </w:r>
         <w:r>
           <w:rPr>
@@ -12063,7 +12061,7 @@
           <w:lang w:bidi="ar-SA"/>
         </w:rPr>
       </w:pPr>
-      <w:hyperlink w:anchor="_Toc318300744" w:history="1">
+      <w:hyperlink w:anchor="_Toc320191772" w:history="1">
         <w:r>
           <w:rPr>
             <w:rStyle w:val="Hyperlink"/>
@@ -12107,7 +12105,7 @@
             <w:noProof/>
             <w:webHidden/>
           </w:rPr>
-          <w:instrText xml:space="preserve"> PAGEREF _Toc318300744 \h </w:instrText>
+          <w:instrText xml:space="preserve"> PAGEREF _Toc320191772 \h </w:instrText>
         </w:r>
         <w:r>
           <w:rPr>
@@ -12153,7 +12151,7 @@
           <w:lang w:bidi="ar-SA"/>
         </w:rPr>
       </w:pPr>
-      <w:hyperlink w:anchor="_Toc318300745" w:history="1">
+      <w:hyperlink w:anchor="_Toc320191773" w:history="1">
         <w:r>
           <w:rPr>
             <w:rStyle w:val="Hyperlink"/>
@@ -12197,7 +12195,7 @@
             <w:noProof/>
             <w:webHidden/>
           </w:rPr>
-          <w:instrText xml:space="preserve"> PAGEREF _Toc318300745 \h </w:instrText>
+          <w:instrText xml:space="preserve"> PAGEREF _Toc320191773 \h </w:instrText>
         </w:r>
         <w:r>
           <w:rPr>
@@ -12237,450 +12235,450 @@
       <w:pPr>
         <w:pStyle w:val="Heading1"/>
       </w:pPr>
-      <w:bookmarkStart w:id="1" w:name="_Ref292983220"/>
-      <w:bookmarkStart w:id="2" w:name="_Toc318300612"/>
+      <w:bookmarkStart w:id="0" w:name="_Ref292983220"/>
+      <w:bookmarkStart w:id="1" w:name="_Toc320191640"/>
       <w:r>
         <w:lastRenderedPageBreak/>
         <w:t>Overview</w:t>
       </w:r>
+      <w:bookmarkEnd w:id="0"/>
       <w:bookmarkEnd w:id="1"/>
+    </w:p>
+    <w:p>
+      <w:r>
+        <w:t>Cloud.com</w:t>
+      </w:r>
+      <w:r>
+        <w:t>™</w:t>
+      </w:r>
+      <w:r>
+        <w:t xml:space="preserve"> Cloud</w:t>
+      </w:r>
+      <w:r>
+        <w:t>Stack</w:t>
+      </w:r>
+      <w:r>
+        <w:t>™</w:t>
+      </w:r>
+      <w:r>
+        <w:t xml:space="preserve"> </w:t>
+      </w:r>
+      <w:r>
+        <w:t xml:space="preserve">Version </w:t>
+      </w:r>
+      <w:r>
+        <w:t>2.2</w:t>
+      </w:r>
+      <w:r>
+        <w:t xml:space="preserve"> is designed to work with </w:t>
+      </w:r>
+      <w:r>
+        <w:t>a wide variety of enterprise-grade and commodity net</w:t>
+      </w:r>
+      <w:r>
+        <w:t>work and storage infrastructure including the following:</w:t>
+      </w:r>
+    </w:p>
+    <w:p>
+      <w:pPr>
+        <w:pStyle w:val="BulletedList"/>
+      </w:pPr>
+      <w:r>
+        <w:t>L</w:t>
+      </w:r>
+      <w:r>
+        <w:t xml:space="preserve">ayer-3 switching at </w:t>
+      </w:r>
+      <w:r>
+        <w:t xml:space="preserve">the </w:t>
+      </w:r>
+      <w:r>
+        <w:t>core and layer-2 switching at the</w:t>
+      </w:r>
+      <w:r>
+        <w:t xml:space="preserve"> edge. With layer-</w:t>
+      </w:r>
+      <w:r>
+        <w:t xml:space="preserve">3 switching at the core, there is no limit on the number of physical servers that can be </w:t>
+      </w:r>
+      <w:r>
+        <w:t>managed</w:t>
+      </w:r>
+      <w:r>
+        <w:t xml:space="preserve"> in a </w:t>
+      </w:r>
+      <w:r>
+        <w:t>cloud</w:t>
+      </w:r>
+      <w:r>
+        <w:t>.</w:t>
+      </w:r>
+    </w:p>
+    <w:p>
+      <w:pPr>
+        <w:pStyle w:val="BulletedList"/>
+      </w:pPr>
+      <w:r>
+        <w:t>1</w:t>
+      </w:r>
+      <w:r>
+        <w:t>-</w:t>
+      </w:r>
+      <w:r>
+        <w:t>GbE and 10</w:t>
+      </w:r>
+      <w:r>
+        <w:t>-</w:t>
+      </w:r>
+      <w:r>
+        <w:t>GbE Ethernet</w:t>
+      </w:r>
+      <w:r>
+        <w:t xml:space="preserve"> NICs and switches</w:t>
+      </w:r>
+    </w:p>
+    <w:p>
+      <w:pPr>
+        <w:pStyle w:val="BulletedList"/>
+      </w:pPr>
+      <w:r>
+        <w:t>Redundant network setup with bonded NICs</w:t>
+      </w:r>
+    </w:p>
+    <w:p>
+      <w:pPr>
+        <w:pStyle w:val="BulletedList"/>
+      </w:pPr>
+      <w:r>
+        <w:t>NFS and iSCSI storage</w:t>
+      </w:r>
+    </w:p>
+    <w:p>
+      <w:r>
+        <w:t>CloudStack</w:t>
+      </w:r>
+      <w:r>
+        <w:t xml:space="preserve"> consists of two types of nodes:</w:t>
+      </w:r>
+    </w:p>
+    <w:p>
+      <w:pPr>
+        <w:pStyle w:val="BulletedList"/>
+      </w:pPr>
+      <w:r>
+        <w:rPr>
+          <w:rStyle w:val="Strong"/>
+        </w:rPr>
+        <w:t>CloudStack Management Server</w:t>
+      </w:r>
+      <w:r>
+        <w:t xml:space="preserve">: The server in this node is the resource manager in the system.  It controls allocation of virtual machines to servers in the </w:t>
+      </w:r>
+      <w:r>
+        <w:t>Host</w:t>
+      </w:r>
+      <w:r>
+        <w:t xml:space="preserve"> and assigns storage and IP addresses to the virtual machine instances.</w:t>
+      </w:r>
+    </w:p>
+    <w:p>
+      <w:pPr>
+        <w:pStyle w:val="BulletedList"/>
+      </w:pPr>
+      <w:r>
+        <w:rPr>
+          <w:rStyle w:val="Strong"/>
+        </w:rPr>
+        <w:t xml:space="preserve">CloudStack </w:t>
+      </w:r>
+      <w:r>
+        <w:rPr>
+          <w:rStyle w:val="Strong"/>
+        </w:rPr>
+        <w:t>Host</w:t>
+      </w:r>
+      <w:r>
+        <w:t>: The servers in this node run the virtual machine instances.</w:t>
+      </w:r>
+      <w:r>
+        <w:t xml:space="preserve"> Servers are grouped into Zones, </w:t>
+      </w:r>
+      <w:r>
+        <w:t>Pods</w:t>
+      </w:r>
+      <w:r>
+        <w:t>, and Clusters.</w:t>
+      </w:r>
+    </w:p>
+    <w:p>
+      <w:pPr>
+        <w:pStyle w:val="BulletedListlevel2"/>
+      </w:pPr>
+      <w:r>
+        <w:rPr>
+          <w:rStyle w:val="Strong"/>
+        </w:rPr>
+        <w:t>Zone</w:t>
+      </w:r>
+      <w:r>
+        <w:t>: A Zone consists of multiple Pods. Typically a Zone is a datacenter.</w:t>
+      </w:r>
+    </w:p>
+    <w:p>
+      <w:pPr>
+        <w:pStyle w:val="BulletedListlevel2"/>
+      </w:pPr>
+      <w:r>
+        <w:rPr>
+          <w:rStyle w:val="Strong"/>
+        </w:rPr>
+        <w:t>Pod</w:t>
+      </w:r>
+      <w:r>
+        <w:t>: A Pod is usually one rack of hardware and include</w:t>
+      </w:r>
+      <w:r>
+        <w:t>s</w:t>
+      </w:r>
+      <w:r>
+        <w:t xml:space="preserve"> </w:t>
+      </w:r>
+      <w:r>
+        <w:t xml:space="preserve">one or more clusters, and </w:t>
+      </w:r>
+      <w:r>
+        <w:t>a layer-2 switch.</w:t>
+      </w:r>
+      <w:r>
+        <w:t xml:space="preserve">  The Pod is defined by a network subnet.</w:t>
+      </w:r>
+    </w:p>
+    <w:p>
+      <w:pPr>
+        <w:pStyle w:val="BulletedListlevel2"/>
+      </w:pPr>
+      <w:r>
+        <w:rPr>
+          <w:rStyle w:val="Strong"/>
+        </w:rPr>
+        <w:t>Cluster</w:t>
+      </w:r>
+      <w:r>
+        <w:t>:</w:t>
+      </w:r>
+      <w:r>
+        <w:t xml:space="preserve"> A Cluster consists of one or more Hosts and Primary Storage.  </w:t>
+      </w:r>
+    </w:p>
+    <w:p>
+      <w:pPr>
+        <w:keepNext/>
+      </w:pPr>
+      <w:r>
+        <w:t xml:space="preserve">A small installation may consist of </w:t>
+      </w:r>
+      <w:r>
+        <w:t xml:space="preserve">one Management Server and </w:t>
+      </w:r>
+      <w:r>
+        <w:t>several</w:t>
+      </w:r>
+      <w:r>
+        <w:t xml:space="preserve"> </w:t>
+      </w:r>
+      <w:r>
+        <w:t>Host</w:t>
+      </w:r>
+      <w:r>
+        <w:t>s</w:t>
+      </w:r>
+      <w:r>
+        <w:t xml:space="preserve">. Additional </w:t>
+      </w:r>
+      <w:r>
+        <w:t>Host</w:t>
+      </w:r>
+      <w:r>
+        <w:t>s</w:t>
+      </w:r>
+      <w:r>
+        <w:t xml:space="preserve"> can be added after the initial installation. The Cloud</w:t>
+      </w:r>
+      <w:r>
+        <w:t>Stack</w:t>
+      </w:r>
+      <w:r>
+        <w:t xml:space="preserve"> Mana</w:t>
+      </w:r>
+      <w:r>
+        <w:t>gement Server is installed on a RHEL/</w:t>
+      </w:r>
+      <w:r>
+        <w:t>CentOS 5.4</w:t>
+      </w:r>
+      <w:r>
+        <w:t>+</w:t>
+      </w:r>
+      <w:r>
+        <w:t xml:space="preserve"> system</w:t>
+      </w:r>
+      <w:r>
+        <w:t xml:space="preserve"> or RHEL6.  I</w:t>
+      </w:r>
+      <w:r>
+        <w:t xml:space="preserve">t </w:t>
+      </w:r>
+      <w:r>
+        <w:t xml:space="preserve">can </w:t>
+      </w:r>
+      <w:r>
+        <w:t>be a VM</w:t>
+      </w:r>
+      <w:r>
+        <w:t xml:space="preserve"> or</w:t>
+      </w:r>
+      <w:r>
+        <w:t xml:space="preserve"> a dedicated server</w:t>
+      </w:r>
+      <w:r>
+        <w:t>.</w:t>
+      </w:r>
+    </w:p>
+    <w:p>
+      <w:r>
+        <w:t>Th</w:t>
+      </w:r>
+      <w:r>
+        <w:t xml:space="preserve">is guide contains detailed information about </w:t>
+      </w:r>
+      <w:r>
+        <w:t>the following</w:t>
+      </w:r>
+      <w:r>
+        <w:t xml:space="preserve"> recommended </w:t>
+      </w:r>
+      <w:r>
+        <w:t xml:space="preserve">steps for </w:t>
+      </w:r>
+      <w:r>
+        <w:t>install</w:t>
+      </w:r>
+      <w:r>
+        <w:t>i</w:t>
+      </w:r>
+      <w:r>
+        <w:t>ng CloudStack</w:t>
+      </w:r>
+      <w:r>
+        <w:t>.</w:t>
+      </w:r>
+    </w:p>
+    <w:p>
+      <w:pPr>
+        <w:pStyle w:val="NumberedList"/>
+      </w:pPr>
+      <w:r>
+        <w:t>Choos</w:t>
+      </w:r>
+      <w:r>
+        <w:t>e</w:t>
+      </w:r>
+      <w:r>
+        <w:t xml:space="preserve"> a deployment architecture</w:t>
+      </w:r>
+    </w:p>
+    <w:p>
+      <w:pPr>
+        <w:pStyle w:val="NumberedList"/>
+      </w:pPr>
+      <w:r>
+        <w:t>Set up networking</w:t>
+      </w:r>
+    </w:p>
+    <w:p>
+      <w:pPr>
+        <w:pStyle w:val="NumberedList"/>
+      </w:pPr>
+      <w:r>
+        <w:t>Set up storage</w:t>
+      </w:r>
+    </w:p>
+    <w:p>
+      <w:pPr>
+        <w:pStyle w:val="NumberedList"/>
+      </w:pPr>
+      <w:r>
+        <w:t xml:space="preserve">Install </w:t>
+      </w:r>
+      <w:r>
+        <w:t>hypervisor software (</w:t>
+      </w:r>
+      <w:r>
+        <w:t>Citrix XenServer</w:t>
+      </w:r>
+      <w:r>
+        <w:t xml:space="preserve">, VMware vSphere, or </w:t>
+      </w:r>
+      <w:r>
+        <w:t>KVM</w:t>
+      </w:r>
+      <w:r>
+        <w:t>) or provision bare metal hosts</w:t>
+      </w:r>
+    </w:p>
+    <w:p>
+      <w:pPr>
+        <w:pStyle w:val="NumberedList"/>
+      </w:pPr>
+      <w:r>
+        <w:t xml:space="preserve">Install the </w:t>
+      </w:r>
+      <w:r>
+        <w:t>Cloud</w:t>
+      </w:r>
+      <w:r>
+        <w:t>Stack</w:t>
+      </w:r>
+      <w:r>
+        <w:t xml:space="preserve"> Management Server</w:t>
+      </w:r>
+    </w:p>
+    <w:p>
+      <w:pPr>
+        <w:pStyle w:val="NumberedList"/>
+      </w:pPr>
+      <w:r>
+        <w:t>Prepare secondary storage</w:t>
+      </w:r>
+    </w:p>
+    <w:p>
+      <w:pPr>
+        <w:pStyle w:val="NumberedList"/>
+      </w:pPr>
+      <w:r>
+        <w:t>Describe the deployment</w:t>
+      </w:r>
+    </w:p>
+    <w:p>
+      <w:pPr>
+        <w:pStyle w:val="NumberedList"/>
+      </w:pPr>
+      <w:r>
+        <w:t>Test the deployment</w:t>
+      </w:r>
+    </w:p>
+    <w:p>
+      <w:pPr>
+        <w:pStyle w:val="Heading1"/>
+      </w:pPr>
+      <w:bookmarkStart w:id="2" w:name="_Prerequisites"/>
+      <w:bookmarkStart w:id="3" w:name="_Toc320191641"/>
       <w:bookmarkEnd w:id="2"/>
-    </w:p>
-    <w:p>
-      <w:r>
-        <w:t>Cloud.com</w:t>
-      </w:r>
-      <w:r>
-        <w:t>™</w:t>
-      </w:r>
-      <w:r>
-        <w:t xml:space="preserve"> Cloud</w:t>
-      </w:r>
-      <w:r>
-        <w:t>Stack</w:t>
-      </w:r>
-      <w:r>
-        <w:t>™</w:t>
-      </w:r>
-      <w:r>
-        <w:t xml:space="preserve"> </w:t>
-      </w:r>
-      <w:r>
-        <w:t xml:space="preserve">Version </w:t>
-      </w:r>
-      <w:r>
-        <w:t>2.2</w:t>
-      </w:r>
-      <w:r>
-        <w:t xml:space="preserve"> is designed to work with </w:t>
-      </w:r>
-      <w:r>
-        <w:t>a wide variety of enterprise-grade and commodity net</w:t>
-      </w:r>
-      <w:r>
-        <w:t>work and storage infrastructure including the following:</w:t>
-      </w:r>
-    </w:p>
-    <w:p>
-      <w:pPr>
-        <w:pStyle w:val="BulletedList"/>
-      </w:pPr>
-      <w:r>
-        <w:t>L</w:t>
-      </w:r>
-      <w:r>
-        <w:t xml:space="preserve">ayer-3 switching at </w:t>
-      </w:r>
-      <w:r>
-        <w:t xml:space="preserve">the </w:t>
-      </w:r>
-      <w:r>
-        <w:t>core and layer-2 switching at the</w:t>
-      </w:r>
-      <w:r>
-        <w:t xml:space="preserve"> edge. With layer-</w:t>
-      </w:r>
-      <w:r>
-        <w:t xml:space="preserve">3 switching at the core, there is no limit on the number of physical servers that can be </w:t>
-      </w:r>
-      <w:r>
-        <w:t>managed</w:t>
-      </w:r>
-      <w:r>
-        <w:t xml:space="preserve"> in a </w:t>
-      </w:r>
-      <w:r>
-        <w:t>cloud</w:t>
-      </w:r>
-      <w:r>
-        <w:t>.</w:t>
-      </w:r>
-    </w:p>
-    <w:p>
-      <w:pPr>
-        <w:pStyle w:val="BulletedList"/>
-      </w:pPr>
-      <w:r>
-        <w:t>1</w:t>
-      </w:r>
-      <w:r>
-        <w:t>-</w:t>
-      </w:r>
-      <w:r>
-        <w:t>GbE and 10</w:t>
-      </w:r>
-      <w:r>
-        <w:t>-</w:t>
-      </w:r>
-      <w:r>
-        <w:t>GbE Ethernet</w:t>
-      </w:r>
-      <w:r>
-        <w:t xml:space="preserve"> NICs and switches</w:t>
-      </w:r>
-    </w:p>
-    <w:p>
-      <w:pPr>
-        <w:pStyle w:val="BulletedList"/>
-      </w:pPr>
-      <w:r>
-        <w:t>Redundant network setup with bonded NICs</w:t>
-      </w:r>
-    </w:p>
-    <w:p>
-      <w:pPr>
-        <w:pStyle w:val="BulletedList"/>
-      </w:pPr>
-      <w:r>
-        <w:t>NFS and iSCSI storage</w:t>
-      </w:r>
-    </w:p>
-    <w:p>
-      <w:r>
-        <w:t>CloudStack</w:t>
-      </w:r>
-      <w:r>
-        <w:t xml:space="preserve"> consists of two types of nodes:</w:t>
-      </w:r>
-    </w:p>
-    <w:p>
-      <w:pPr>
-        <w:pStyle w:val="BulletedList"/>
-      </w:pPr>
-      <w:r>
-        <w:rPr>
-          <w:rStyle w:val="Strong"/>
-        </w:rPr>
-        <w:t>CloudStack Management Server</w:t>
-      </w:r>
-      <w:r>
-        <w:t xml:space="preserve">: The server in this node is the resource manager in the system.  It controls allocation of virtual machines to servers in the </w:t>
-      </w:r>
-      <w:r>
-        <w:t>Host</w:t>
-      </w:r>
-      <w:r>
-        <w:t xml:space="preserve"> and assigns storage and IP addresses to the virtual machine instances.</w:t>
-      </w:r>
-    </w:p>
-    <w:p>
-      <w:pPr>
-        <w:pStyle w:val="BulletedList"/>
-      </w:pPr>
-      <w:r>
-        <w:rPr>
-          <w:rStyle w:val="Strong"/>
-        </w:rPr>
-        <w:t xml:space="preserve">CloudStack </w:t>
-      </w:r>
-      <w:r>
-        <w:rPr>
-          <w:rStyle w:val="Strong"/>
-        </w:rPr>
-        <w:t>Host</w:t>
-      </w:r>
-      <w:r>
-        <w:t>: The servers in this node run the virtual machine instances.</w:t>
-      </w:r>
-      <w:r>
-        <w:t xml:space="preserve"> Servers are grouped into Zones, </w:t>
-      </w:r>
-      <w:r>
-        <w:t>Pods</w:t>
-      </w:r>
-      <w:r>
-        <w:t>, and Clusters.</w:t>
-      </w:r>
-    </w:p>
-    <w:p>
-      <w:pPr>
-        <w:pStyle w:val="BulletedListlevel2"/>
-      </w:pPr>
-      <w:r>
-        <w:rPr>
-          <w:rStyle w:val="Strong"/>
-        </w:rPr>
-        <w:t>Zone</w:t>
-      </w:r>
-      <w:r>
-        <w:t>: A Zone consists of multiple Pods. Typically a Zone is a datacenter.</w:t>
-      </w:r>
-    </w:p>
-    <w:p>
-      <w:pPr>
-        <w:pStyle w:val="BulletedListlevel2"/>
-      </w:pPr>
-      <w:r>
-        <w:rPr>
-          <w:rStyle w:val="Strong"/>
-        </w:rPr>
-        <w:t>Pod</w:t>
-      </w:r>
-      <w:r>
-        <w:t>: A Pod is usually one rack of hardware and include</w:t>
-      </w:r>
-      <w:r>
-        <w:t>s</w:t>
-      </w:r>
-      <w:r>
-        <w:t xml:space="preserve"> </w:t>
-      </w:r>
-      <w:r>
-        <w:t xml:space="preserve">one or more clusters, and </w:t>
-      </w:r>
-      <w:r>
-        <w:t>a layer-2 switch.</w:t>
-      </w:r>
-      <w:r>
-        <w:t xml:space="preserve">  The Pod is defined by a network subnet.</w:t>
-      </w:r>
-    </w:p>
-    <w:p>
-      <w:pPr>
-        <w:pStyle w:val="BulletedListlevel2"/>
-      </w:pPr>
-      <w:r>
-        <w:rPr>
-          <w:rStyle w:val="Strong"/>
-        </w:rPr>
-        <w:t>Cluster</w:t>
-      </w:r>
-      <w:r>
-        <w:t>:</w:t>
-      </w:r>
-      <w:r>
-        <w:t xml:space="preserve"> A Cluster consists of one or more Hosts and Primary Storage.  </w:t>
-      </w:r>
-    </w:p>
-    <w:p>
-      <w:pPr>
-        <w:keepNext/>
-      </w:pPr>
-      <w:r>
-        <w:t xml:space="preserve">A small installation may consist of </w:t>
-      </w:r>
-      <w:r>
-        <w:t xml:space="preserve">one Management Server and </w:t>
-      </w:r>
-      <w:r>
-        <w:t>several</w:t>
-      </w:r>
-      <w:r>
-        <w:t xml:space="preserve"> </w:t>
-      </w:r>
-      <w:r>
-        <w:t>Host</w:t>
-      </w:r>
-      <w:r>
-        <w:t>s</w:t>
-      </w:r>
-      <w:r>
-        <w:t xml:space="preserve">. Additional </w:t>
-      </w:r>
-      <w:r>
-        <w:t>Host</w:t>
-      </w:r>
-      <w:r>
-        <w:t>s</w:t>
-      </w:r>
-      <w:r>
-        <w:t xml:space="preserve"> can be added after the initial installation. The Cloud</w:t>
-      </w:r>
-      <w:r>
-        <w:t>Stack</w:t>
-      </w:r>
-      <w:r>
-        <w:t xml:space="preserve"> Mana</w:t>
-      </w:r>
-      <w:r>
-        <w:t>gement Server is installed on a RHEL/</w:t>
-      </w:r>
-      <w:r>
-        <w:t>CentOS 5.4</w:t>
-      </w:r>
-      <w:r>
-        <w:t>+</w:t>
-      </w:r>
-      <w:r>
-        <w:t xml:space="preserve"> system</w:t>
-      </w:r>
-      <w:r>
-        <w:t xml:space="preserve"> or RHEL6.  I</w:t>
-      </w:r>
-      <w:r>
-        <w:t xml:space="preserve">t </w:t>
-      </w:r>
-      <w:r>
-        <w:t xml:space="preserve">can </w:t>
-      </w:r>
-      <w:r>
-        <w:t>be a VM</w:t>
-      </w:r>
-      <w:r>
-        <w:t xml:space="preserve"> or</w:t>
-      </w:r>
-      <w:r>
-        <w:t xml:space="preserve"> a dedicated server</w:t>
-      </w:r>
-      <w:r>
-        <w:t>.</w:t>
-      </w:r>
-    </w:p>
-    <w:p>
-      <w:r>
-        <w:t>Th</w:t>
-      </w:r>
-      <w:r>
-        <w:t xml:space="preserve">is guide contains detailed information about </w:t>
-      </w:r>
-      <w:r>
-        <w:t>the following</w:t>
-      </w:r>
-      <w:r>
-        <w:t xml:space="preserve"> recommended </w:t>
-      </w:r>
-      <w:r>
-        <w:t xml:space="preserve">steps for </w:t>
-      </w:r>
-      <w:r>
-        <w:t>install</w:t>
-      </w:r>
-      <w:r>
-        <w:t>i</w:t>
-      </w:r>
-      <w:r>
-        <w:t>ng CloudStack</w:t>
-      </w:r>
-      <w:r>
-        <w:t>.</w:t>
-      </w:r>
-    </w:p>
-    <w:p>
-      <w:pPr>
-        <w:pStyle w:val="NumberedList"/>
-      </w:pPr>
-      <w:r>
-        <w:t>Choos</w:t>
-      </w:r>
-      <w:r>
-        <w:t>e</w:t>
-      </w:r>
-      <w:r>
-        <w:t xml:space="preserve"> a deployment architecture</w:t>
-      </w:r>
-    </w:p>
-    <w:p>
-      <w:pPr>
-        <w:pStyle w:val="NumberedList"/>
-      </w:pPr>
-      <w:r>
-        <w:t>Set up networking</w:t>
-      </w:r>
-    </w:p>
-    <w:p>
-      <w:pPr>
-        <w:pStyle w:val="NumberedList"/>
-      </w:pPr>
-      <w:r>
-        <w:t>Set up storage</w:t>
-      </w:r>
-    </w:p>
-    <w:p>
-      <w:pPr>
-        <w:pStyle w:val="NumberedList"/>
-      </w:pPr>
-      <w:r>
-        <w:t xml:space="preserve">Install </w:t>
-      </w:r>
-      <w:r>
-        <w:t>hypervisor software (</w:t>
-      </w:r>
-      <w:r>
-        <w:t>Citrix XenServer</w:t>
-      </w:r>
-      <w:r>
-        <w:t xml:space="preserve">, VMware vSphere, or </w:t>
-      </w:r>
-      <w:r>
-        <w:t>KVM</w:t>
-      </w:r>
-      <w:r>
-        <w:t>) or provision bare metal hosts</w:t>
-      </w:r>
-    </w:p>
-    <w:p>
-      <w:pPr>
-        <w:pStyle w:val="NumberedList"/>
-      </w:pPr>
-      <w:r>
-        <w:t xml:space="preserve">Install the </w:t>
-      </w:r>
-      <w:r>
-        <w:t>Cloud</w:t>
-      </w:r>
-      <w:r>
-        <w:t>Stack</w:t>
-      </w:r>
-      <w:r>
-        <w:t xml:space="preserve"> Management Server</w:t>
-      </w:r>
-    </w:p>
-    <w:p>
-      <w:pPr>
-        <w:pStyle w:val="NumberedList"/>
-      </w:pPr>
-      <w:r>
-        <w:t>Prepare secondary storage</w:t>
-      </w:r>
-    </w:p>
-    <w:p>
-      <w:pPr>
-        <w:pStyle w:val="NumberedList"/>
-      </w:pPr>
-      <w:r>
-        <w:t>Describe the deployment</w:t>
-      </w:r>
-    </w:p>
-    <w:p>
-      <w:pPr>
-        <w:pStyle w:val="NumberedList"/>
-      </w:pPr>
-      <w:r>
-        <w:t>Test the deployment</w:t>
-      </w:r>
-    </w:p>
-    <w:p>
-      <w:pPr>
-        <w:pStyle w:val="Heading1"/>
-      </w:pPr>
-      <w:bookmarkStart w:id="3" w:name="_Prerequisites"/>
-      <w:bookmarkStart w:id="4" w:name="_Toc318300613"/>
-      <w:bookmarkEnd w:id="3"/>
       <w:r>
         <w:lastRenderedPageBreak/>
         <w:t>Prerequisites</w:t>
       </w:r>
-      <w:bookmarkEnd w:id="4"/>
+      <w:bookmarkEnd w:id="3"/>
     </w:p>
     <w:p>
       <w:r>
@@ -13259,7 +13257,12 @@
               <w:keepNext/>
             </w:pPr>
             <w:r>
-              <w:t>Run VMware vCenter software</w:t>
+              <w:t xml:space="preserve">Run VMware vCenter </w:t>
+            </w:r>
+            <w:bookmarkStart w:id="4" w:name="_GoBack"/>
+            <w:bookmarkEnd w:id="4"/>
+            <w:r>
+              <w:t>software</w:t>
             </w:r>
           </w:p>
         </w:tc>
@@ -13692,7 +13695,7 @@
       <w:pPr>
         <w:pStyle w:val="Heading1"/>
       </w:pPr>
-      <w:bookmarkStart w:id="6" w:name="_Toc318300614"/>
+      <w:bookmarkStart w:id="6" w:name="_Toc320191642"/>
       <w:r>
         <w:lastRenderedPageBreak/>
         <w:t xml:space="preserve">Choosing a </w:t>
@@ -13741,7 +13744,7 @@
       <w:pPr>
         <w:pStyle w:val="Heading2"/>
       </w:pPr>
-      <w:bookmarkStart w:id="7" w:name="_Toc318300615"/>
+      <w:bookmarkStart w:id="7" w:name="_Toc320191643"/>
       <w:r>
         <w:t>Small-Scale Deployment</w:t>
       </w:r>
@@ -14051,27 +14054,14 @@
       <w:r>
         <w:t xml:space="preserve">Figure </w:t>
       </w:r>
-      <w:r>
-        <w:fldChar w:fldCharType="begin"/>
-      </w:r>
-      <w:r>
-        <w:instrText xml:space="preserve"> SEQ Figure \* ARABIC </w:instrText>
-      </w:r>
-      <w:r>
-        <w:fldChar w:fldCharType="separate"/>
-      </w:r>
-      <w:r>
-        <w:rPr>
-          <w:noProof/>
-        </w:rPr>
-        <w:t>1</w:t>
-      </w:r>
-      <w:r>
-        <w:rPr>
-          <w:noProof/>
-        </w:rPr>
-        <w:fldChar w:fldCharType="end"/>
-      </w:r>
+      <w:fldSimple w:instr=" SEQ Figure \* ARABIC ">
+        <w:r>
+          <w:rPr>
+            <w:noProof/>
+          </w:rPr>
+          <w:t>1</w:t>
+        </w:r>
+      </w:fldSimple>
       <w:r>
         <w:t xml:space="preserve"> Small</w:t>
       </w:r>
@@ -14171,7 +14161,7 @@
       <w:pPr>
         <w:pStyle w:val="Heading2"/>
       </w:pPr>
-      <w:bookmarkStart w:id="8" w:name="_Toc318300616"/>
+      <w:bookmarkStart w:id="8" w:name="_Toc320191644"/>
       <w:r>
         <w:lastRenderedPageBreak/>
         <w:t>Large-Scale Redundant Setup</w:t>
@@ -14752,7 +14742,7 @@
       <w:pPr>
         <w:pStyle w:val="Heading2"/>
       </w:pPr>
-      <w:bookmarkStart w:id="10" w:name="_Toc318300617"/>
+      <w:bookmarkStart w:id="10" w:name="_Toc320191645"/>
       <w:r>
         <w:t>Separate Storage Network</w:t>
       </w:r>
@@ -14926,27 +14916,14 @@
       <w:r>
         <w:t xml:space="preserve">Figure </w:t>
       </w:r>
-      <w:r>
-        <w:fldChar w:fldCharType="begin"/>
-      </w:r>
-      <w:r>
-        <w:instrText xml:space="preserve"> SEQ Figure \* ARABIC </w:instrText>
-      </w:r>
-      <w:r>
-        <w:fldChar w:fldCharType="separate"/>
-      </w:r>
-      <w:r>
-        <w:rPr>
-          <w:noProof/>
-        </w:rPr>
-        <w:t>3</w:t>
-      </w:r>
-      <w:r>
-        <w:rPr>
-          <w:noProof/>
-        </w:rPr>
-        <w:fldChar w:fldCharType="end"/>
-      </w:r>
+      <w:fldSimple w:instr=" SEQ Figure \* ARABIC ">
+        <w:r>
+          <w:rPr>
+            <w:noProof/>
+          </w:rPr>
+          <w:t>3</w:t>
+        </w:r>
+      </w:fldSimple>
       <w:bookmarkEnd w:id="11"/>
       <w:r>
         <w:t xml:space="preserve"> Separate Storage Network</w:t>
@@ -15247,27 +15224,14 @@
       <w:r>
         <w:t xml:space="preserve">Figure </w:t>
       </w:r>
-      <w:r>
-        <w:fldChar w:fldCharType="begin"/>
-      </w:r>
-      <w:r>
-        <w:instrText xml:space="preserve"> SEQ Figure \* ARABIC </w:instrText>
-      </w:r>
-      <w:r>
-        <w:fldChar w:fldCharType="separate"/>
-      </w:r>
-      <w:r>
-        <w:rPr>
-          <w:noProof/>
-        </w:rPr>
-        <w:t>4</w:t>
-      </w:r>
-      <w:r>
-        <w:rPr>
-          <w:noProof/>
-        </w:rPr>
-        <w:fldChar w:fldCharType="end"/>
-      </w:r>
+      <w:fldSimple w:instr=" SEQ Figure \* ARABIC ">
+        <w:r>
+          <w:rPr>
+            <w:noProof/>
+          </w:rPr>
+          <w:t>4</w:t>
+        </w:r>
+      </w:fldSimple>
       <w:bookmarkEnd w:id="13"/>
       <w:r>
         <w:t xml:space="preserve"> NIC Bonding and Multipath I/O</w:t>
@@ -15316,7 +15280,7 @@
       <w:pPr>
         <w:pStyle w:val="Heading2"/>
       </w:pPr>
-      <w:bookmarkStart w:id="16" w:name="_Toc318300618"/>
+      <w:bookmarkStart w:id="16" w:name="_Toc320191646"/>
       <w:r>
         <w:t>Best Practices</w:t>
       </w:r>
@@ -15346,7 +15310,7 @@
       <w:pPr>
         <w:pStyle w:val="Heading3"/>
       </w:pPr>
-      <w:bookmarkStart w:id="17" w:name="_Toc318300619"/>
+      <w:bookmarkStart w:id="17" w:name="_Toc320191647"/>
       <w:r>
         <w:t>Required Practices</w:t>
       </w:r>
@@ -15392,7 +15356,7 @@
       <w:pPr>
         <w:pStyle w:val="Heading3"/>
       </w:pPr>
-      <w:bookmarkStart w:id="18" w:name="_Toc318300620"/>
+      <w:bookmarkStart w:id="18" w:name="_Toc320191648"/>
       <w:r>
         <w:lastRenderedPageBreak/>
         <w:t>Suggested Practices</w:t>
@@ -15641,7 +15605,7 @@
       </w:pPr>
       <w:bookmarkStart w:id="19" w:name="_Ref298361951"/>
       <w:bookmarkStart w:id="20" w:name="_Ref298361954"/>
-      <w:bookmarkStart w:id="21" w:name="_Toc318300621"/>
+      <w:bookmarkStart w:id="21" w:name="_Toc320191649"/>
       <w:r>
         <w:lastRenderedPageBreak/>
         <w:t>Network Setup</w:t>
@@ -16258,7 +16222,7 @@
       <w:pPr>
         <w:pStyle w:val="Heading2"/>
       </w:pPr>
-      <w:bookmarkStart w:id="22" w:name="_Toc318300622"/>
+      <w:bookmarkStart w:id="22" w:name="_Toc320191650"/>
       <w:r>
         <w:t>VLAN Setup</w:t>
       </w:r>
@@ -16276,7 +16240,7 @@
       <w:pPr>
         <w:pStyle w:val="Heading2"/>
       </w:pPr>
-      <w:bookmarkStart w:id="23" w:name="_Toc318300623"/>
+      <w:bookmarkStart w:id="23" w:name="_Toc320191651"/>
       <w:r>
         <w:t>VLAN Allocation</w:t>
       </w:r>
@@ -16714,7 +16678,7 @@
       <w:pPr>
         <w:pStyle w:val="Heading3"/>
       </w:pPr>
-      <w:bookmarkStart w:id="27" w:name="_Toc318300624"/>
+      <w:bookmarkStart w:id="27" w:name="_Toc320191652"/>
       <w:r>
         <w:lastRenderedPageBreak/>
         <w:t>VLAN Allocation with Virtual Networking</w:t>
@@ -16937,7 +16901,7 @@
       <w:pPr>
         <w:pStyle w:val="Heading3"/>
       </w:pPr>
-      <w:bookmarkStart w:id="28" w:name="_Toc318300625"/>
+      <w:bookmarkStart w:id="28" w:name="_Toc320191653"/>
       <w:r>
         <w:t xml:space="preserve">VLAN Allocation with Direct </w:t>
       </w:r>
@@ -17125,7 +17089,7 @@
       <w:pPr>
         <w:pStyle w:val="Heading3"/>
       </w:pPr>
-      <w:bookmarkStart w:id="29" w:name="_Toc318300626"/>
+      <w:bookmarkStart w:id="29" w:name="_Toc320191654"/>
       <w:r>
         <w:lastRenderedPageBreak/>
         <w:t>VLAN Allocation with Virtual Network</w:t>
@@ -17375,7 +17339,7 @@
       <w:pPr>
         <w:pStyle w:val="Heading2"/>
       </w:pPr>
-      <w:bookmarkStart w:id="30" w:name="_Toc318300627"/>
+      <w:bookmarkStart w:id="30" w:name="_Toc320191655"/>
       <w:r>
         <w:t>IP Address Allocation</w:t>
       </w:r>
@@ -17408,7 +17372,7 @@
       <w:pPr>
         <w:pStyle w:val="Heading3"/>
       </w:pPr>
-      <w:bookmarkStart w:id="31" w:name="_Toc318300628"/>
+      <w:bookmarkStart w:id="31" w:name="_Toc320191656"/>
       <w:r>
         <w:t>Public IP Addresses</w:t>
       </w:r>
@@ -17449,7 +17413,7 @@
       </w:pPr>
       <w:bookmarkStart w:id="32" w:name="_Ref290540197"/>
       <w:bookmarkStart w:id="33" w:name="_Ref290540211"/>
-      <w:bookmarkStart w:id="34" w:name="_Toc318300629"/>
+      <w:bookmarkStart w:id="34" w:name="_Toc320191657"/>
       <w:r>
         <w:t>Private IP Addresses</w:t>
       </w:r>
@@ -17659,7 +17623,7 @@
       <w:pPr>
         <w:pStyle w:val="Heading3"/>
       </w:pPr>
-      <w:bookmarkStart w:id="35" w:name="_Toc318300630"/>
+      <w:bookmarkStart w:id="35" w:name="_Toc320191658"/>
       <w:r>
         <w:t>Direct IP Addresses</w:t>
       </w:r>
@@ -17682,7 +17646,7 @@
       <w:pPr>
         <w:pStyle w:val="Heading3"/>
       </w:pPr>
-      <w:bookmarkStart w:id="36" w:name="_Toc318300631"/>
+      <w:bookmarkStart w:id="36" w:name="_Toc320191659"/>
       <w:r>
         <w:t>Guest IP Addresses - Virtual Networking</w:t>
       </w:r>
@@ -17709,7 +17673,7 @@
       <w:pPr>
         <w:pStyle w:val="Heading2"/>
       </w:pPr>
-      <w:bookmarkStart w:id="37" w:name="_Toc318300632"/>
+      <w:bookmarkStart w:id="37" w:name="_Toc320191660"/>
       <w:r>
         <w:t>Layer-3 Switch</w:t>
       </w:r>
@@ -17859,7 +17823,7 @@
       <w:pPr>
         <w:pStyle w:val="Heading3"/>
       </w:pPr>
-      <w:bookmarkStart w:id="38" w:name="_Toc318300633"/>
+      <w:bookmarkStart w:id="38" w:name="_Toc320191661"/>
       <w:r>
         <w:t xml:space="preserve">Example </w:t>
       </w:r>
@@ -18340,7 +18304,7 @@
       <w:pPr>
         <w:pStyle w:val="Heading2"/>
       </w:pPr>
-      <w:bookmarkStart w:id="39" w:name="_Toc318300634"/>
+      <w:bookmarkStart w:id="39" w:name="_Toc320191662"/>
       <w:r>
         <w:t>Layer-2 Switch</w:t>
       </w:r>
@@ -18420,7 +18384,7 @@
       <w:pPr>
         <w:pStyle w:val="Heading3"/>
       </w:pPr>
-      <w:bookmarkStart w:id="40" w:name="_Toc318300635"/>
+      <w:bookmarkStart w:id="40" w:name="_Toc320191663"/>
       <w:r>
         <w:lastRenderedPageBreak/>
         <w:t xml:space="preserve">Example </w:t>
@@ -18861,7 +18825,7 @@
       <w:pPr>
         <w:pStyle w:val="Heading2"/>
       </w:pPr>
-      <w:bookmarkStart w:id="41" w:name="_Toc318300636"/>
+      <w:bookmarkStart w:id="41" w:name="_Toc320191664"/>
       <w:r>
         <w:lastRenderedPageBreak/>
         <w:t>Hardware Firewall</w:t>
@@ -18923,7 +18887,7 @@
         <w:pStyle w:val="Heading3"/>
       </w:pPr>
       <w:bookmarkStart w:id="42" w:name="_Ref302042566"/>
-      <w:bookmarkStart w:id="43" w:name="_Toc318300637"/>
+      <w:bookmarkStart w:id="43" w:name="_Toc320191665"/>
       <w:r>
         <w:t>Generic Firewall Provisions</w:t>
       </w:r>
@@ -19034,7 +18998,7 @@
       </w:pPr>
       <w:bookmarkStart w:id="44" w:name="_Ref292989326"/>
       <w:bookmarkStart w:id="45" w:name="_Ref292989328"/>
-      <w:bookmarkStart w:id="46" w:name="_Toc318300638"/>
+      <w:bookmarkStart w:id="46" w:name="_Toc320191666"/>
       <w:r>
         <w:t>External</w:t>
       </w:r>
@@ -19493,7 +19457,7 @@
       </w:pPr>
       <w:bookmarkStart w:id="47" w:name="_Ref302043704"/>
       <w:bookmarkStart w:id="48" w:name="_Ref302043706"/>
-      <w:bookmarkStart w:id="49" w:name="_Toc318300639"/>
+      <w:bookmarkStart w:id="49" w:name="_Toc320191667"/>
       <w:r>
         <w:t xml:space="preserve">Management Server </w:t>
       </w:r>
@@ -19838,7 +19802,7 @@
       <w:bookmarkStart w:id="51" w:name="_Toc266277074"/>
       <w:bookmarkStart w:id="52" w:name="_Toc265175054"/>
       <w:bookmarkStart w:id="53" w:name="_Toc266277075"/>
-      <w:bookmarkStart w:id="54" w:name="_Toc318300640"/>
+      <w:bookmarkStart w:id="54" w:name="_Toc320191668"/>
       <w:bookmarkEnd w:id="50"/>
       <w:bookmarkEnd w:id="51"/>
       <w:bookmarkEnd w:id="52"/>
@@ -19946,7 +19910,7 @@
       <w:pPr>
         <w:pStyle w:val="Heading2"/>
       </w:pPr>
-      <w:bookmarkStart w:id="55" w:name="_Toc318300641"/>
+      <w:bookmarkStart w:id="55" w:name="_Toc320191669"/>
       <w:r>
         <w:t>Direct Network Usage Integration for Traffic Sentinel</w:t>
       </w:r>
@@ -20252,7 +20216,7 @@
       <w:pPr>
         <w:pStyle w:val="Heading2"/>
       </w:pPr>
-      <w:bookmarkStart w:id="56" w:name="_Toc318300642"/>
+      <w:bookmarkStart w:id="56" w:name="_Toc320191670"/>
       <w:r>
         <w:t>Additional Topology Requirements</w:t>
       </w:r>
@@ -20515,7 +20479,7 @@
       </w:pPr>
       <w:bookmarkStart w:id="57" w:name="_Ref289363868"/>
       <w:bookmarkStart w:id="58" w:name="_Ref289363876"/>
-      <w:bookmarkStart w:id="59" w:name="_Toc318300643"/>
+      <w:bookmarkStart w:id="59" w:name="_Toc320191671"/>
       <w:r>
         <w:lastRenderedPageBreak/>
         <w:t>Storage</w:t>
@@ -20837,7 +20801,7 @@
       <w:pPr>
         <w:pStyle w:val="Heading2"/>
       </w:pPr>
-      <w:bookmarkStart w:id="60" w:name="_Toc318300644"/>
+      <w:bookmarkStart w:id="60" w:name="_Toc320191672"/>
       <w:r>
         <w:t>Small-Scale Setup</w:t>
       </w:r>
@@ -20858,7 +20822,7 @@
       <w:pPr>
         <w:pStyle w:val="Heading2"/>
       </w:pPr>
-      <w:bookmarkStart w:id="61" w:name="_Toc318300645"/>
+      <w:bookmarkStart w:id="61" w:name="_Toc320191673"/>
       <w:r>
         <w:t>Secondary Storage</w:t>
       </w:r>
@@ -20876,7 +20840,7 @@
       <w:pPr>
         <w:pStyle w:val="Heading2"/>
       </w:pPr>
-      <w:bookmarkStart w:id="62" w:name="_Toc318300646"/>
+      <w:bookmarkStart w:id="62" w:name="_Toc320191674"/>
       <w:r>
         <w:t xml:space="preserve">Example </w:t>
       </w:r>
@@ -20908,7 +20872,7 @@
       </w:pPr>
       <w:bookmarkStart w:id="63" w:name="_Ref288821718"/>
       <w:bookmarkStart w:id="64" w:name="_Ref288821802"/>
-      <w:bookmarkStart w:id="65" w:name="_Toc318300647"/>
+      <w:bookmarkStart w:id="65" w:name="_Toc320191675"/>
       <w:r>
         <w:t xml:space="preserve">Linux NFS </w:t>
       </w:r>
@@ -21540,7 +21504,7 @@
         <w:pStyle w:val="Heading3"/>
       </w:pPr>
       <w:bookmarkStart w:id="66" w:name="_Ref256347191"/>
-      <w:bookmarkStart w:id="67" w:name="_Toc318300648"/>
+      <w:bookmarkStart w:id="67" w:name="_Toc320191676"/>
       <w:r>
         <w:t>Linux NFS on iSCSI</w:t>
       </w:r>
@@ -21931,7 +21895,7 @@
       <w:pPr>
         <w:pStyle w:val="Heading1"/>
       </w:pPr>
-      <w:bookmarkStart w:id="68" w:name="_Toc318300649"/>
+      <w:bookmarkStart w:id="68" w:name="_Toc320191677"/>
       <w:r>
         <w:lastRenderedPageBreak/>
         <w:t>Citrix XenServer Installation</w:t>
@@ -22251,7 +22215,7 @@
       <w:pPr>
         <w:pStyle w:val="Heading2"/>
       </w:pPr>
-      <w:bookmarkStart w:id="69" w:name="_Toc318300650"/>
+      <w:bookmarkStart w:id="69" w:name="_Toc320191678"/>
       <w:r>
         <w:t>Username and Password</w:t>
       </w:r>
@@ -22272,7 +22236,7 @@
       <w:pPr>
         <w:pStyle w:val="Heading2"/>
       </w:pPr>
-      <w:bookmarkStart w:id="70" w:name="_Toc318300651"/>
+      <w:bookmarkStart w:id="70" w:name="_Toc320191679"/>
       <w:r>
         <w:t>Time Synchronization</w:t>
       </w:r>
@@ -22361,7 +22325,7 @@
       <w:pPr>
         <w:pStyle w:val="Heading2"/>
       </w:pPr>
-      <w:bookmarkStart w:id="71" w:name="_Toc318300652"/>
+      <w:bookmarkStart w:id="71" w:name="_Toc320191680"/>
       <w:r>
         <w:t>Licensing</w:t>
       </w:r>
@@ -22406,7 +22370,7 @@
       <w:pPr>
         <w:pStyle w:val="Heading3"/>
       </w:pPr>
-      <w:bookmarkStart w:id="72" w:name="_Toc318300653"/>
+      <w:bookmarkStart w:id="72" w:name="_Toc320191681"/>
       <w:r>
         <w:t>Getting and Deploying a License</w:t>
       </w:r>
@@ -22509,7 +22473,7 @@
       <w:pPr>
         <w:pStyle w:val="Heading2"/>
       </w:pPr>
-      <w:bookmarkStart w:id="73" w:name="_Toc318300654"/>
+      <w:bookmarkStart w:id="73" w:name="_Toc320191682"/>
       <w:r>
         <w:t xml:space="preserve">Physical </w:t>
       </w:r>
@@ -22628,7 +22592,7 @@
       <w:bookmarkStart w:id="78" w:name="_Toc265175072"/>
       <w:bookmarkStart w:id="79" w:name="_Toc266277093"/>
       <w:bookmarkStart w:id="80" w:name="_Toc277690541"/>
-      <w:bookmarkStart w:id="81" w:name="_Toc318300655"/>
+      <w:bookmarkStart w:id="81" w:name="_Toc320191683"/>
       <w:bookmarkEnd w:id="74"/>
       <w:bookmarkEnd w:id="75"/>
       <w:bookmarkEnd w:id="76"/>
@@ -22811,15 +22775,15 @@
         <w:pStyle w:val="Heading3"/>
       </w:pPr>
       <w:bookmarkStart w:id="82" w:name="_Toc266277095"/>
-      <w:bookmarkStart w:id="83" w:name="_Toc318300656"/>
-      <w:bookmarkStart w:id="84" w:name="_Toc277690543"/>
-      <w:bookmarkStart w:id="85" w:name="_Ref266318646"/>
-      <w:bookmarkStart w:id="86" w:name="_Toc277690542"/>
+      <w:bookmarkStart w:id="83" w:name="_Toc277690543"/>
+      <w:bookmarkStart w:id="84" w:name="_Ref266318646"/>
+      <w:bookmarkStart w:id="85" w:name="_Toc277690542"/>
+      <w:bookmarkStart w:id="86" w:name="_Toc320191684"/>
       <w:bookmarkEnd w:id="82"/>
       <w:r>
         <w:t>Configuring Multiple Guest Networks (optional)</w:t>
       </w:r>
-      <w:bookmarkEnd w:id="83"/>
+      <w:bookmarkEnd w:id="86"/>
     </w:p>
     <w:p>
       <w:r>
@@ -22986,14 +22950,14 @@
       <w:pPr>
         <w:pStyle w:val="Heading3"/>
       </w:pPr>
-      <w:bookmarkStart w:id="87" w:name="_Toc318300657"/>
+      <w:bookmarkStart w:id="87" w:name="_Toc320191685"/>
       <w:r>
         <w:t>Separate Storage Network (op</w:t>
       </w:r>
       <w:r>
         <w:t>tional)</w:t>
       </w:r>
-      <w:bookmarkEnd w:id="84"/>
+      <w:bookmarkEnd w:id="83"/>
       <w:bookmarkEnd w:id="87"/>
     </w:p>
     <w:p>
@@ -23213,12 +23177,12 @@
       </w:pPr>
       <w:bookmarkStart w:id="88" w:name="_Ref300237619"/>
       <w:bookmarkStart w:id="89" w:name="_Ref300237622"/>
-      <w:bookmarkStart w:id="90" w:name="_Toc318300658"/>
+      <w:bookmarkStart w:id="90" w:name="_Toc320191686"/>
       <w:r>
         <w:t>NIC Bonding (optional)</w:t>
       </w:r>
+      <w:bookmarkEnd w:id="84"/>
       <w:bookmarkEnd w:id="85"/>
-      <w:bookmarkEnd w:id="86"/>
       <w:bookmarkEnd w:id="88"/>
       <w:bookmarkEnd w:id="89"/>
       <w:bookmarkEnd w:id="90"/>
@@ -23763,12 +23727,12 @@
       <w:pPr>
         <w:pStyle w:val="Heading2"/>
       </w:pPr>
-      <w:bookmarkStart w:id="91" w:name="_Toc318300659"/>
-      <w:bookmarkStart w:id="92" w:name="_Toc277690544"/>
+      <w:bookmarkStart w:id="91" w:name="_Toc277690544"/>
+      <w:bookmarkStart w:id="92" w:name="_Toc320191687"/>
       <w:r>
         <w:t>Primary Storage Setup</w:t>
       </w:r>
-      <w:bookmarkEnd w:id="91"/>
+      <w:bookmarkEnd w:id="92"/>
       <w:r>
         <w:t xml:space="preserve"> </w:t>
       </w:r>
@@ -24507,11 +24471,11 @@
         <w:pStyle w:val="Heading2"/>
       </w:pPr>
       <w:bookmarkStart w:id="95" w:name="_Ref298341300"/>
-      <w:bookmarkStart w:id="96" w:name="_Toc318300660"/>
+      <w:bookmarkStart w:id="96" w:name="_Toc320191688"/>
       <w:r>
         <w:t>iSCSI Multipath Setup (optional)</w:t>
       </w:r>
-      <w:bookmarkEnd w:id="92"/>
+      <w:bookmarkEnd w:id="91"/>
       <w:bookmarkEnd w:id="95"/>
       <w:bookmarkEnd w:id="96"/>
     </w:p>
@@ -24643,7 +24607,7 @@
       <w:pPr>
         <w:pStyle w:val="Heading1"/>
       </w:pPr>
-      <w:bookmarkStart w:id="97" w:name="_Toc318300661"/>
+      <w:bookmarkStart w:id="97" w:name="_Toc320191689"/>
       <w:r>
         <w:lastRenderedPageBreak/>
         <w:t>VMware vSphere Installation and Configuration</w:t>
@@ -24798,7 +24762,7 @@
       <w:pPr>
         <w:pStyle w:val="Heading2"/>
       </w:pPr>
-      <w:bookmarkStart w:id="98" w:name="_Toc318300662"/>
+      <w:bookmarkStart w:id="98" w:name="_Toc320191690"/>
       <w:r>
         <w:t>Prerequisites and Constraints</w:t>
       </w:r>
@@ -25104,7 +25068,7 @@
       <w:pPr>
         <w:pStyle w:val="Heading2"/>
       </w:pPr>
-      <w:bookmarkStart w:id="99" w:name="_Toc318300663"/>
+      <w:bookmarkStart w:id="99" w:name="_Toc320191691"/>
       <w:r>
         <w:lastRenderedPageBreak/>
         <w:t>Licensing</w:t>
@@ -25147,7 +25111,7 @@
       <w:pPr>
         <w:pStyle w:val="Heading2"/>
       </w:pPr>
-      <w:bookmarkStart w:id="100" w:name="_Toc318300664"/>
+      <w:bookmarkStart w:id="100" w:name="_Toc320191692"/>
       <w:r>
         <w:t>Preparation Checklist</w:t>
       </w:r>
@@ -25165,7 +25129,7 @@
       <w:pPr>
         <w:pStyle w:val="Heading3"/>
       </w:pPr>
-      <w:bookmarkStart w:id="101" w:name="_Toc318300665"/>
+      <w:bookmarkStart w:id="101" w:name="_Toc320191693"/>
       <w:r>
         <w:t>Management Server Checklist</w:t>
       </w:r>
@@ -25521,7 +25485,7 @@
       <w:pPr>
         <w:pStyle w:val="Heading3"/>
       </w:pPr>
-      <w:bookmarkStart w:id="102" w:name="_Toc318300666"/>
+      <w:bookmarkStart w:id="102" w:name="_Toc320191694"/>
       <w:r>
         <w:lastRenderedPageBreak/>
         <w:t>Database Checklist</w:t>
@@ -25901,7 +25865,7 @@
       <w:pPr>
         <w:pStyle w:val="Heading3"/>
       </w:pPr>
-      <w:bookmarkStart w:id="103" w:name="_Toc318300667"/>
+      <w:bookmarkStart w:id="103" w:name="_Toc320191695"/>
       <w:r>
         <w:t>vCenter Checklist</w:t>
       </w:r>
@@ -26159,7 +26123,7 @@
       <w:pPr>
         <w:pStyle w:val="Heading3"/>
       </w:pPr>
-      <w:bookmarkStart w:id="104" w:name="_Toc318300668"/>
+      <w:bookmarkStart w:id="104" w:name="_Toc320191696"/>
       <w:r>
         <w:t>Networking Checklist</w:t>
       </w:r>
@@ -26667,7 +26631,7 @@
       <w:pPr>
         <w:pStyle w:val="Heading3"/>
       </w:pPr>
-      <w:bookmarkStart w:id="105" w:name="_Toc318300669"/>
+      <w:bookmarkStart w:id="105" w:name="_Toc320191697"/>
       <w:r>
         <w:t>Storage Checklist</w:t>
       </w:r>
@@ -27144,7 +27108,7 @@
       <w:pPr>
         <w:pStyle w:val="Heading2"/>
       </w:pPr>
-      <w:bookmarkStart w:id="106" w:name="_Toc318300670"/>
+      <w:bookmarkStart w:id="106" w:name="_Toc320191698"/>
       <w:r>
         <w:t>ESXi Host setup</w:t>
       </w:r>
@@ -27159,7 +27123,7 @@
       <w:pPr>
         <w:pStyle w:val="Heading2"/>
       </w:pPr>
-      <w:bookmarkStart w:id="107" w:name="_Toc318300671"/>
+      <w:bookmarkStart w:id="107" w:name="_Toc320191699"/>
       <w:r>
         <w:t>Physical</w:t>
       </w:r>
@@ -27308,7 +27272,7 @@
       <w:pPr>
         <w:pStyle w:val="Heading3"/>
       </w:pPr>
-      <w:bookmarkStart w:id="108" w:name="_Toc318300672"/>
+      <w:bookmarkStart w:id="108" w:name="_Toc320191700"/>
       <w:r>
         <w:t>Configure Virtual S</w:t>
       </w:r>
@@ -27674,7 +27638,7 @@
       </w:pPr>
       <w:bookmarkStart w:id="109" w:name="_Ref293498848"/>
       <w:bookmarkStart w:id="110" w:name="_Ref293498850"/>
-      <w:bookmarkStart w:id="111" w:name="_Toc318300673"/>
+      <w:bookmarkStart w:id="111" w:name="_Toc320191701"/>
       <w:r>
         <w:t>Configure vCenter Management N</w:t>
       </w:r>
@@ -27846,7 +27810,7 @@
       <w:pPr>
         <w:pStyle w:val="Heading3"/>
       </w:pPr>
-      <w:bookmarkStart w:id="112" w:name="_Toc318300674"/>
+      <w:bookmarkStart w:id="112" w:name="_Toc320191702"/>
       <w:r>
         <w:t>Extend Port Range for CloudStack Console Proxy</w:t>
       </w:r>
@@ -27881,7 +27845,7 @@
       <w:pPr>
         <w:pStyle w:val="Heading3"/>
       </w:pPr>
-      <w:bookmarkStart w:id="113" w:name="_Toc318300675"/>
+      <w:bookmarkStart w:id="113" w:name="_Toc320191703"/>
       <w:r>
         <w:lastRenderedPageBreak/>
         <w:t>Configure NIC Bonding</w:t>
@@ -27912,7 +27876,7 @@
       <w:pPr>
         <w:pStyle w:val="Heading2"/>
       </w:pPr>
-      <w:bookmarkStart w:id="114" w:name="_Toc318300676"/>
+      <w:bookmarkStart w:id="114" w:name="_Toc320191704"/>
       <w:r>
         <w:t>Storage Preparation</w:t>
       </w:r>
@@ -27930,7 +27894,7 @@
       <w:pPr>
         <w:pStyle w:val="Heading3"/>
       </w:pPr>
-      <w:bookmarkStart w:id="115" w:name="_Toc318300677"/>
+      <w:bookmarkStart w:id="115" w:name="_Toc320191705"/>
       <w:r>
         <w:t>Enable iSCSI initiator for ESX</w:t>
       </w:r>
@@ -28160,7 +28124,7 @@
       <w:pPr>
         <w:pStyle w:val="Heading3"/>
       </w:pPr>
-      <w:bookmarkStart w:id="116" w:name="_Toc318300678"/>
+      <w:bookmarkStart w:id="116" w:name="_Toc320191706"/>
       <w:r>
         <w:t>Add iSCSI target</w:t>
       </w:r>
@@ -28262,7 +28226,7 @@
       <w:pPr>
         <w:pStyle w:val="Heading3"/>
       </w:pPr>
-      <w:bookmarkStart w:id="117" w:name="_Toc318300679"/>
+      <w:bookmarkStart w:id="117" w:name="_Toc320191707"/>
       <w:r>
         <w:t>Create a</w:t>
       </w:r>
@@ -28412,7 +28376,7 @@
       <w:pPr>
         <w:pStyle w:val="Heading3"/>
       </w:pPr>
-      <w:bookmarkStart w:id="118" w:name="_Toc318300680"/>
+      <w:bookmarkStart w:id="118" w:name="_Toc320191708"/>
       <w:r>
         <w:t>Multipathing</w:t>
       </w:r>
@@ -28433,7 +28397,7 @@
       <w:pPr>
         <w:pStyle w:val="Heading2"/>
       </w:pPr>
-      <w:bookmarkStart w:id="119" w:name="_Toc318300681"/>
+      <w:bookmarkStart w:id="119" w:name="_Toc320191709"/>
       <w:r>
         <w:t>Add Hosts or Configure Clusters</w:t>
       </w:r>
@@ -28488,7 +28452,7 @@
       <w:pPr>
         <w:pStyle w:val="Heading3"/>
       </w:pPr>
-      <w:bookmarkStart w:id="120" w:name="_Toc318300682"/>
+      <w:bookmarkStart w:id="120" w:name="_Toc320191710"/>
       <w:r>
         <w:t>Clusters</w:t>
       </w:r>
@@ -28553,7 +28517,7 @@
       <w:pPr>
         <w:pStyle w:val="Heading1"/>
       </w:pPr>
-      <w:bookmarkStart w:id="121" w:name="_Toc318300683"/>
+      <w:bookmarkStart w:id="121" w:name="_Toc320191711"/>
       <w:r>
         <w:lastRenderedPageBreak/>
         <w:t>KVM Installation and Configuration</w:t>
@@ -28721,7 +28685,7 @@
         <w:pStyle w:val="Heading2"/>
       </w:pPr>
       <w:bookmarkStart w:id="122" w:name="_Toc267302498"/>
-      <w:bookmarkStart w:id="123" w:name="_Toc318300684"/>
+      <w:bookmarkStart w:id="123" w:name="_Toc320191712"/>
       <w:r>
         <w:t>Install</w:t>
       </w:r>
@@ -29543,7 +29507,7 @@
       <w:pPr>
         <w:pStyle w:val="Heading2"/>
       </w:pPr>
-      <w:bookmarkStart w:id="128" w:name="_Toc318300685"/>
+      <w:bookmarkStart w:id="128" w:name="_Toc320191713"/>
       <w:r>
         <w:t>Physical Network Configuration</w:t>
       </w:r>
@@ -29609,7 +29573,7 @@
       <w:pPr>
         <w:pStyle w:val="Heading2"/>
       </w:pPr>
-      <w:bookmarkStart w:id="129" w:name="_Toc318300686"/>
+      <w:bookmarkStart w:id="129" w:name="_Toc320191714"/>
       <w:r>
         <w:t xml:space="preserve">Primary </w:t>
       </w:r>
@@ -29753,7 +29717,7 @@
       </w:pPr>
       <w:bookmarkStart w:id="130" w:name="_Ref292985720"/>
       <w:bookmarkStart w:id="131" w:name="_Ref292985723"/>
-      <w:bookmarkStart w:id="132" w:name="_Toc318300687"/>
+      <w:bookmarkStart w:id="132" w:name="_Toc320191715"/>
       <w:r>
         <w:lastRenderedPageBreak/>
         <w:t>Bare Metal Installation</w:t>
@@ -29810,7 +29774,7 @@
       <w:pPr>
         <w:pStyle w:val="Heading2"/>
       </w:pPr>
-      <w:bookmarkStart w:id="133" w:name="_Toc318300688"/>
+      <w:bookmarkStart w:id="133" w:name="_Toc320191716"/>
       <w:r>
         <w:t>Bare Metal Concepts</w:t>
       </w:r>
@@ -29896,7 +29860,7 @@
       </w:pPr>
       <w:bookmarkStart w:id="134" w:name="_Toc172741317"/>
       <w:bookmarkStart w:id="135" w:name="_Toc172960358"/>
-      <w:bookmarkStart w:id="136" w:name="_Toc318300689"/>
+      <w:bookmarkStart w:id="136" w:name="_Toc320191717"/>
       <w:r>
         <w:t>Bare Metal Architecture</w:t>
       </w:r>
@@ -30121,7 +30085,7 @@
         <w:pStyle w:val="Heading3"/>
       </w:pPr>
       <w:bookmarkStart w:id="137" w:name="_Toc172960359"/>
-      <w:bookmarkStart w:id="138" w:name="_Toc318300690"/>
+      <w:bookmarkStart w:id="138" w:name="_Toc320191718"/>
       <w:r>
         <w:t>How Does Bare Metal Provisioning Work?</w:t>
       </w:r>
@@ -30458,7 +30422,7 @@
       <w:pPr>
         <w:pStyle w:val="Heading3"/>
       </w:pPr>
-      <w:bookmarkStart w:id="141" w:name="_Toc318300691"/>
+      <w:bookmarkStart w:id="141" w:name="_Toc320191719"/>
       <w:r>
         <w:t xml:space="preserve">Bare Metal Deployment </w:t>
       </w:r>
@@ -30588,14 +30552,27 @@
       <w:r>
         <w:t xml:space="preserve">Figure </w:t>
       </w:r>
-      <w:fldSimple w:instr=" SEQ Figure \* ARABIC ">
-        <w:r>
-          <w:rPr>
-            <w:noProof/>
-          </w:rPr>
-          <w:t>5</w:t>
-        </w:r>
-      </w:fldSimple>
+      <w:r>
+        <w:fldChar w:fldCharType="begin"/>
+      </w:r>
+      <w:r>
+        <w:instrText xml:space="preserve"> SEQ Figure \* ARABIC </w:instrText>
+      </w:r>
+      <w:r>
+        <w:fldChar w:fldCharType="separate"/>
+      </w:r>
+      <w:r>
+        <w:rPr>
+          <w:noProof/>
+        </w:rPr>
+        <w:t>5</w:t>
+      </w:r>
+      <w:r>
+        <w:rPr>
+          <w:noProof/>
+        </w:rPr>
+        <w:fldChar w:fldCharType="end"/>
+      </w:r>
       <w:r>
         <w:t xml:space="preserve"> </w:t>
       </w:r>
@@ -30607,7 +30584,7 @@
       <w:pPr>
         <w:pStyle w:val="Heading2"/>
       </w:pPr>
-      <w:bookmarkStart w:id="142" w:name="_Toc318300692"/>
+      <w:bookmarkStart w:id="142" w:name="_Toc320191720"/>
       <w:r>
         <w:t>Bare Metal Installation Checklist</w:t>
       </w:r>
@@ -31303,7 +31280,7 @@
       </w:pPr>
       <w:bookmarkStart w:id="143" w:name="_Ref292900218"/>
       <w:bookmarkStart w:id="144" w:name="_Ref292984554"/>
-      <w:bookmarkStart w:id="145" w:name="_Toc318300693"/>
+      <w:bookmarkStart w:id="145" w:name="_Toc320191721"/>
       <w:r>
         <w:t>Set Up the Firewall</w:t>
       </w:r>
@@ -34060,8 +34037,8 @@
       <w:bookmarkStart w:id="146" w:name="_Ref292983847"/>
       <w:bookmarkStart w:id="147" w:name="_Ref292989725"/>
       <w:bookmarkStart w:id="148" w:name="_Ref292989726"/>
-      <w:bookmarkStart w:id="149" w:name="_Toc318300694"/>
-      <w:bookmarkStart w:id="150" w:name="_Ref292900234"/>
+      <w:bookmarkStart w:id="149" w:name="_Ref292900234"/>
+      <w:bookmarkStart w:id="150" w:name="_Toc320191722"/>
       <w:r>
         <w:lastRenderedPageBreak/>
         <w:t xml:space="preserve">(Optional) </w:t>
@@ -34075,7 +34052,7 @@
       </w:r>
       <w:bookmarkEnd w:id="147"/>
       <w:bookmarkEnd w:id="148"/>
-      <w:bookmarkEnd w:id="149"/>
+      <w:bookmarkEnd w:id="150"/>
     </w:p>
     <w:p>
       <w:r>
@@ -34205,11 +34182,11 @@
         <w:pStyle w:val="Heading2"/>
       </w:pPr>
       <w:bookmarkStart w:id="151" w:name="_Ref292984555"/>
-      <w:bookmarkStart w:id="152" w:name="_Toc318300695"/>
+      <w:bookmarkStart w:id="152" w:name="_Toc320191723"/>
       <w:r>
         <w:t>Set Up IPMI</w:t>
       </w:r>
-      <w:bookmarkEnd w:id="150"/>
+      <w:bookmarkEnd w:id="149"/>
       <w:bookmarkEnd w:id="151"/>
       <w:bookmarkEnd w:id="152"/>
     </w:p>
@@ -34272,7 +34249,7 @@
         <w:pStyle w:val="Heading2"/>
       </w:pPr>
       <w:bookmarkStart w:id="153" w:name="_Ref292900244"/>
-      <w:bookmarkStart w:id="154" w:name="_Toc318300696"/>
+      <w:bookmarkStart w:id="154" w:name="_Toc320191724"/>
       <w:r>
         <w:t>Enable PXE</w:t>
       </w:r>
@@ -34328,7 +34305,7 @@
         <w:pStyle w:val="Heading2"/>
       </w:pPr>
       <w:bookmarkStart w:id="155" w:name="_Ref292900249"/>
-      <w:bookmarkStart w:id="156" w:name="_Toc318300697"/>
+      <w:bookmarkStart w:id="156" w:name="_Toc320191725"/>
       <w:r>
         <w:t>Install</w:t>
       </w:r>
@@ -34579,7 +34556,7 @@
         <w:pStyle w:val="Heading2"/>
       </w:pPr>
       <w:bookmarkStart w:id="157" w:name="_Ref292900254"/>
-      <w:bookmarkStart w:id="158" w:name="_Toc318300698"/>
+      <w:bookmarkStart w:id="158" w:name="_Toc320191726"/>
       <w:r>
         <w:t>Set Up a CIFS File Server</w:t>
       </w:r>
@@ -34637,7 +34614,7 @@
         <w:pStyle w:val="Heading2"/>
       </w:pPr>
       <w:bookmarkStart w:id="159" w:name="_Ref292903348"/>
-      <w:bookmarkStart w:id="160" w:name="_Toc318300699"/>
+      <w:bookmarkStart w:id="160" w:name="_Toc320191727"/>
       <w:r>
         <w:t>Create a Bare Metal Image</w:t>
       </w:r>
@@ -34727,7 +34704,7 @@
         <w:pStyle w:val="Heading2"/>
       </w:pPr>
       <w:bookmarkStart w:id="161" w:name="_Ref292915043"/>
-      <w:bookmarkStart w:id="162" w:name="_Toc318300700"/>
+      <w:bookmarkStart w:id="162" w:name="_Toc320191728"/>
       <w:r>
         <w:lastRenderedPageBreak/>
         <w:t>Install the Management Server for Bare Metal</w:t>
@@ -34848,7 +34825,7 @@
       <w:bookmarkStart w:id="163" w:name="_Ref292903770"/>
       <w:bookmarkStart w:id="164" w:name="_Ref292974603"/>
       <w:bookmarkStart w:id="165" w:name="_Ref292983714"/>
-      <w:bookmarkStart w:id="166" w:name="_Toc318300701"/>
+      <w:bookmarkStart w:id="166" w:name="_Toc320191729"/>
       <w:r>
         <w:t xml:space="preserve">Add </w:t>
       </w:r>
@@ -35279,8 +35256,8 @@
       <w:bookmarkStart w:id="168" w:name="_Ref292984674"/>
       <w:bookmarkStart w:id="169" w:name="_Ref292984675"/>
       <w:bookmarkStart w:id="170" w:name="_Ref292989727"/>
-      <w:bookmarkStart w:id="171" w:name="_Toc318300702"/>
-      <w:bookmarkStart w:id="172" w:name="_Ref292918280"/>
+      <w:bookmarkStart w:id="171" w:name="_Ref292918280"/>
+      <w:bookmarkStart w:id="172" w:name="_Toc320191730"/>
       <w:r>
         <w:t xml:space="preserve">Add </w:t>
       </w:r>
@@ -35303,7 +35280,7 @@
         <w:t>, and Firewall</w:t>
       </w:r>
       <w:bookmarkEnd w:id="170"/>
-      <w:bookmarkEnd w:id="171"/>
+      <w:bookmarkEnd w:id="172"/>
     </w:p>
     <w:p>
       <w:r>
@@ -35507,7 +35484,7 @@
         <w:pStyle w:val="Heading2"/>
       </w:pPr>
       <w:bookmarkStart w:id="173" w:name="_Ref292983993"/>
-      <w:bookmarkStart w:id="174" w:name="_Toc318300703"/>
+      <w:bookmarkStart w:id="174" w:name="_Toc320191731"/>
       <w:r>
         <w:lastRenderedPageBreak/>
         <w:t xml:space="preserve">Add a </w:t>
@@ -35518,7 +35495,7 @@
       <w:r>
         <w:t xml:space="preserve"> and Template</w:t>
       </w:r>
-      <w:bookmarkEnd w:id="172"/>
+      <w:bookmarkEnd w:id="171"/>
       <w:bookmarkEnd w:id="173"/>
       <w:bookmarkEnd w:id="174"/>
     </w:p>
@@ -35741,7 +35718,7 @@
       <w:bookmarkStart w:id="175" w:name="_Ref266317949"/>
       <w:bookmarkStart w:id="176" w:name="_Ref266318774"/>
       <w:bookmarkStart w:id="177" w:name="_Ref266318785"/>
-      <w:bookmarkStart w:id="178" w:name="_Toc318300704"/>
+      <w:bookmarkStart w:id="178" w:name="_Toc320191732"/>
       <w:r>
         <w:lastRenderedPageBreak/>
         <w:t>Management Server Installation</w:t>
@@ -35888,7 +35865,7 @@
       <w:pPr>
         <w:pStyle w:val="Heading2"/>
       </w:pPr>
-      <w:bookmarkStart w:id="179" w:name="_Toc318300705"/>
+      <w:bookmarkStart w:id="179" w:name="_Toc320191733"/>
       <w:r>
         <w:t>Operating System</w:t>
       </w:r>
@@ -36105,7 +36082,7 @@
       <w:pPr>
         <w:pStyle w:val="Heading2"/>
       </w:pPr>
-      <w:bookmarkStart w:id="180" w:name="_Toc318300706"/>
+      <w:bookmarkStart w:id="180" w:name="_Toc320191734"/>
       <w:r>
         <w:t>Single Node Install (One Management Server)</w:t>
       </w:r>
@@ -36353,7 +36330,7 @@
       <w:pPr>
         <w:pStyle w:val="Heading3"/>
       </w:pPr>
-      <w:bookmarkStart w:id="181" w:name="_Toc318300707"/>
+      <w:bookmarkStart w:id="181" w:name="_Toc320191735"/>
       <w:r>
         <w:t>Single Node Database Install</w:t>
       </w:r>
@@ -36771,7 +36748,7 @@
         <w:pStyle w:val="Heading2"/>
       </w:pPr>
       <w:bookmarkStart w:id="182" w:name="_Ref266362043"/>
-      <w:bookmarkStart w:id="183" w:name="_Toc318300708"/>
+      <w:bookmarkStart w:id="183" w:name="_Toc320191736"/>
       <w:r>
         <w:t>Multi</w:t>
       </w:r>
@@ -36884,7 +36861,7 @@
       </w:pPr>
       <w:bookmarkStart w:id="184" w:name="_Toc265175082"/>
       <w:bookmarkStart w:id="185" w:name="_Toc266277104"/>
-      <w:bookmarkStart w:id="186" w:name="_Toc318300709"/>
+      <w:bookmarkStart w:id="186" w:name="_Toc320191737"/>
       <w:bookmarkEnd w:id="184"/>
       <w:bookmarkEnd w:id="185"/>
       <w:r>
@@ -36976,7 +36953,7 @@
       <w:pPr>
         <w:pStyle w:val="Heading3"/>
       </w:pPr>
-      <w:bookmarkStart w:id="187" w:name="_Toc318300710"/>
+      <w:bookmarkStart w:id="187" w:name="_Toc320191738"/>
       <w:r>
         <w:t>Install the Database</w:t>
       </w:r>
@@ -37253,7 +37230,7 @@
         <w:pStyle w:val="Heading3"/>
       </w:pPr>
       <w:bookmarkStart w:id="188" w:name="_Toc265175085"/>
-      <w:bookmarkStart w:id="189" w:name="_Toc318300711"/>
+      <w:bookmarkStart w:id="189" w:name="_Toc320191739"/>
       <w:bookmarkEnd w:id="188"/>
       <w:r>
         <w:t>Database Replication</w:t>
@@ -37966,7 +37943,7 @@
       </w:pPr>
       <w:bookmarkStart w:id="190" w:name="_Toc265175087"/>
       <w:bookmarkStart w:id="191" w:name="_Toc266277107"/>
-      <w:bookmarkStart w:id="192" w:name="_Toc318300712"/>
+      <w:bookmarkStart w:id="192" w:name="_Toc320191740"/>
       <w:bookmarkEnd w:id="190"/>
       <w:bookmarkEnd w:id="191"/>
       <w:r>
@@ -38102,7 +38079,7 @@
         <w:pStyle w:val="Heading3"/>
       </w:pPr>
       <w:bookmarkStart w:id="193" w:name="_Toc265175089"/>
-      <w:bookmarkStart w:id="194" w:name="_Toc318300713"/>
+      <w:bookmarkStart w:id="194" w:name="_Toc320191741"/>
       <w:bookmarkEnd w:id="193"/>
       <w:r>
         <w:t>OS Configuration for the Management Server</w:t>
@@ -38138,7 +38115,7 @@
       <w:pPr>
         <w:pStyle w:val="Heading3"/>
       </w:pPr>
-      <w:bookmarkStart w:id="195" w:name="_Toc318300714"/>
+      <w:bookmarkStart w:id="195" w:name="_Toc320191742"/>
       <w:r>
         <w:t>Prepare and Start Additional Management Servers</w:t>
       </w:r>
@@ -38415,7 +38392,7 @@
       </w:pPr>
       <w:bookmarkStart w:id="196" w:name="_Ref266362457"/>
       <w:bookmarkStart w:id="197" w:name="_Ref266362476"/>
-      <w:bookmarkStart w:id="198" w:name="_Toc318300715"/>
+      <w:bookmarkStart w:id="198" w:name="_Toc320191743"/>
       <w:r>
         <w:lastRenderedPageBreak/>
         <w:t>Prepare Secondary Storage</w:t>
@@ -38825,7 +38802,7 @@
       </w:pPr>
       <w:bookmarkStart w:id="199" w:name="_Ref296938077"/>
       <w:bookmarkStart w:id="200" w:name="_Ref296938081"/>
-      <w:bookmarkStart w:id="201" w:name="_Toc318300716"/>
+      <w:bookmarkStart w:id="201" w:name="_Toc320191744"/>
       <w:r>
         <w:lastRenderedPageBreak/>
         <w:t>Describe Your Deployment</w:t>
@@ -39671,7 +39648,7 @@
       <w:bookmarkStart w:id="203" w:name="_Toc266277112"/>
       <w:bookmarkStart w:id="204" w:name="_Ref292903927"/>
       <w:bookmarkStart w:id="205" w:name="_Ref292903934"/>
-      <w:bookmarkStart w:id="206" w:name="_Toc318300717"/>
+      <w:bookmarkStart w:id="206" w:name="_Toc320191745"/>
       <w:bookmarkEnd w:id="202"/>
       <w:bookmarkEnd w:id="203"/>
       <w:r>
@@ -39685,7 +39662,7 @@
       <w:pPr>
         <w:pStyle w:val="Heading3"/>
       </w:pPr>
-      <w:bookmarkStart w:id="207" w:name="_Toc318300718"/>
+      <w:bookmarkStart w:id="207" w:name="_Toc320191746"/>
       <w:r>
         <w:t>Adding a</w:t>
       </w:r>
@@ -40685,7 +40662,7 @@
       </w:pPr>
       <w:bookmarkStart w:id="208" w:name="_Ref292992003"/>
       <w:bookmarkStart w:id="209" w:name="_Ref292992005"/>
-      <w:bookmarkStart w:id="210" w:name="_Toc318300719"/>
+      <w:bookmarkStart w:id="210" w:name="_Toc320191747"/>
       <w:r>
         <w:rPr>
           <w:rStyle w:val="Strong"/>
@@ -41292,7 +41269,7 @@
           <w:bCs w:val="0"/>
         </w:rPr>
       </w:pPr>
-      <w:bookmarkStart w:id="211" w:name="_Toc318300720"/>
+      <w:bookmarkStart w:id="211" w:name="_Toc320191748"/>
       <w:r>
         <w:rPr>
           <w:rStyle w:val="Strong"/>
@@ -41525,7 +41502,7 @@
       <w:pPr>
         <w:pStyle w:val="Heading3"/>
       </w:pPr>
-      <w:bookmarkStart w:id="212" w:name="_Toc318300721"/>
+      <w:bookmarkStart w:id="212" w:name="_Toc320191749"/>
       <w:r>
         <w:t>Additional Zones</w:t>
       </w:r>
@@ -41545,7 +41522,7 @@
           <w:bCs w:val="0"/>
         </w:rPr>
       </w:pPr>
-      <w:bookmarkStart w:id="213" w:name="_Toc318300722"/>
+      <w:bookmarkStart w:id="213" w:name="_Toc320191750"/>
       <w:r>
         <w:rPr>
           <w:rStyle w:val="Strong"/>
@@ -41572,7 +41549,7 @@
       </w:pPr>
       <w:bookmarkStart w:id="214" w:name="_Ref300132699"/>
       <w:bookmarkStart w:id="215" w:name="_Ref300132701"/>
-      <w:bookmarkStart w:id="216" w:name="_Toc318300723"/>
+      <w:bookmarkStart w:id="216" w:name="_Toc320191751"/>
       <w:r>
         <w:lastRenderedPageBreak/>
         <w:t>Advanced Networking: Additional Networks</w:t>
@@ -41642,7 +41619,7 @@
       <w:pPr>
         <w:pStyle w:val="Heading2"/>
       </w:pPr>
-      <w:bookmarkStart w:id="217" w:name="_Toc318300724"/>
+      <w:bookmarkStart w:id="217" w:name="_Toc320191752"/>
       <w:r>
         <w:t xml:space="preserve">Edit </w:t>
       </w:r>
@@ -42050,7 +42027,7 @@
       <w:pPr>
         <w:pStyle w:val="Heading2"/>
       </w:pPr>
-      <w:bookmarkStart w:id="218" w:name="_Toc318300725"/>
+      <w:bookmarkStart w:id="218" w:name="_Toc320191753"/>
       <w:r>
         <w:t>Edit Disk Offerings (Optional)</w:t>
       </w:r>
@@ -42276,7 +42253,7 @@
       </w:pPr>
       <w:bookmarkStart w:id="219" w:name="_Toc265175097"/>
       <w:bookmarkStart w:id="220" w:name="_Ref292915808"/>
-      <w:bookmarkStart w:id="221" w:name="_Toc318300726"/>
+      <w:bookmarkStart w:id="221" w:name="_Toc320191754"/>
       <w:bookmarkEnd w:id="219"/>
       <w:r>
         <w:t xml:space="preserve">Add </w:t>
@@ -42357,7 +42334,7 @@
       <w:pPr>
         <w:pStyle w:val="Heading3"/>
       </w:pPr>
-      <w:bookmarkStart w:id="222" w:name="_Toc318300727"/>
+      <w:bookmarkStart w:id="222" w:name="_Toc320191755"/>
       <w:r>
         <w:t>Add Cluster: KVM and XenServer</w:t>
       </w:r>
@@ -42501,7 +42478,7 @@
       <w:pPr>
         <w:pStyle w:val="Heading3"/>
       </w:pPr>
-      <w:bookmarkStart w:id="223" w:name="_Toc318300728"/>
+      <w:bookmarkStart w:id="223" w:name="_Toc320191756"/>
       <w:r>
         <w:t>Add Cluster: vSphere</w:t>
       </w:r>
@@ -42804,7 +42781,7 @@
         <w:pStyle w:val="Heading3"/>
       </w:pPr>
       <w:bookmarkStart w:id="224" w:name="_Ref292916214"/>
-      <w:bookmarkStart w:id="225" w:name="_Toc318300729"/>
+      <w:bookmarkStart w:id="225" w:name="_Toc320191757"/>
       <w:r>
         <w:t>Add Cluster: Bare Metal</w:t>
       </w:r>
@@ -43002,7 +42979,7 @@
       <w:pPr>
         <w:pStyle w:val="Heading2"/>
       </w:pPr>
-      <w:bookmarkStart w:id="226" w:name="_Toc318300730"/>
+      <w:bookmarkStart w:id="226" w:name="_Toc320191758"/>
       <w:r>
         <w:t>Add</w:t>
       </w:r>
@@ -43344,7 +43321,7 @@
         <w:pStyle w:val="Heading2"/>
       </w:pPr>
       <w:bookmarkStart w:id="227" w:name="_Ref292917141"/>
-      <w:bookmarkStart w:id="228" w:name="_Toc318300731"/>
+      <w:bookmarkStart w:id="228" w:name="_Toc320191759"/>
       <w:r>
         <w:t>Add Hosts (Bare Metal)</w:t>
       </w:r>
@@ -43687,7 +43664,7 @@
       </w:pPr>
       <w:bookmarkStart w:id="232" w:name="_Ref296962815"/>
       <w:bookmarkStart w:id="233" w:name="_Ref296962835"/>
-      <w:bookmarkStart w:id="234" w:name="_Toc318300732"/>
+      <w:bookmarkStart w:id="234" w:name="_Toc320191760"/>
       <w:r>
         <w:t xml:space="preserve">Add </w:t>
       </w:r>
@@ -44411,27 +44388,14 @@
       <w:r>
         <w:t xml:space="preserve">Figure </w:t>
       </w:r>
-      <w:r>
-        <w:fldChar w:fldCharType="begin"/>
-      </w:r>
-      <w:r>
-        <w:instrText xml:space="preserve"> SEQ Figure \* ARABIC </w:instrText>
-      </w:r>
-      <w:r>
-        <w:fldChar w:fldCharType="separate"/>
-      </w:r>
-      <w:r>
-        <w:rPr>
-          <w:noProof/>
-        </w:rPr>
-        <w:t>6</w:t>
-      </w:r>
-      <w:r>
-        <w:rPr>
-          <w:noProof/>
-        </w:rPr>
-        <w:fldChar w:fldCharType="end"/>
-      </w:r>
+      <w:fldSimple w:instr=" SEQ Figure \* ARABIC ">
+        <w:r>
+          <w:rPr>
+            <w:noProof/>
+          </w:rPr>
+          <w:t>6</w:t>
+        </w:r>
+      </w:fldSimple>
       <w:r>
         <w:t xml:space="preserve"> </w:t>
       </w:r>
@@ -44498,27 +44462,14 @@
       <w:r>
         <w:t xml:space="preserve">Figure </w:t>
       </w:r>
-      <w:r>
-        <w:fldChar w:fldCharType="begin"/>
-      </w:r>
-      <w:r>
-        <w:instrText xml:space="preserve"> SEQ Figure \* ARABIC </w:instrText>
-      </w:r>
-      <w:r>
-        <w:fldChar w:fldCharType="separate"/>
-      </w:r>
-      <w:r>
-        <w:rPr>
-          <w:noProof/>
-        </w:rPr>
-        <w:t>7</w:t>
-      </w:r>
-      <w:r>
-        <w:rPr>
-          <w:noProof/>
-        </w:rPr>
-        <w:fldChar w:fldCharType="end"/>
-      </w:r>
+      <w:fldSimple w:instr=" SEQ Figure \* ARABIC ">
+        <w:r>
+          <w:rPr>
+            <w:noProof/>
+          </w:rPr>
+          <w:t>7</w:t>
+        </w:r>
+      </w:fldSimple>
       <w:r>
         <w:t xml:space="preserve"> Adding Primary Storage That Was Set Up Manually (PreSetup)</w:t>
       </w:r>
@@ -44536,7 +44487,7 @@
         <w:pStyle w:val="Heading2"/>
       </w:pPr>
       <w:bookmarkStart w:id="236" w:name="_Ref290387226"/>
-      <w:bookmarkStart w:id="237" w:name="_Toc318300733"/>
+      <w:bookmarkStart w:id="237" w:name="_Toc320191761"/>
       <w:r>
         <w:t xml:space="preserve">Add </w:t>
       </w:r>
@@ -44708,7 +44659,7 @@
       <w:pPr>
         <w:pStyle w:val="Heading2"/>
       </w:pPr>
-      <w:bookmarkStart w:id="238" w:name="_Toc318300734"/>
+      <w:bookmarkStart w:id="238" w:name="_Toc320191762"/>
       <w:r>
         <w:t>SSL</w:t>
       </w:r>
@@ -44760,7 +44711,7 @@
       <w:pPr>
         <w:pStyle w:val="Heading1"/>
       </w:pPr>
-      <w:bookmarkStart w:id="239" w:name="_Toc318300735"/>
+      <w:bookmarkStart w:id="239" w:name="_Toc320191763"/>
       <w:r>
         <w:lastRenderedPageBreak/>
         <w:t xml:space="preserve">Initialization and </w:t>
@@ -45323,7 +45274,7 @@
       </w:pPr>
       <w:bookmarkStart w:id="240" w:name="_Ref296677107"/>
       <w:bookmarkStart w:id="241" w:name="_Ref296677110"/>
-      <w:bookmarkStart w:id="242" w:name="_Toc318300736"/>
+      <w:bookmarkStart w:id="242" w:name="_Toc320191764"/>
       <w:r>
         <w:lastRenderedPageBreak/>
         <w:t xml:space="preserve">Installing </w:t>
@@ -45595,7 +45546,7 @@
       </w:pPr>
       <w:bookmarkStart w:id="243" w:name="_Ref299979136"/>
       <w:bookmarkStart w:id="244" w:name="_Ref299979138"/>
-      <w:bookmarkStart w:id="245" w:name="_Toc318300737"/>
+      <w:bookmarkStart w:id="245" w:name="_Toc320191765"/>
       <w:r>
         <w:lastRenderedPageBreak/>
         <w:t>Troubleshooting</w:t>
@@ -45608,7 +45559,7 @@
       <w:pPr>
         <w:pStyle w:val="Heading2"/>
       </w:pPr>
-      <w:bookmarkStart w:id="246" w:name="_Toc318300738"/>
+      <w:bookmarkStart w:id="246" w:name="_Toc320191766"/>
       <w:r>
         <w:t>Checking the Management Server Log</w:t>
       </w:r>
@@ -45631,7 +45582,7 @@
       <w:pPr>
         <w:pStyle w:val="Heading2"/>
       </w:pPr>
-      <w:bookmarkStart w:id="247" w:name="_Toc318300739"/>
+      <w:bookmarkStart w:id="247" w:name="_Toc320191767"/>
       <w:r>
         <w:t>Troubleshooting the Secondary Storage VM</w:t>
       </w:r>
@@ -45707,7 +45658,7 @@
       <w:pPr>
         <w:pStyle w:val="Heading3"/>
       </w:pPr>
-      <w:bookmarkStart w:id="248" w:name="_Toc318300740"/>
+      <w:bookmarkStart w:id="248" w:name="_Toc320191768"/>
       <w:r>
         <w:t>Running a Diagnostic Script</w:t>
       </w:r>
@@ -45850,7 +45801,7 @@
       <w:pPr>
         <w:pStyle w:val="Heading3"/>
       </w:pPr>
-      <w:bookmarkStart w:id="249" w:name="_Toc318300741"/>
+      <w:bookmarkStart w:id="249" w:name="_Toc320191769"/>
       <w:r>
         <w:t>Checking the Log File</w:t>
       </w:r>
@@ -45874,7 +45825,7 @@
       <w:pPr>
         <w:pStyle w:val="Heading2"/>
       </w:pPr>
-      <w:bookmarkStart w:id="250" w:name="_Toc318300742"/>
+      <w:bookmarkStart w:id="250" w:name="_Toc320191770"/>
       <w:r>
         <w:lastRenderedPageBreak/>
         <w:t>VLAN Issues</w:t>
@@ -45929,7 +45880,7 @@
       <w:pPr>
         <w:pStyle w:val="Heading2"/>
       </w:pPr>
-      <w:bookmarkStart w:id="251" w:name="_Toc318300743"/>
+      <w:bookmarkStart w:id="251" w:name="_Toc320191771"/>
       <w:r>
         <w:t>Console Proxy VM</w:t>
       </w:r>
@@ -46047,7 +45998,7 @@
       <w:pPr>
         <w:pStyle w:val="Heading2"/>
       </w:pPr>
-      <w:bookmarkStart w:id="252" w:name="_Toc318300744"/>
+      <w:bookmarkStart w:id="252" w:name="_Toc320191772"/>
       <w:r>
         <w:t>Troubleshooting Bare Metal Instances</w:t>
       </w:r>
@@ -46150,7 +46101,7 @@
       <w:pPr>
         <w:pStyle w:val="Heading1"/>
       </w:pPr>
-      <w:bookmarkStart w:id="253" w:name="_Toc318300745"/>
+      <w:bookmarkStart w:id="253" w:name="_Toc320191773"/>
       <w:r>
         <w:lastRenderedPageBreak/>
         <w:t xml:space="preserve">Contacting </w:t>
@@ -46253,7 +46204,7 @@
       <w:rPr>
         <w:noProof/>
       </w:rPr>
-      <w:t>2</w:t>
+      <w:t>10</w:t>
     </w:r>
     <w:r>
       <w:rPr>
@@ -46298,7 +46249,7 @@
       <w:rPr>
         <w:noProof/>
       </w:rPr>
-      <w:t>March 6, 2012</w:t>
+      <w:t>March 22, 2012</w:t>
     </w:r>
     <w:r>
       <w:fldChar w:fldCharType="end"/>
@@ -46338,7 +46289,7 @@
       <w:rPr>
         <w:noProof/>
       </w:rPr>
-      <w:t>March 6, 2012</w:t>
+      <w:t>March 22, 2012</w:t>
     </w:r>
     <w:r>
       <w:fldChar w:fldCharType="end"/>
@@ -46380,7 +46331,7 @@
       <w:rPr>
         <w:noProof/>
       </w:rPr>
-      <w:t>3</w:t>
+      <w:t>9</w:t>
     </w:r>
     <w:r>
       <w:rPr>
@@ -51147,7 +51098,7 @@
 </file>
 
 <file path=customXml/itemProps1.xml><?xml version="1.0" encoding="utf-8"?>
-<ds:datastoreItem xmlns:ds="http://schemas.openxmlformats.org/officeDocument/2006/customXml" ds:itemID="{D530687B-4ACD-4870-83C4-06CFF3F44855}">
+<ds:datastoreItem xmlns:ds="http://schemas.openxmlformats.org/officeDocument/2006/customXml" ds:itemID="{059E76D5-5EB1-48D8-BCC0-C6C418246E28}">
   <ds:schemaRefs>
     <ds:schemaRef ds:uri="http://schemas.openxmlformats.org/officeDocument/2006/bibliography"/>
   </ds:schemaRefs>
